--- a/04-Hackathon/Acme-AnimalShelter.docx
+++ b/04-Hackathon/Acme-AnimalShelter.docx
@@ -368,7 +368,16 @@
         <w:t>.</w:t>
       </w:r>
       <w:r>
-        <w:t xml:space="preserve"> Por cada centro que tenga la protectora el sistema deberá guardar los siguientes datos: dirección, capacidad (m²),</w:t>
+        <w:t xml:space="preserve"> Por cada centro que tenga la protectora el sistema deberá guardar los siguientes datos: dirección, capacidad (</w:t>
+      </w:r>
+      <w:r>
+        <w:rPr>
+          <w:highlight w:val="yellow"/>
+        </w:rPr>
+        <w:t>m³</w:t>
+      </w:r>
+      <w:r>
+        <w:t>),</w:t>
       </w:r>
       <w:r>
         <w:t xml:space="preserve"> </w:t>
@@ -377,7 +386,16 @@
         <w:t xml:space="preserve">empleados asociados, </w:t>
       </w:r>
       <w:r>
-        <w:t xml:space="preserve">ocupación actual (m²), </w:t>
+        <w:t>ocupación actual (</w:t>
+      </w:r>
+      <w:r>
+        <w:rPr>
+          <w:highlight w:val="yellow"/>
+        </w:rPr>
+        <w:t>m³</w:t>
+      </w:r>
+      <w:r>
+        <w:t xml:space="preserve">), </w:t>
       </w:r>
       <w:r>
         <w:t>foto, descripción y</w:t>
@@ -468,10 +486,73 @@
         <w:t xml:space="preserve"> estipulado: para un perro</w:t>
       </w:r>
       <w:r>
-        <w:t xml:space="preserve"> 6m2, </w:t>
-      </w:r>
-      <w:r>
-        <w:t>para un gato 3m2 y si es un ave 2m3. S</w:t>
+        <w:t xml:space="preserve"> </w:t>
+      </w:r>
+      <w:r>
+        <w:rPr>
+          <w:highlight w:val="yellow"/>
+        </w:rPr>
+        <w:t xml:space="preserve">12 </w:t>
+      </w:r>
+      <w:r>
+        <w:rPr>
+          <w:highlight w:val="yellow"/>
+        </w:rPr>
+        <w:t>m³</w:t>
+      </w:r>
+      <w:r>
+        <w:rPr>
+          <w:highlight w:val="yellow"/>
+        </w:rPr>
+        <w:t>,</w:t>
+      </w:r>
+      <w:r>
+        <w:t xml:space="preserve"> </w:t>
+      </w:r>
+      <w:r>
+        <w:t xml:space="preserve">para un gato </w:t>
+      </w:r>
+      <w:r>
+        <w:rPr>
+          <w:highlight w:val="yellow"/>
+        </w:rPr>
+        <w:t xml:space="preserve">6 </w:t>
+      </w:r>
+      <w:r>
+        <w:rPr>
+          <w:highlight w:val="yellow"/>
+        </w:rPr>
+        <w:t>m³</w:t>
+      </w:r>
+      <w:r>
+        <w:t xml:space="preserve"> y si es un ave </w:t>
+      </w:r>
+      <w:r>
+        <w:rPr>
+          <w:highlight w:val="yellow"/>
+        </w:rPr>
+        <w:t>2</w:t>
+      </w:r>
+      <w:r>
+        <w:rPr>
+          <w:highlight w:val="yellow"/>
+        </w:rPr>
+        <w:t xml:space="preserve"> </w:t>
+      </w:r>
+      <w:r>
+        <w:rPr>
+          <w:highlight w:val="yellow"/>
+        </w:rPr>
+        <w:t>m³</w:t>
+      </w:r>
+      <w:r>
+        <w:rPr>
+          <w:highlight w:val="yellow"/>
+        </w:rPr>
+        <w:t>.</w:t>
+      </w:r>
+      <w:r>
+        <w:t xml:space="preserve"> S</w:t>
       </w:r>
       <w:r>
         <w:t>i el centro no dispone de espacio suficiente n</w:t>
@@ -503,23 +584,7 @@
           <w:rFonts w:cstheme="minorHAnsi"/>
           <w:color w:val="000000" w:themeColor="text1"/>
         </w:rPr>
-        <w:t xml:space="preserve">Los empleados se encargan de la gestión de los animales ya sea su registro en el sistema como el cuidado de </w:t>
-      </w:r>
-      <w:proofErr w:type="gramStart"/>
-      <w:r>
-        <w:rPr>
-          <w:rFonts w:cstheme="minorHAnsi"/>
-          <w:color w:val="000000" w:themeColor="text1"/>
-        </w:rPr>
-        <w:t>los mismos</w:t>
-      </w:r>
-      <w:proofErr w:type="gramEnd"/>
-      <w:r>
-        <w:rPr>
-          <w:rFonts w:cstheme="minorHAnsi"/>
-          <w:color w:val="000000" w:themeColor="text1"/>
-        </w:rPr>
-        <w:t>.</w:t>
+        <w:t>Los empleados se encargan de la gestión de los animales ya sea su registro en el sistema como el cuidado de los mismos.</w:t>
       </w:r>
       <w:r>
         <w:rPr>
@@ -1013,6 +1078,38 @@
           <w:rFonts w:cstheme="minorHAnsi"/>
           <w:color w:val="000000" w:themeColor="text1"/>
         </w:rPr>
+        <w:t>, “</w:t>
+      </w:r>
+      <w:proofErr w:type="spellStart"/>
+      <w:r>
+        <w:rPr>
+          <w:rFonts w:cstheme="minorHAnsi"/>
+          <w:color w:val="000000" w:themeColor="text1"/>
+          <w:highlight w:val="yellow"/>
+        </w:rPr>
+        <w:t>trash</w:t>
+      </w:r>
+      <w:proofErr w:type="spellEnd"/>
+      <w:r>
+        <w:rPr>
+          <w:rFonts w:cstheme="minorHAnsi"/>
+          <w:color w:val="000000" w:themeColor="text1"/>
+          <w:highlight w:val="yellow"/>
+        </w:rPr>
+        <w:t xml:space="preserve"> box</w:t>
+      </w:r>
+      <w:r>
+        <w:rPr>
+          <w:rFonts w:cstheme="minorHAnsi"/>
+          <w:color w:val="000000" w:themeColor="text1"/>
+        </w:rPr>
+        <w:t>”</w:t>
+      </w:r>
+      <w:r>
+        <w:rPr>
+          <w:rFonts w:cstheme="minorHAnsi"/>
+          <w:color w:val="000000" w:themeColor="text1"/>
+        </w:rPr>
         <w:t xml:space="preserve">. </w:t>
       </w:r>
       <w:r>
@@ -1036,7 +1133,54 @@
           <w:rFonts w:cstheme="minorHAnsi"/>
           <w:color w:val="000000" w:themeColor="text1"/>
         </w:rPr>
-        <w:t xml:space="preserve"> box". Las carpetas del sistema están predefinidas y no se debe permitir que los actores las eliminen, cambien sus nombres o las muevan.</w:t>
+        <w:t xml:space="preserve"> box".</w:t>
+      </w:r>
+      <w:r>
+        <w:rPr>
+          <w:rFonts w:cstheme="minorHAnsi"/>
+          <w:color w:val="000000" w:themeColor="text1"/>
+        </w:rPr>
+        <w:t xml:space="preserve"> </w:t>
+      </w:r>
+      <w:r>
+        <w:rPr>
+          <w:rFonts w:cstheme="minorHAnsi"/>
+          <w:color w:val="000000" w:themeColor="text1"/>
+          <w:highlight w:val="yellow"/>
+        </w:rPr>
+        <w:t>Cuando un usuario elimina un mensaje este se mueve a la carpeta “</w:t>
+      </w:r>
+      <w:proofErr w:type="spellStart"/>
+      <w:r>
+        <w:rPr>
+          <w:rFonts w:cstheme="minorHAnsi"/>
+          <w:color w:val="000000" w:themeColor="text1"/>
+          <w:highlight w:val="yellow"/>
+        </w:rPr>
+        <w:t>trash</w:t>
+      </w:r>
+      <w:proofErr w:type="spellEnd"/>
+      <w:r>
+        <w:rPr>
+          <w:rFonts w:cstheme="minorHAnsi"/>
+          <w:color w:val="000000" w:themeColor="text1"/>
+          <w:highlight w:val="yellow"/>
+        </w:rPr>
+        <w:t xml:space="preserve"> box”, excepto si ya estaba en ella que se eliminará por completo del sistema</w:t>
+      </w:r>
+      <w:r>
+        <w:rPr>
+          <w:rFonts w:cstheme="minorHAnsi"/>
+          <w:color w:val="000000" w:themeColor="text1"/>
+        </w:rPr>
+        <w:t>.</w:t>
+      </w:r>
+      <w:r>
+        <w:rPr>
+          <w:rFonts w:cstheme="minorHAnsi"/>
+          <w:color w:val="000000" w:themeColor="text1"/>
+        </w:rPr>
+        <w:t xml:space="preserve"> Las carpetas del sistema están predefinidas y no se debe permitir que los actores las eliminen, cambien sus nombres o las muevan.</w:t>
       </w:r>
     </w:p>
     <w:p>
@@ -1416,6 +1560,7 @@
           <w:rFonts w:cstheme="minorHAnsi"/>
           <w:color w:val="000000" w:themeColor="text1"/>
         </w:rPr>
+        <w:lastRenderedPageBreak/>
         <w:t>Eliminar avisos que se sospeche que sean falsos o inapropiados.</w:t>
       </w:r>
     </w:p>
@@ -1436,8 +1581,652 @@
           <w:rFonts w:cstheme="minorHAnsi"/>
           <w:color w:val="000000" w:themeColor="text1"/>
         </w:rPr>
+        <w:t>Eliminar informes de los veterinarios baneados.</w:t>
+      </w:r>
+    </w:p>
+    <w:p>
+      <w:pPr>
+        <w:pStyle w:val="Prrafodelista"/>
+        <w:numPr>
+          <w:ilvl w:val="1"/>
+          <w:numId w:val="3"/>
+        </w:numPr>
+        <w:rPr>
+          <w:rFonts w:cstheme="minorHAnsi"/>
+          <w:color w:val="000000" w:themeColor="text1"/>
+        </w:rPr>
+      </w:pPr>
+      <w:r>
+        <w:rPr>
+          <w:rFonts w:cstheme="minorHAnsi"/>
+          <w:color w:val="000000" w:themeColor="text1"/>
+        </w:rPr>
+        <w:t>Eliminar un centro por cierre del mismo.</w:t>
+      </w:r>
+    </w:p>
+    <w:p>
+      <w:pPr>
+        <w:pStyle w:val="Prrafodelista"/>
+        <w:numPr>
+          <w:ilvl w:val="1"/>
+          <w:numId w:val="3"/>
+        </w:numPr>
+        <w:rPr>
+          <w:rFonts w:cstheme="minorHAnsi"/>
+          <w:color w:val="000000" w:themeColor="text1"/>
+        </w:rPr>
+      </w:pPr>
+      <w:r>
+        <w:rPr>
+          <w:rFonts w:cstheme="minorHAnsi"/>
+          <w:color w:val="000000" w:themeColor="text1"/>
+        </w:rPr>
+        <w:t>Eliminar un animal por fallecimiento.</w:t>
+      </w:r>
+    </w:p>
+    <w:p>
+      <w:pPr>
+        <w:pStyle w:val="Prrafodelista"/>
+        <w:numPr>
+          <w:ilvl w:val="1"/>
+          <w:numId w:val="3"/>
+        </w:numPr>
+        <w:rPr>
+          <w:rFonts w:cstheme="minorHAnsi"/>
+          <w:color w:val="000000" w:themeColor="text1"/>
+          <w:highlight w:val="yellow"/>
+        </w:rPr>
+      </w:pPr>
+      <w:r>
+        <w:rPr>
+          <w:rFonts w:cstheme="minorHAnsi"/>
+          <w:color w:val="000000" w:themeColor="text1"/>
+          <w:highlight w:val="yellow"/>
+        </w:rPr>
+        <w:t>Ver los mensajes de cualquier usuario y eliminarlos.</w:t>
+      </w:r>
+      <w:bookmarkStart w:id="0" w:name="_GoBack"/>
+      <w:bookmarkEnd w:id="0"/>
+    </w:p>
+    <w:p>
+      <w:pPr>
+        <w:pStyle w:val="Prrafodelista"/>
+        <w:numPr>
+          <w:ilvl w:val="1"/>
+          <w:numId w:val="3"/>
+        </w:numPr>
+        <w:rPr>
+          <w:rFonts w:cstheme="minorHAnsi"/>
+          <w:color w:val="000000" w:themeColor="text1"/>
+        </w:rPr>
+      </w:pPr>
+      <w:r>
+        <w:rPr>
+          <w:rFonts w:cstheme="minorHAnsi"/>
+          <w:color w:val="000000" w:themeColor="text1"/>
+        </w:rPr>
+        <w:t>Visualizar un cuadro de mando con la siguiente información:</w:t>
+      </w:r>
+    </w:p>
+    <w:p>
+      <w:pPr>
+        <w:pStyle w:val="Prrafodelista"/>
+        <w:numPr>
+          <w:ilvl w:val="4"/>
+          <w:numId w:val="3"/>
+        </w:numPr>
+        <w:rPr>
+          <w:rFonts w:cstheme="minorHAnsi"/>
+          <w:color w:val="000000" w:themeColor="text1"/>
+        </w:rPr>
+      </w:pPr>
+      <w:r>
+        <w:rPr>
+          <w:rFonts w:cstheme="minorHAnsi"/>
+          <w:color w:val="000000" w:themeColor="text1"/>
+        </w:rPr>
+        <w:t>Media, máximo, mínimo y desviación típica de número de solicitudes por cliente.</w:t>
+      </w:r>
+    </w:p>
+    <w:p>
+      <w:pPr>
+        <w:pStyle w:val="Prrafodelista"/>
+        <w:numPr>
+          <w:ilvl w:val="4"/>
+          <w:numId w:val="3"/>
+        </w:numPr>
+        <w:rPr>
+          <w:rFonts w:cstheme="minorHAnsi"/>
+          <w:color w:val="000000" w:themeColor="text1"/>
+        </w:rPr>
+      </w:pPr>
+      <w:r>
+        <w:rPr>
+          <w:rFonts w:cstheme="minorHAnsi"/>
+          <w:color w:val="000000" w:themeColor="text1"/>
+        </w:rPr>
+        <w:t>Media, máximo, mínimo y desviación típica de número de avisos por voluntario.</w:t>
+      </w:r>
+    </w:p>
+    <w:p>
+      <w:pPr>
+        <w:pStyle w:val="Prrafodelista"/>
+        <w:numPr>
+          <w:ilvl w:val="4"/>
+          <w:numId w:val="3"/>
+        </w:numPr>
+        <w:rPr>
+          <w:rFonts w:cstheme="minorHAnsi"/>
+          <w:color w:val="000000" w:themeColor="text1"/>
+        </w:rPr>
+      </w:pPr>
+      <w:r>
+        <w:rPr>
+          <w:rFonts w:cstheme="minorHAnsi"/>
+          <w:color w:val="000000" w:themeColor="text1"/>
+        </w:rPr>
+        <w:t>Media, máximo, mínimo y desviación típica de número de solicitudes asignadas por empleado.</w:t>
+      </w:r>
+    </w:p>
+    <w:p>
+      <w:pPr>
+        <w:pStyle w:val="Prrafodelista"/>
+        <w:numPr>
+          <w:ilvl w:val="4"/>
+          <w:numId w:val="3"/>
+        </w:numPr>
+        <w:rPr>
+          <w:rFonts w:cstheme="minorHAnsi"/>
+          <w:color w:val="000000" w:themeColor="text1"/>
+        </w:rPr>
+      </w:pPr>
+      <w:r>
+        <w:rPr>
+          <w:rFonts w:cstheme="minorHAnsi"/>
+          <w:color w:val="000000" w:themeColor="text1"/>
+        </w:rPr>
+        <w:t xml:space="preserve">Media, máximo, mínimo y desviación típica de número de </w:t>
+      </w:r>
+      <w:r>
+        <w:rPr>
+          <w:rFonts w:cstheme="minorHAnsi"/>
+          <w:color w:val="000000" w:themeColor="text1"/>
+        </w:rPr>
+        <w:t>reportes</w:t>
+      </w:r>
+      <w:r>
+        <w:rPr>
+          <w:rFonts w:cstheme="minorHAnsi"/>
+          <w:color w:val="000000" w:themeColor="text1"/>
+        </w:rPr>
+        <w:t xml:space="preserve"> por </w:t>
+      </w:r>
+      <w:r>
+        <w:rPr>
+          <w:rFonts w:cstheme="minorHAnsi"/>
+          <w:color w:val="000000" w:themeColor="text1"/>
+        </w:rPr>
+        <w:t>empleado</w:t>
+      </w:r>
+    </w:p>
+    <w:p>
+      <w:pPr>
+        <w:pStyle w:val="Prrafodelista"/>
+        <w:numPr>
+          <w:ilvl w:val="4"/>
+          <w:numId w:val="3"/>
+        </w:numPr>
+        <w:rPr>
+          <w:rFonts w:cstheme="minorHAnsi"/>
+          <w:color w:val="000000" w:themeColor="text1"/>
+        </w:rPr>
+      </w:pPr>
+      <w:r>
+        <w:rPr>
+          <w:rFonts w:cstheme="minorHAnsi"/>
+          <w:color w:val="000000" w:themeColor="text1"/>
+        </w:rPr>
+        <w:t xml:space="preserve">Media, máximo, mínimo y desviación típica </w:t>
+      </w:r>
+      <w:r>
+        <w:rPr>
+          <w:rFonts w:cstheme="minorHAnsi"/>
+          <w:color w:val="000000" w:themeColor="text1"/>
+        </w:rPr>
+        <w:t>informes</w:t>
+      </w:r>
+      <w:r>
+        <w:rPr>
+          <w:rFonts w:cstheme="minorHAnsi"/>
+          <w:color w:val="000000" w:themeColor="text1"/>
+        </w:rPr>
+        <w:t xml:space="preserve"> por veterinario.</w:t>
+      </w:r>
+    </w:p>
+    <w:p>
+      <w:pPr>
+        <w:pStyle w:val="Prrafodelista"/>
+        <w:numPr>
+          <w:ilvl w:val="4"/>
+          <w:numId w:val="3"/>
+        </w:numPr>
+        <w:rPr>
+          <w:rFonts w:cstheme="minorHAnsi"/>
+          <w:color w:val="000000" w:themeColor="text1"/>
+        </w:rPr>
+      </w:pPr>
+      <w:r>
+        <w:rPr>
+          <w:rFonts w:cstheme="minorHAnsi"/>
+          <w:color w:val="000000" w:themeColor="text1"/>
+        </w:rPr>
+        <w:t>Media, máximo, mínimo y desviación típica de número de solicitudes por cliente en la última semana.</w:t>
+      </w:r>
+    </w:p>
+    <w:p>
+      <w:pPr>
+        <w:pStyle w:val="Prrafodelista"/>
+        <w:numPr>
+          <w:ilvl w:val="4"/>
+          <w:numId w:val="3"/>
+        </w:numPr>
+        <w:rPr>
+          <w:rFonts w:cstheme="minorHAnsi"/>
+          <w:color w:val="000000" w:themeColor="text1"/>
+        </w:rPr>
+      </w:pPr>
+      <w:r>
+        <w:rPr>
+          <w:rFonts w:cstheme="minorHAnsi"/>
+          <w:color w:val="000000" w:themeColor="text1"/>
+        </w:rPr>
+        <w:t>Media, máximo, mínimo y desviación típica de número de informes por veterinario en la última semana.</w:t>
+      </w:r>
+    </w:p>
+    <w:p>
+      <w:pPr>
+        <w:pStyle w:val="Prrafodelista"/>
+        <w:numPr>
+          <w:ilvl w:val="4"/>
+          <w:numId w:val="3"/>
+        </w:numPr>
+        <w:rPr>
+          <w:rFonts w:cstheme="minorHAnsi"/>
+          <w:color w:val="000000" w:themeColor="text1"/>
+        </w:rPr>
+      </w:pPr>
+      <w:r>
+        <w:rPr>
+          <w:rFonts w:cstheme="minorHAnsi"/>
+          <w:color w:val="000000" w:themeColor="text1"/>
+        </w:rPr>
+        <w:t>Media, máximo, mínimo y desviación típica de número de reportes por empleado en la última semana.</w:t>
+      </w:r>
+    </w:p>
+    <w:p>
+      <w:pPr>
+        <w:pStyle w:val="Prrafodelista"/>
+        <w:numPr>
+          <w:ilvl w:val="4"/>
+          <w:numId w:val="3"/>
+        </w:numPr>
+        <w:rPr>
+          <w:rFonts w:cstheme="minorHAnsi"/>
+          <w:color w:val="000000" w:themeColor="text1"/>
+        </w:rPr>
+      </w:pPr>
+      <w:r>
+        <w:rPr>
+          <w:rFonts w:cstheme="minorHAnsi"/>
+          <w:color w:val="000000" w:themeColor="text1"/>
+        </w:rPr>
+        <w:t>Los clientes con más solicitudes.</w:t>
+      </w:r>
+    </w:p>
+    <w:p>
+      <w:pPr>
+        <w:pStyle w:val="Prrafodelista"/>
+        <w:numPr>
+          <w:ilvl w:val="4"/>
+          <w:numId w:val="3"/>
+        </w:numPr>
+        <w:rPr>
+          <w:rFonts w:cstheme="minorHAnsi"/>
+          <w:color w:val="000000" w:themeColor="text1"/>
+        </w:rPr>
+      </w:pPr>
+      <w:r>
+        <w:rPr>
+          <w:rFonts w:cstheme="minorHAnsi"/>
+          <w:color w:val="000000" w:themeColor="text1"/>
+        </w:rPr>
+        <w:t>Los veterinarios con mas y con menos informes.</w:t>
+      </w:r>
+    </w:p>
+    <w:p>
+      <w:pPr>
+        <w:pStyle w:val="Prrafodelista"/>
+        <w:numPr>
+          <w:ilvl w:val="4"/>
+          <w:numId w:val="3"/>
+        </w:numPr>
+        <w:rPr>
+          <w:rFonts w:cstheme="minorHAnsi"/>
+          <w:color w:val="000000" w:themeColor="text1"/>
+        </w:rPr>
+      </w:pPr>
+      <w:r>
+        <w:rPr>
+          <w:rFonts w:cstheme="minorHAnsi"/>
+          <w:color w:val="000000" w:themeColor="text1"/>
+        </w:rPr>
+        <w:t>Los empleados con más y con menos reportes.</w:t>
+      </w:r>
+    </w:p>
+    <w:p>
+      <w:pPr>
+        <w:pStyle w:val="Prrafodelista"/>
+        <w:numPr>
+          <w:ilvl w:val="4"/>
+          <w:numId w:val="3"/>
+        </w:numPr>
+        <w:rPr>
+          <w:rFonts w:cstheme="minorHAnsi"/>
+          <w:color w:val="000000" w:themeColor="text1"/>
+        </w:rPr>
+      </w:pPr>
+      <w:r>
+        <w:rPr>
+          <w:rFonts w:cstheme="minorHAnsi"/>
+          <w:color w:val="000000" w:themeColor="text1"/>
+        </w:rPr>
+        <w:t>Los veterinarios que están en más del 50% de la media de informes.</w:t>
+      </w:r>
+    </w:p>
+    <w:p>
+      <w:pPr>
+        <w:pStyle w:val="Prrafodelista"/>
+        <w:numPr>
+          <w:ilvl w:val="0"/>
+          <w:numId w:val="3"/>
+        </w:numPr>
+        <w:rPr>
+          <w:rFonts w:cstheme="minorHAnsi"/>
+          <w:color w:val="000000" w:themeColor="text1"/>
+        </w:rPr>
+      </w:pPr>
+      <w:r>
+        <w:rPr>
+          <w:rFonts w:cstheme="minorHAnsi"/>
+          <w:color w:val="000000" w:themeColor="text1"/>
+        </w:rPr>
+        <w:t>Un usuario autentificado como empleado podrá:</w:t>
+      </w:r>
+    </w:p>
+    <w:p>
+      <w:pPr>
+        <w:pStyle w:val="Prrafodelista"/>
+        <w:numPr>
+          <w:ilvl w:val="1"/>
+          <w:numId w:val="3"/>
+        </w:numPr>
+        <w:rPr>
+          <w:rFonts w:cstheme="minorHAnsi"/>
+          <w:color w:val="000000" w:themeColor="text1"/>
+        </w:rPr>
+      </w:pPr>
+      <w:r>
+        <w:rPr>
+          <w:rFonts w:cstheme="minorHAnsi"/>
+          <w:color w:val="000000" w:themeColor="text1"/>
+        </w:rPr>
+        <w:t xml:space="preserve">Listar las solicitudes </w:t>
+      </w:r>
+      <w:r>
+        <w:rPr>
+          <w:rFonts w:cstheme="minorHAnsi"/>
+          <w:color w:val="000000" w:themeColor="text1"/>
+        </w:rPr>
+        <w:t xml:space="preserve">de los animales asociados al mismo centro al que está asociado el empleado </w:t>
+      </w:r>
+      <w:r>
+        <w:rPr>
+          <w:rFonts w:cstheme="minorHAnsi"/>
+          <w:color w:val="000000" w:themeColor="text1"/>
+        </w:rPr>
+        <w:t xml:space="preserve">y </w:t>
+      </w:r>
+      <w:r>
+        <w:rPr>
+          <w:rFonts w:cstheme="minorHAnsi"/>
+          <w:color w:val="000000" w:themeColor="text1"/>
+        </w:rPr>
+        <w:t>asignárselas</w:t>
+      </w:r>
+      <w:r>
+        <w:rPr>
+          <w:rFonts w:cstheme="minorHAnsi"/>
+          <w:color w:val="000000" w:themeColor="text1"/>
+        </w:rPr>
+        <w:t xml:space="preserve"> a si mismo</w:t>
+      </w:r>
+      <w:r>
+        <w:rPr>
+          <w:rFonts w:cstheme="minorHAnsi"/>
+          <w:color w:val="000000" w:themeColor="text1"/>
+        </w:rPr>
+        <w:t>.</w:t>
+      </w:r>
+    </w:p>
+    <w:p>
+      <w:pPr>
+        <w:pStyle w:val="Prrafodelista"/>
+        <w:numPr>
+          <w:ilvl w:val="1"/>
+          <w:numId w:val="3"/>
+        </w:numPr>
+        <w:rPr>
+          <w:rFonts w:cstheme="minorHAnsi"/>
+          <w:color w:val="000000" w:themeColor="text1"/>
+        </w:rPr>
+      </w:pPr>
+      <w:r>
+        <w:rPr>
+          <w:rFonts w:cstheme="minorHAnsi"/>
+          <w:color w:val="000000" w:themeColor="text1"/>
+        </w:rPr>
+        <w:t>Crear reportes asociados a las solicitudes asignadas de los clientes que soliciten a un animal.</w:t>
+      </w:r>
+    </w:p>
+    <w:p>
+      <w:pPr>
+        <w:pStyle w:val="Prrafodelista"/>
+        <w:numPr>
+          <w:ilvl w:val="1"/>
+          <w:numId w:val="3"/>
+        </w:numPr>
+        <w:rPr>
+          <w:rFonts w:cstheme="minorHAnsi"/>
+          <w:color w:val="000000" w:themeColor="text1"/>
+        </w:rPr>
+      </w:pPr>
+      <w:r>
+        <w:rPr>
+          <w:rFonts w:cstheme="minorHAnsi"/>
+          <w:color w:val="000000" w:themeColor="text1"/>
+        </w:rPr>
+        <w:t>Registrar,</w:t>
+      </w:r>
+      <w:r>
+        <w:rPr>
+          <w:rFonts w:cstheme="minorHAnsi"/>
+          <w:color w:val="000000" w:themeColor="text1"/>
+        </w:rPr>
+        <w:t xml:space="preserve"> editar</w:t>
+      </w:r>
+      <w:r>
+        <w:rPr>
+          <w:rFonts w:cstheme="minorHAnsi"/>
+          <w:color w:val="000000" w:themeColor="text1"/>
+        </w:rPr>
+        <w:t xml:space="preserve"> y eliminar</w:t>
+      </w:r>
+      <w:r>
+        <w:rPr>
+          <w:rFonts w:cstheme="minorHAnsi"/>
+          <w:color w:val="000000" w:themeColor="text1"/>
+        </w:rPr>
+        <w:t xml:space="preserve"> animales en el sistema</w:t>
+      </w:r>
+      <w:r>
+        <w:rPr>
+          <w:rFonts w:cstheme="minorHAnsi"/>
+          <w:color w:val="000000" w:themeColor="text1"/>
+        </w:rPr>
+        <w:t>, siempre asociados al mismo centro que el empleado</w:t>
+      </w:r>
+      <w:r>
+        <w:rPr>
+          <w:rFonts w:cstheme="minorHAnsi"/>
+          <w:color w:val="000000" w:themeColor="text1"/>
+        </w:rPr>
+        <w:t>.</w:t>
+      </w:r>
+    </w:p>
+    <w:p>
+      <w:pPr>
+        <w:pStyle w:val="Prrafodelista"/>
+        <w:numPr>
+          <w:ilvl w:val="1"/>
+          <w:numId w:val="3"/>
+        </w:numPr>
+        <w:rPr>
+          <w:rFonts w:cstheme="minorHAnsi"/>
+          <w:color w:val="000000" w:themeColor="text1"/>
+        </w:rPr>
+      </w:pPr>
+      <w:r>
+        <w:rPr>
+          <w:rFonts w:cstheme="minorHAnsi"/>
+          <w:color w:val="000000" w:themeColor="text1"/>
+        </w:rPr>
+        <w:t>Buscar animales que ya estén registrados</w:t>
+      </w:r>
+      <w:r>
+        <w:rPr>
+          <w:rFonts w:cstheme="minorHAnsi"/>
+          <w:color w:val="000000" w:themeColor="text1"/>
+        </w:rPr>
+        <w:t xml:space="preserve">, </w:t>
+      </w:r>
+      <w:r>
+        <w:rPr>
+          <w:rFonts w:cstheme="minorHAnsi"/>
+          <w:color w:val="000000" w:themeColor="text1"/>
+        </w:rPr>
+        <w:t>ver su ficha y su centro asociado</w:t>
+      </w:r>
+      <w:r>
+        <w:rPr>
+          <w:rFonts w:cstheme="minorHAnsi"/>
+          <w:color w:val="000000" w:themeColor="text1"/>
+        </w:rPr>
+        <w:t>.</w:t>
+      </w:r>
+    </w:p>
+    <w:p>
+      <w:pPr>
+        <w:pStyle w:val="Prrafodelista"/>
+        <w:numPr>
+          <w:ilvl w:val="0"/>
+          <w:numId w:val="3"/>
+        </w:numPr>
+        <w:rPr>
+          <w:rFonts w:cstheme="minorHAnsi"/>
+          <w:color w:val="000000" w:themeColor="text1"/>
+        </w:rPr>
+      </w:pPr>
+      <w:r>
+        <w:rPr>
+          <w:rFonts w:cstheme="minorHAnsi"/>
+          <w:color w:val="000000" w:themeColor="text1"/>
+        </w:rPr>
+        <w:t>Un usuario autenti</w:t>
+      </w:r>
+      <w:r>
+        <w:rPr>
+          <w:rFonts w:cstheme="minorHAnsi"/>
+          <w:color w:val="000000" w:themeColor="text1"/>
+        </w:rPr>
+        <w:t>fi</w:t>
+      </w:r>
+      <w:r>
+        <w:rPr>
+          <w:rFonts w:cstheme="minorHAnsi"/>
+          <w:color w:val="000000" w:themeColor="text1"/>
+        </w:rPr>
+        <w:t>cado como veterinario podrá:</w:t>
+      </w:r>
+    </w:p>
+    <w:p>
+      <w:pPr>
+        <w:pStyle w:val="Prrafodelista"/>
+        <w:numPr>
+          <w:ilvl w:val="1"/>
+          <w:numId w:val="3"/>
+        </w:numPr>
+        <w:rPr>
+          <w:rFonts w:cstheme="minorHAnsi"/>
+          <w:color w:val="000000" w:themeColor="text1"/>
+        </w:rPr>
+      </w:pPr>
+      <w:r>
+        <w:rPr>
+          <w:rFonts w:cstheme="minorHAnsi"/>
+          <w:color w:val="000000" w:themeColor="text1"/>
+        </w:rPr>
+        <w:t>Buscar animales que ya estén registrados.</w:t>
+      </w:r>
+    </w:p>
+    <w:p>
+      <w:pPr>
+        <w:pStyle w:val="Prrafodelista"/>
+        <w:numPr>
+          <w:ilvl w:val="1"/>
+          <w:numId w:val="3"/>
+        </w:numPr>
+        <w:rPr>
+          <w:rFonts w:cstheme="minorHAnsi"/>
+          <w:color w:val="000000" w:themeColor="text1"/>
+        </w:rPr>
+      </w:pPr>
+      <w:r>
+        <w:rPr>
+          <w:rFonts w:cstheme="minorHAnsi"/>
+          <w:color w:val="000000" w:themeColor="text1"/>
+        </w:rPr>
         <w:lastRenderedPageBreak/>
-        <w:t>Eliminar informes de los veterinarios baneados.</w:t>
+        <w:t>Crear y editar informes médicos sobre animales.</w:t>
+      </w:r>
+    </w:p>
+    <w:p>
+      <w:pPr>
+        <w:pStyle w:val="Prrafodelista"/>
+        <w:numPr>
+          <w:ilvl w:val="0"/>
+          <w:numId w:val="3"/>
+        </w:numPr>
+        <w:rPr>
+          <w:rFonts w:cstheme="minorHAnsi"/>
+          <w:color w:val="000000" w:themeColor="text1"/>
+        </w:rPr>
+      </w:pPr>
+      <w:r>
+        <w:rPr>
+          <w:rFonts w:cstheme="minorHAnsi"/>
+          <w:color w:val="000000" w:themeColor="text1"/>
+        </w:rPr>
+        <w:t>Un usuario autentificado como voluntario podrá:</w:t>
       </w:r>
     </w:p>
     <w:p>
@@ -1457,627 +2246,6 @@
           <w:rFonts w:cstheme="minorHAnsi"/>
           <w:color w:val="000000" w:themeColor="text1"/>
         </w:rPr>
-        <w:t>Eliminar un centro por cierre del mismo.</w:t>
-      </w:r>
-    </w:p>
-    <w:p>
-      <w:pPr>
-        <w:pStyle w:val="Prrafodelista"/>
-        <w:numPr>
-          <w:ilvl w:val="1"/>
-          <w:numId w:val="3"/>
-        </w:numPr>
-        <w:rPr>
-          <w:rFonts w:cstheme="minorHAnsi"/>
-          <w:color w:val="000000" w:themeColor="text1"/>
-        </w:rPr>
-      </w:pPr>
-      <w:r>
-        <w:rPr>
-          <w:rFonts w:cstheme="minorHAnsi"/>
-          <w:color w:val="000000" w:themeColor="text1"/>
-        </w:rPr>
-        <w:t>Eliminar un animal por fallecimiento.</w:t>
-      </w:r>
-    </w:p>
-    <w:p>
-      <w:pPr>
-        <w:pStyle w:val="Prrafodelista"/>
-        <w:numPr>
-          <w:ilvl w:val="1"/>
-          <w:numId w:val="3"/>
-        </w:numPr>
-        <w:rPr>
-          <w:rFonts w:cstheme="minorHAnsi"/>
-          <w:color w:val="000000" w:themeColor="text1"/>
-        </w:rPr>
-      </w:pPr>
-      <w:r>
-        <w:rPr>
-          <w:rFonts w:cstheme="minorHAnsi"/>
-          <w:color w:val="000000" w:themeColor="text1"/>
-        </w:rPr>
-        <w:t>Visualizar un cuadro de mando con la siguiente información:</w:t>
-      </w:r>
-    </w:p>
-    <w:p>
-      <w:pPr>
-        <w:pStyle w:val="Prrafodelista"/>
-        <w:numPr>
-          <w:ilvl w:val="4"/>
-          <w:numId w:val="3"/>
-        </w:numPr>
-        <w:rPr>
-          <w:rFonts w:cstheme="minorHAnsi"/>
-          <w:color w:val="000000" w:themeColor="text1"/>
-        </w:rPr>
-      </w:pPr>
-      <w:r>
-        <w:rPr>
-          <w:rFonts w:cstheme="minorHAnsi"/>
-          <w:color w:val="000000" w:themeColor="text1"/>
-        </w:rPr>
-        <w:t>Media, máximo, mínimo y desviación típica de número de solicitudes por cliente.</w:t>
-      </w:r>
-    </w:p>
-    <w:p>
-      <w:pPr>
-        <w:pStyle w:val="Prrafodelista"/>
-        <w:numPr>
-          <w:ilvl w:val="4"/>
-          <w:numId w:val="3"/>
-        </w:numPr>
-        <w:rPr>
-          <w:rFonts w:cstheme="minorHAnsi"/>
-          <w:color w:val="000000" w:themeColor="text1"/>
-        </w:rPr>
-      </w:pPr>
-      <w:r>
-        <w:rPr>
-          <w:rFonts w:cstheme="minorHAnsi"/>
-          <w:color w:val="000000" w:themeColor="text1"/>
-        </w:rPr>
-        <w:t>Media, máximo, mínimo y desviación típica de número de avisos por voluntario.</w:t>
-      </w:r>
-    </w:p>
-    <w:p>
-      <w:pPr>
-        <w:pStyle w:val="Prrafodelista"/>
-        <w:numPr>
-          <w:ilvl w:val="4"/>
-          <w:numId w:val="3"/>
-        </w:numPr>
-        <w:rPr>
-          <w:rFonts w:cstheme="minorHAnsi"/>
-          <w:color w:val="000000" w:themeColor="text1"/>
-        </w:rPr>
-      </w:pPr>
-      <w:r>
-        <w:rPr>
-          <w:rFonts w:cstheme="minorHAnsi"/>
-          <w:color w:val="000000" w:themeColor="text1"/>
-        </w:rPr>
-        <w:t>Media, máximo, mínimo y desviación típica de número de solicitudes asignadas por empleado.</w:t>
-      </w:r>
-    </w:p>
-    <w:p>
-      <w:pPr>
-        <w:pStyle w:val="Prrafodelista"/>
-        <w:numPr>
-          <w:ilvl w:val="4"/>
-          <w:numId w:val="3"/>
-        </w:numPr>
-        <w:rPr>
-          <w:rFonts w:cstheme="minorHAnsi"/>
-          <w:color w:val="000000" w:themeColor="text1"/>
-        </w:rPr>
-      </w:pPr>
-      <w:r>
-        <w:rPr>
-          <w:rFonts w:cstheme="minorHAnsi"/>
-          <w:color w:val="000000" w:themeColor="text1"/>
-        </w:rPr>
-        <w:t xml:space="preserve">Media, máximo, mínimo y desviación típica de número de </w:t>
-      </w:r>
-      <w:r>
-        <w:rPr>
-          <w:rFonts w:cstheme="minorHAnsi"/>
-          <w:color w:val="000000" w:themeColor="text1"/>
-        </w:rPr>
-        <w:t>reportes</w:t>
-      </w:r>
-      <w:r>
-        <w:rPr>
-          <w:rFonts w:cstheme="minorHAnsi"/>
-          <w:color w:val="000000" w:themeColor="text1"/>
-        </w:rPr>
-        <w:t xml:space="preserve"> por </w:t>
-      </w:r>
-      <w:r>
-        <w:rPr>
-          <w:rFonts w:cstheme="minorHAnsi"/>
-          <w:color w:val="000000" w:themeColor="text1"/>
-        </w:rPr>
-        <w:t>empleado</w:t>
-      </w:r>
-    </w:p>
-    <w:p>
-      <w:pPr>
-        <w:pStyle w:val="Prrafodelista"/>
-        <w:numPr>
-          <w:ilvl w:val="4"/>
-          <w:numId w:val="3"/>
-        </w:numPr>
-        <w:rPr>
-          <w:rFonts w:cstheme="minorHAnsi"/>
-          <w:color w:val="000000" w:themeColor="text1"/>
-        </w:rPr>
-      </w:pPr>
-      <w:r>
-        <w:rPr>
-          <w:rFonts w:cstheme="minorHAnsi"/>
-          <w:color w:val="000000" w:themeColor="text1"/>
-        </w:rPr>
-        <w:t xml:space="preserve">Media, máximo, mínimo y desviación típica </w:t>
-      </w:r>
-      <w:r>
-        <w:rPr>
-          <w:rFonts w:cstheme="minorHAnsi"/>
-          <w:color w:val="000000" w:themeColor="text1"/>
-        </w:rPr>
-        <w:t>informes</w:t>
-      </w:r>
-      <w:r>
-        <w:rPr>
-          <w:rFonts w:cstheme="minorHAnsi"/>
-          <w:color w:val="000000" w:themeColor="text1"/>
-        </w:rPr>
-        <w:t xml:space="preserve"> por veterinario.</w:t>
-      </w:r>
-    </w:p>
-    <w:p>
-      <w:pPr>
-        <w:pStyle w:val="Prrafodelista"/>
-        <w:numPr>
-          <w:ilvl w:val="4"/>
-          <w:numId w:val="3"/>
-        </w:numPr>
-        <w:rPr>
-          <w:rFonts w:cstheme="minorHAnsi"/>
-          <w:color w:val="000000" w:themeColor="text1"/>
-        </w:rPr>
-      </w:pPr>
-      <w:r>
-        <w:rPr>
-          <w:rFonts w:cstheme="minorHAnsi"/>
-          <w:color w:val="000000" w:themeColor="text1"/>
-        </w:rPr>
-        <w:t>Media, máximo, mínimo y desviación típica de número de solicitudes por cliente en la última semana.</w:t>
-      </w:r>
-    </w:p>
-    <w:p>
-      <w:pPr>
-        <w:pStyle w:val="Prrafodelista"/>
-        <w:numPr>
-          <w:ilvl w:val="4"/>
-          <w:numId w:val="3"/>
-        </w:numPr>
-        <w:rPr>
-          <w:rFonts w:cstheme="minorHAnsi"/>
-          <w:color w:val="000000" w:themeColor="text1"/>
-        </w:rPr>
-      </w:pPr>
-      <w:r>
-        <w:rPr>
-          <w:rFonts w:cstheme="minorHAnsi"/>
-          <w:color w:val="000000" w:themeColor="text1"/>
-        </w:rPr>
-        <w:t>Media, máximo, mínimo y desviación típica de número de informes por veterinario en la última semana.</w:t>
-      </w:r>
-    </w:p>
-    <w:p>
-      <w:pPr>
-        <w:pStyle w:val="Prrafodelista"/>
-        <w:numPr>
-          <w:ilvl w:val="4"/>
-          <w:numId w:val="3"/>
-        </w:numPr>
-        <w:rPr>
-          <w:rFonts w:cstheme="minorHAnsi"/>
-          <w:color w:val="000000" w:themeColor="text1"/>
-        </w:rPr>
-      </w:pPr>
-      <w:r>
-        <w:rPr>
-          <w:rFonts w:cstheme="minorHAnsi"/>
-          <w:color w:val="000000" w:themeColor="text1"/>
-        </w:rPr>
-        <w:t>Media, máximo, mínimo y desviación típica de número de reportes por empleado en la última semana.</w:t>
-      </w:r>
-    </w:p>
-    <w:p>
-      <w:pPr>
-        <w:pStyle w:val="Prrafodelista"/>
-        <w:numPr>
-          <w:ilvl w:val="4"/>
-          <w:numId w:val="3"/>
-        </w:numPr>
-        <w:rPr>
-          <w:rFonts w:cstheme="minorHAnsi"/>
-          <w:color w:val="000000" w:themeColor="text1"/>
-        </w:rPr>
-      </w:pPr>
-      <w:r>
-        <w:rPr>
-          <w:rFonts w:cstheme="minorHAnsi"/>
-          <w:color w:val="000000" w:themeColor="text1"/>
-        </w:rPr>
-        <w:t>Los clientes con más solicitudes.</w:t>
-      </w:r>
-    </w:p>
-    <w:p>
-      <w:pPr>
-        <w:pStyle w:val="Prrafodelista"/>
-        <w:numPr>
-          <w:ilvl w:val="4"/>
-          <w:numId w:val="3"/>
-        </w:numPr>
-        <w:rPr>
-          <w:rFonts w:cstheme="minorHAnsi"/>
-          <w:color w:val="000000" w:themeColor="text1"/>
-        </w:rPr>
-      </w:pPr>
-      <w:r>
-        <w:rPr>
-          <w:rFonts w:cstheme="minorHAnsi"/>
-          <w:color w:val="000000" w:themeColor="text1"/>
-        </w:rPr>
-        <w:t>Los veterinarios con mas y con menos informes.</w:t>
-      </w:r>
-    </w:p>
-    <w:p>
-      <w:pPr>
-        <w:pStyle w:val="Prrafodelista"/>
-        <w:numPr>
-          <w:ilvl w:val="4"/>
-          <w:numId w:val="3"/>
-        </w:numPr>
-        <w:rPr>
-          <w:rFonts w:cstheme="minorHAnsi"/>
-          <w:color w:val="000000" w:themeColor="text1"/>
-        </w:rPr>
-      </w:pPr>
-      <w:r>
-        <w:rPr>
-          <w:rFonts w:cstheme="minorHAnsi"/>
-          <w:color w:val="000000" w:themeColor="text1"/>
-        </w:rPr>
-        <w:t>Los empleados con más y con menos reportes.</w:t>
-      </w:r>
-    </w:p>
-    <w:p>
-      <w:pPr>
-        <w:pStyle w:val="Prrafodelista"/>
-        <w:numPr>
-          <w:ilvl w:val="4"/>
-          <w:numId w:val="3"/>
-        </w:numPr>
-        <w:rPr>
-          <w:rFonts w:cstheme="minorHAnsi"/>
-          <w:color w:val="000000" w:themeColor="text1"/>
-        </w:rPr>
-      </w:pPr>
-      <w:r>
-        <w:rPr>
-          <w:rFonts w:cstheme="minorHAnsi"/>
-          <w:color w:val="000000" w:themeColor="text1"/>
-        </w:rPr>
-        <w:t>Los veterinarios que están en más del 50% de la media de informes.</w:t>
-      </w:r>
-    </w:p>
-    <w:p>
-      <w:pPr>
-        <w:pStyle w:val="Prrafodelista"/>
-        <w:numPr>
-          <w:ilvl w:val="0"/>
-          <w:numId w:val="3"/>
-        </w:numPr>
-        <w:rPr>
-          <w:rFonts w:cstheme="minorHAnsi"/>
-          <w:color w:val="000000" w:themeColor="text1"/>
-        </w:rPr>
-      </w:pPr>
-      <w:r>
-        <w:rPr>
-          <w:rFonts w:cstheme="minorHAnsi"/>
-          <w:color w:val="000000" w:themeColor="text1"/>
-        </w:rPr>
-        <w:t>Un usuario autentificado como empleado podrá:</w:t>
-      </w:r>
-    </w:p>
-    <w:p>
-      <w:pPr>
-        <w:pStyle w:val="Prrafodelista"/>
-        <w:numPr>
-          <w:ilvl w:val="1"/>
-          <w:numId w:val="3"/>
-        </w:numPr>
-        <w:rPr>
-          <w:rFonts w:cstheme="minorHAnsi"/>
-          <w:color w:val="000000" w:themeColor="text1"/>
-        </w:rPr>
-      </w:pPr>
-      <w:r>
-        <w:rPr>
-          <w:rFonts w:cstheme="minorHAnsi"/>
-          <w:color w:val="000000" w:themeColor="text1"/>
-        </w:rPr>
-        <w:t xml:space="preserve">Listar las solicitudes </w:t>
-      </w:r>
-      <w:r>
-        <w:rPr>
-          <w:rFonts w:cstheme="minorHAnsi"/>
-          <w:color w:val="000000" w:themeColor="text1"/>
-        </w:rPr>
-        <w:t xml:space="preserve">de los animales asociados al mismo centro al que está asociado el empleado </w:t>
-      </w:r>
-      <w:r>
-        <w:rPr>
-          <w:rFonts w:cstheme="minorHAnsi"/>
-          <w:color w:val="000000" w:themeColor="text1"/>
-        </w:rPr>
-        <w:t xml:space="preserve">y </w:t>
-      </w:r>
-      <w:r>
-        <w:rPr>
-          <w:rFonts w:cstheme="minorHAnsi"/>
-          <w:color w:val="000000" w:themeColor="text1"/>
-        </w:rPr>
-        <w:t>asignárselas</w:t>
-      </w:r>
-      <w:r>
-        <w:rPr>
-          <w:rFonts w:cstheme="minorHAnsi"/>
-          <w:color w:val="000000" w:themeColor="text1"/>
-        </w:rPr>
-        <w:t xml:space="preserve"> a si mismo</w:t>
-      </w:r>
-      <w:r>
-        <w:rPr>
-          <w:rFonts w:cstheme="minorHAnsi"/>
-          <w:color w:val="000000" w:themeColor="text1"/>
-        </w:rPr>
-        <w:t>.</w:t>
-      </w:r>
-    </w:p>
-    <w:p>
-      <w:pPr>
-        <w:pStyle w:val="Prrafodelista"/>
-        <w:numPr>
-          <w:ilvl w:val="1"/>
-          <w:numId w:val="3"/>
-        </w:numPr>
-        <w:rPr>
-          <w:rFonts w:cstheme="minorHAnsi"/>
-          <w:color w:val="000000" w:themeColor="text1"/>
-        </w:rPr>
-      </w:pPr>
-      <w:r>
-        <w:rPr>
-          <w:rFonts w:cstheme="minorHAnsi"/>
-          <w:color w:val="000000" w:themeColor="text1"/>
-        </w:rPr>
-        <w:t>Crear reportes asociados a las solicitudes asignadas de los clientes que soliciten a un animal.</w:t>
-      </w:r>
-    </w:p>
-    <w:p>
-      <w:pPr>
-        <w:pStyle w:val="Prrafodelista"/>
-        <w:numPr>
-          <w:ilvl w:val="1"/>
-          <w:numId w:val="3"/>
-        </w:numPr>
-        <w:rPr>
-          <w:rFonts w:cstheme="minorHAnsi"/>
-          <w:color w:val="000000" w:themeColor="text1"/>
-        </w:rPr>
-      </w:pPr>
-      <w:r>
-        <w:rPr>
-          <w:rFonts w:cstheme="minorHAnsi"/>
-          <w:color w:val="000000" w:themeColor="text1"/>
-        </w:rPr>
-        <w:t>Registrar,</w:t>
-      </w:r>
-      <w:r>
-        <w:rPr>
-          <w:rFonts w:cstheme="minorHAnsi"/>
-          <w:color w:val="000000" w:themeColor="text1"/>
-        </w:rPr>
-        <w:t xml:space="preserve"> editar</w:t>
-      </w:r>
-      <w:r>
-        <w:rPr>
-          <w:rFonts w:cstheme="minorHAnsi"/>
-          <w:color w:val="000000" w:themeColor="text1"/>
-        </w:rPr>
-        <w:t xml:space="preserve"> y eliminar</w:t>
-      </w:r>
-      <w:r>
-        <w:rPr>
-          <w:rFonts w:cstheme="minorHAnsi"/>
-          <w:color w:val="000000" w:themeColor="text1"/>
-        </w:rPr>
-        <w:t xml:space="preserve"> animales en el sistema</w:t>
-      </w:r>
-      <w:r>
-        <w:rPr>
-          <w:rFonts w:cstheme="minorHAnsi"/>
-          <w:color w:val="000000" w:themeColor="text1"/>
-        </w:rPr>
-        <w:t>, siempre asociados al mismo centro que el empleado</w:t>
-      </w:r>
-      <w:r>
-        <w:rPr>
-          <w:rFonts w:cstheme="minorHAnsi"/>
-          <w:color w:val="000000" w:themeColor="text1"/>
-        </w:rPr>
-        <w:t>.</w:t>
-      </w:r>
-    </w:p>
-    <w:p>
-      <w:pPr>
-        <w:pStyle w:val="Prrafodelista"/>
-        <w:numPr>
-          <w:ilvl w:val="1"/>
-          <w:numId w:val="3"/>
-        </w:numPr>
-        <w:rPr>
-          <w:rFonts w:cstheme="minorHAnsi"/>
-          <w:color w:val="000000" w:themeColor="text1"/>
-        </w:rPr>
-      </w:pPr>
-      <w:r>
-        <w:rPr>
-          <w:rFonts w:cstheme="minorHAnsi"/>
-          <w:color w:val="000000" w:themeColor="text1"/>
-        </w:rPr>
-        <w:t>Buscar animales que ya estén registrados</w:t>
-      </w:r>
-      <w:r>
-        <w:rPr>
-          <w:rFonts w:cstheme="minorHAnsi"/>
-          <w:color w:val="000000" w:themeColor="text1"/>
-        </w:rPr>
-        <w:t xml:space="preserve">, </w:t>
-      </w:r>
-      <w:r>
-        <w:rPr>
-          <w:rFonts w:cstheme="minorHAnsi"/>
-          <w:color w:val="000000" w:themeColor="text1"/>
-        </w:rPr>
-        <w:t>ver su ficha y su centro asociado</w:t>
-      </w:r>
-      <w:r>
-        <w:rPr>
-          <w:rFonts w:cstheme="minorHAnsi"/>
-          <w:color w:val="000000" w:themeColor="text1"/>
-        </w:rPr>
-        <w:t>.</w:t>
-      </w:r>
-    </w:p>
-    <w:p>
-      <w:pPr>
-        <w:pStyle w:val="Prrafodelista"/>
-        <w:numPr>
-          <w:ilvl w:val="0"/>
-          <w:numId w:val="3"/>
-        </w:numPr>
-        <w:rPr>
-          <w:rFonts w:cstheme="minorHAnsi"/>
-          <w:color w:val="000000" w:themeColor="text1"/>
-        </w:rPr>
-      </w:pPr>
-      <w:r>
-        <w:rPr>
-          <w:rFonts w:cstheme="minorHAnsi"/>
-          <w:color w:val="000000" w:themeColor="text1"/>
-        </w:rPr>
-        <w:t>Un usuario autenti</w:t>
-      </w:r>
-      <w:r>
-        <w:rPr>
-          <w:rFonts w:cstheme="minorHAnsi"/>
-          <w:color w:val="000000" w:themeColor="text1"/>
-        </w:rPr>
-        <w:t>fi</w:t>
-      </w:r>
-      <w:r>
-        <w:rPr>
-          <w:rFonts w:cstheme="minorHAnsi"/>
-          <w:color w:val="000000" w:themeColor="text1"/>
-        </w:rPr>
-        <w:t>cado como veterinario podrá:</w:t>
-      </w:r>
-    </w:p>
-    <w:p>
-      <w:pPr>
-        <w:pStyle w:val="Prrafodelista"/>
-        <w:numPr>
-          <w:ilvl w:val="1"/>
-          <w:numId w:val="3"/>
-        </w:numPr>
-        <w:rPr>
-          <w:rFonts w:cstheme="minorHAnsi"/>
-          <w:color w:val="000000" w:themeColor="text1"/>
-        </w:rPr>
-      </w:pPr>
-      <w:r>
-        <w:rPr>
-          <w:rFonts w:cstheme="minorHAnsi"/>
-          <w:color w:val="000000" w:themeColor="text1"/>
-        </w:rPr>
-        <w:t>Buscar animales que ya estén registrados.</w:t>
-      </w:r>
-    </w:p>
-    <w:p>
-      <w:pPr>
-        <w:pStyle w:val="Prrafodelista"/>
-        <w:numPr>
-          <w:ilvl w:val="1"/>
-          <w:numId w:val="3"/>
-        </w:numPr>
-        <w:rPr>
-          <w:rFonts w:cstheme="minorHAnsi"/>
-          <w:color w:val="000000" w:themeColor="text1"/>
-        </w:rPr>
-      </w:pPr>
-      <w:r>
-        <w:rPr>
-          <w:rFonts w:cstheme="minorHAnsi"/>
-          <w:color w:val="000000" w:themeColor="text1"/>
-        </w:rPr>
-        <w:t>Crear y editar informes médicos sobre animales.</w:t>
-      </w:r>
-    </w:p>
-    <w:p>
-      <w:pPr>
-        <w:pStyle w:val="Prrafodelista"/>
-        <w:numPr>
-          <w:ilvl w:val="0"/>
-          <w:numId w:val="3"/>
-        </w:numPr>
-        <w:rPr>
-          <w:rFonts w:cstheme="minorHAnsi"/>
-          <w:color w:val="000000" w:themeColor="text1"/>
-        </w:rPr>
-      </w:pPr>
-      <w:r>
-        <w:rPr>
-          <w:rFonts w:cstheme="minorHAnsi"/>
-          <w:color w:val="000000" w:themeColor="text1"/>
-        </w:rPr>
-        <w:t>Un usuario autentificado como voluntario podrá:</w:t>
-      </w:r>
-    </w:p>
-    <w:p>
-      <w:pPr>
-        <w:pStyle w:val="Prrafodelista"/>
-        <w:numPr>
-          <w:ilvl w:val="1"/>
-          <w:numId w:val="3"/>
-        </w:numPr>
-        <w:rPr>
-          <w:rFonts w:cstheme="minorHAnsi"/>
-          <w:color w:val="000000" w:themeColor="text1"/>
-        </w:rPr>
-      </w:pPr>
-      <w:r>
-        <w:rPr>
-          <w:rFonts w:cstheme="minorHAnsi"/>
-          <w:color w:val="000000" w:themeColor="text1"/>
-        </w:rPr>
-        <w:lastRenderedPageBreak/>
         <w:t>Dar un aviso de un animal en riesgo.</w:t>
       </w:r>
     </w:p>
@@ -2546,6 +2714,13 @@
         </w:rPr>
         <w:t>logo, mensaje de bienvenida, un prefijo telefónico por defecto</w:t>
       </w:r>
+      <w:r>
+        <w:rPr>
+          <w:rFonts w:cstheme="minorHAnsi"/>
+          <w:color w:val="000000" w:themeColor="text1"/>
+        </w:rPr>
+        <w:t>.</w:t>
+      </w:r>
     </w:p>
     <w:p>
       <w:pPr>
@@ -2564,33 +2739,58 @@
           <w:rFonts w:cstheme="minorHAnsi"/>
           <w:color w:val="000000" w:themeColor="text1"/>
         </w:rPr>
-        <w:t xml:space="preserve">Los buscadores tendrá asociados los siguientes criterios de búsqueda: nombre de animal, </w:t>
-      </w:r>
-      <w:proofErr w:type="spellStart"/>
-      <w:r>
-        <w:rPr>
-          <w:rFonts w:cstheme="minorHAnsi"/>
-          <w:color w:val="000000" w:themeColor="text1"/>
-        </w:rPr>
-        <w:t>ticker</w:t>
-      </w:r>
-      <w:proofErr w:type="spellEnd"/>
-      <w:r>
-        <w:rPr>
-          <w:rFonts w:cstheme="minorHAnsi"/>
-          <w:color w:val="000000" w:themeColor="text1"/>
-        </w:rPr>
-        <w:t xml:space="preserve"> y</w:t>
-      </w:r>
-      <w:r>
-        <w:rPr>
-          <w:rFonts w:cstheme="minorHAnsi"/>
-          <w:color w:val="000000" w:themeColor="text1"/>
-        </w:rPr>
-        <w:t xml:space="preserve"> tipo de animal.</w:t>
-      </w:r>
-      <w:bookmarkStart w:id="0" w:name="_GoBack"/>
-      <w:bookmarkEnd w:id="0"/>
+        <w:t>Los buscadores tendrá</w:t>
+      </w:r>
+      <w:r>
+        <w:rPr>
+          <w:rFonts w:cstheme="minorHAnsi"/>
+          <w:color w:val="000000" w:themeColor="text1"/>
+        </w:rPr>
+        <w:t>n</w:t>
+      </w:r>
+      <w:r>
+        <w:rPr>
+          <w:rFonts w:cstheme="minorHAnsi"/>
+          <w:color w:val="000000" w:themeColor="text1"/>
+        </w:rPr>
+        <w:t xml:space="preserve"> asociados los siguientes criterios de búsqueda: nombre de animal, ticker</w:t>
+      </w:r>
+      <w:r>
+        <w:rPr>
+          <w:rFonts w:cstheme="minorHAnsi"/>
+          <w:color w:val="000000" w:themeColor="text1"/>
+        </w:rPr>
+        <w:t>,</w:t>
+      </w:r>
+      <w:r>
+        <w:rPr>
+          <w:rFonts w:cstheme="minorHAnsi"/>
+          <w:color w:val="000000" w:themeColor="text1"/>
+        </w:rPr>
+        <w:t xml:space="preserve"> tipo de animal</w:t>
+      </w:r>
+      <w:r>
+        <w:rPr>
+          <w:rFonts w:cstheme="minorHAnsi"/>
+          <w:color w:val="000000" w:themeColor="text1"/>
+        </w:rPr>
+        <w:t xml:space="preserve"> </w:t>
+      </w:r>
+      <w:r>
+        <w:rPr>
+          <w:rFonts w:cstheme="minorHAnsi"/>
+          <w:color w:val="000000" w:themeColor="text1"/>
+          <w:highlight w:val="yellow"/>
+        </w:rPr>
+        <w:t>y raza</w:t>
+      </w:r>
+      <w:r>
+        <w:rPr>
+          <w:rFonts w:cstheme="minorHAnsi"/>
+          <w:color w:val="000000" w:themeColor="text1"/>
+        </w:rPr>
+        <w:t>.</w:t>
+      </w:r>
     </w:p>
     <w:sectPr>
       <w:pgSz w:w="11906" w:h="16838"/>

--- a/04-Hackathon/Acme-AnimalShelter.docx
+++ b/04-Hackathon/Acme-AnimalShelter.docx
@@ -1645,8 +1645,566 @@
         </w:rPr>
         <w:t>Ver los mensajes de cualquier usuario y eliminarlos.</w:t>
       </w:r>
+    </w:p>
+    <w:p>
+      <w:pPr>
+        <w:pStyle w:val="Prrafodelista"/>
+        <w:numPr>
+          <w:ilvl w:val="1"/>
+          <w:numId w:val="3"/>
+        </w:numPr>
+        <w:rPr>
+          <w:rFonts w:cstheme="minorHAnsi"/>
+          <w:color w:val="000000" w:themeColor="text1"/>
+        </w:rPr>
+      </w:pPr>
+      <w:r>
+        <w:rPr>
+          <w:rFonts w:cstheme="minorHAnsi"/>
+          <w:color w:val="000000" w:themeColor="text1"/>
+        </w:rPr>
+        <w:t>Visualizar un cuadro de mando con la siguiente información:</w:t>
+      </w:r>
+    </w:p>
+    <w:p>
+      <w:pPr>
+        <w:pStyle w:val="Prrafodelista"/>
+        <w:numPr>
+          <w:ilvl w:val="4"/>
+          <w:numId w:val="3"/>
+        </w:numPr>
+        <w:rPr>
+          <w:rFonts w:cstheme="minorHAnsi"/>
+          <w:color w:val="000000" w:themeColor="text1"/>
+        </w:rPr>
+      </w:pPr>
+      <w:r>
+        <w:rPr>
+          <w:rFonts w:cstheme="minorHAnsi"/>
+          <w:color w:val="000000" w:themeColor="text1"/>
+        </w:rPr>
+        <w:t>Media, máximo, mínimo y desviación típica de número de solicitudes por cliente.</w:t>
+      </w:r>
+    </w:p>
+    <w:p>
+      <w:pPr>
+        <w:pStyle w:val="Prrafodelista"/>
+        <w:numPr>
+          <w:ilvl w:val="4"/>
+          <w:numId w:val="3"/>
+        </w:numPr>
+        <w:rPr>
+          <w:rFonts w:cstheme="minorHAnsi"/>
+          <w:color w:val="000000" w:themeColor="text1"/>
+        </w:rPr>
+      </w:pPr>
+      <w:r>
+        <w:rPr>
+          <w:rFonts w:cstheme="minorHAnsi"/>
+          <w:color w:val="000000" w:themeColor="text1"/>
+        </w:rPr>
+        <w:t>Media, máximo, mínimo y desviación típica de número de avisos por voluntario.</w:t>
+      </w:r>
+    </w:p>
+    <w:p>
+      <w:pPr>
+        <w:pStyle w:val="Prrafodelista"/>
+        <w:numPr>
+          <w:ilvl w:val="4"/>
+          <w:numId w:val="3"/>
+        </w:numPr>
+        <w:rPr>
+          <w:rFonts w:cstheme="minorHAnsi"/>
+          <w:color w:val="000000" w:themeColor="text1"/>
+        </w:rPr>
+      </w:pPr>
+      <w:r>
+        <w:rPr>
+          <w:rFonts w:cstheme="minorHAnsi"/>
+          <w:color w:val="000000" w:themeColor="text1"/>
+        </w:rPr>
+        <w:t>Media, máximo, mínimo y desviación típica de número de solicitudes asignadas por empleado.</w:t>
+      </w:r>
+    </w:p>
+    <w:p>
+      <w:pPr>
+        <w:pStyle w:val="Prrafodelista"/>
+        <w:numPr>
+          <w:ilvl w:val="4"/>
+          <w:numId w:val="3"/>
+        </w:numPr>
+        <w:rPr>
+          <w:rFonts w:cstheme="minorHAnsi"/>
+          <w:color w:val="000000" w:themeColor="text1"/>
+        </w:rPr>
+      </w:pPr>
+      <w:r>
+        <w:rPr>
+          <w:rFonts w:cstheme="minorHAnsi"/>
+          <w:color w:val="000000" w:themeColor="text1"/>
+        </w:rPr>
+        <w:t xml:space="preserve">Media, máximo, mínimo y desviación típica de número de </w:t>
+      </w:r>
+      <w:r>
+        <w:rPr>
+          <w:rFonts w:cstheme="minorHAnsi"/>
+          <w:color w:val="000000" w:themeColor="text1"/>
+        </w:rPr>
+        <w:t>reportes</w:t>
+      </w:r>
+      <w:r>
+        <w:rPr>
+          <w:rFonts w:cstheme="minorHAnsi"/>
+          <w:color w:val="000000" w:themeColor="text1"/>
+        </w:rPr>
+        <w:t xml:space="preserve"> por </w:t>
+      </w:r>
+      <w:r>
+        <w:rPr>
+          <w:rFonts w:cstheme="minorHAnsi"/>
+          <w:color w:val="000000" w:themeColor="text1"/>
+        </w:rPr>
+        <w:t>empleado</w:t>
+      </w:r>
+    </w:p>
+    <w:p>
+      <w:pPr>
+        <w:pStyle w:val="Prrafodelista"/>
+        <w:numPr>
+          <w:ilvl w:val="4"/>
+          <w:numId w:val="3"/>
+        </w:numPr>
+        <w:rPr>
+          <w:rFonts w:cstheme="minorHAnsi"/>
+          <w:color w:val="000000" w:themeColor="text1"/>
+        </w:rPr>
+      </w:pPr>
+      <w:r>
+        <w:rPr>
+          <w:rFonts w:cstheme="minorHAnsi"/>
+          <w:color w:val="000000" w:themeColor="text1"/>
+        </w:rPr>
+        <w:t xml:space="preserve">Media, máximo, mínimo y desviación típica </w:t>
+      </w:r>
+      <w:r>
+        <w:rPr>
+          <w:rFonts w:cstheme="minorHAnsi"/>
+          <w:color w:val="000000" w:themeColor="text1"/>
+        </w:rPr>
+        <w:t>informes</w:t>
+      </w:r>
+      <w:r>
+        <w:rPr>
+          <w:rFonts w:cstheme="minorHAnsi"/>
+          <w:color w:val="000000" w:themeColor="text1"/>
+        </w:rPr>
+        <w:t xml:space="preserve"> por veterinario.</w:t>
+      </w:r>
+    </w:p>
+    <w:p>
+      <w:pPr>
+        <w:pStyle w:val="Prrafodelista"/>
+        <w:numPr>
+          <w:ilvl w:val="4"/>
+          <w:numId w:val="3"/>
+        </w:numPr>
+        <w:rPr>
+          <w:rFonts w:cstheme="minorHAnsi"/>
+          <w:color w:val="000000" w:themeColor="text1"/>
+        </w:rPr>
+      </w:pPr>
+      <w:r>
+        <w:rPr>
+          <w:rFonts w:cstheme="minorHAnsi"/>
+          <w:color w:val="000000" w:themeColor="text1"/>
+        </w:rPr>
+        <w:t>Media, máximo, mínimo y desviación típica de número de solicitudes por cliente en la última semana.</w:t>
+      </w:r>
+    </w:p>
+    <w:p>
+      <w:pPr>
+        <w:pStyle w:val="Prrafodelista"/>
+        <w:numPr>
+          <w:ilvl w:val="4"/>
+          <w:numId w:val="3"/>
+        </w:numPr>
+        <w:rPr>
+          <w:rFonts w:cstheme="minorHAnsi"/>
+          <w:color w:val="000000" w:themeColor="text1"/>
+        </w:rPr>
+      </w:pPr>
+      <w:r>
+        <w:rPr>
+          <w:rFonts w:cstheme="minorHAnsi"/>
+          <w:color w:val="000000" w:themeColor="text1"/>
+        </w:rPr>
+        <w:t>Media, máximo, mínimo y desviación típica de número de informes por veterinario en la última semana.</w:t>
+      </w:r>
+    </w:p>
+    <w:p>
+      <w:pPr>
+        <w:pStyle w:val="Prrafodelista"/>
+        <w:numPr>
+          <w:ilvl w:val="4"/>
+          <w:numId w:val="3"/>
+        </w:numPr>
+        <w:rPr>
+          <w:rFonts w:cstheme="minorHAnsi"/>
+          <w:color w:val="000000" w:themeColor="text1"/>
+        </w:rPr>
+      </w:pPr>
+      <w:r>
+        <w:rPr>
+          <w:rFonts w:cstheme="minorHAnsi"/>
+          <w:color w:val="000000" w:themeColor="text1"/>
+        </w:rPr>
+        <w:t>Media, máximo, mínimo y desviación típica de número de reportes por empleado en la última semana.</w:t>
+      </w:r>
+    </w:p>
+    <w:p>
+      <w:pPr>
+        <w:pStyle w:val="Prrafodelista"/>
+        <w:numPr>
+          <w:ilvl w:val="4"/>
+          <w:numId w:val="3"/>
+        </w:numPr>
+        <w:rPr>
+          <w:rFonts w:cstheme="minorHAnsi"/>
+          <w:color w:val="000000" w:themeColor="text1"/>
+        </w:rPr>
+      </w:pPr>
+      <w:r>
+        <w:rPr>
+          <w:rFonts w:cstheme="minorHAnsi"/>
+          <w:color w:val="000000" w:themeColor="text1"/>
+        </w:rPr>
+        <w:t>Los clientes con más solicitudes.</w:t>
+      </w:r>
+    </w:p>
+    <w:p>
+      <w:pPr>
+        <w:pStyle w:val="Prrafodelista"/>
+        <w:numPr>
+          <w:ilvl w:val="4"/>
+          <w:numId w:val="3"/>
+        </w:numPr>
+        <w:rPr>
+          <w:rFonts w:cstheme="minorHAnsi"/>
+          <w:color w:val="000000" w:themeColor="text1"/>
+        </w:rPr>
+      </w:pPr>
+      <w:r>
+        <w:rPr>
+          <w:rFonts w:cstheme="minorHAnsi"/>
+          <w:color w:val="000000" w:themeColor="text1"/>
+        </w:rPr>
+        <w:t>Los veterinarios con mas y con menos informes.</w:t>
+      </w:r>
+    </w:p>
+    <w:p>
+      <w:pPr>
+        <w:pStyle w:val="Prrafodelista"/>
+        <w:numPr>
+          <w:ilvl w:val="4"/>
+          <w:numId w:val="3"/>
+        </w:numPr>
+        <w:rPr>
+          <w:rFonts w:cstheme="minorHAnsi"/>
+          <w:color w:val="000000" w:themeColor="text1"/>
+        </w:rPr>
+      </w:pPr>
+      <w:r>
+        <w:rPr>
+          <w:rFonts w:cstheme="minorHAnsi"/>
+          <w:color w:val="000000" w:themeColor="text1"/>
+        </w:rPr>
+        <w:t>Los empleados con más y con menos reportes.</w:t>
+      </w:r>
+    </w:p>
+    <w:p>
+      <w:pPr>
+        <w:pStyle w:val="Prrafodelista"/>
+        <w:numPr>
+          <w:ilvl w:val="4"/>
+          <w:numId w:val="3"/>
+        </w:numPr>
+        <w:rPr>
+          <w:rFonts w:cstheme="minorHAnsi"/>
+          <w:color w:val="000000" w:themeColor="text1"/>
+        </w:rPr>
+      </w:pPr>
+      <w:r>
+        <w:rPr>
+          <w:rFonts w:cstheme="minorHAnsi"/>
+          <w:color w:val="000000" w:themeColor="text1"/>
+        </w:rPr>
+        <w:t>Los veterinarios que están en más del 50% de la media de informes.</w:t>
+      </w:r>
+    </w:p>
+    <w:p>
+      <w:pPr>
+        <w:pStyle w:val="Prrafodelista"/>
+        <w:numPr>
+          <w:ilvl w:val="0"/>
+          <w:numId w:val="3"/>
+        </w:numPr>
+        <w:rPr>
+          <w:rFonts w:cstheme="minorHAnsi"/>
+          <w:color w:val="000000" w:themeColor="text1"/>
+        </w:rPr>
+      </w:pPr>
+      <w:r>
+        <w:rPr>
+          <w:rFonts w:cstheme="minorHAnsi"/>
+          <w:color w:val="000000" w:themeColor="text1"/>
+        </w:rPr>
+        <w:t>Un usuario autentificado como empleado podrá:</w:t>
+      </w:r>
+    </w:p>
+    <w:p>
+      <w:pPr>
+        <w:pStyle w:val="Prrafodelista"/>
+        <w:numPr>
+          <w:ilvl w:val="1"/>
+          <w:numId w:val="3"/>
+        </w:numPr>
+        <w:rPr>
+          <w:rFonts w:cstheme="minorHAnsi"/>
+          <w:color w:val="000000" w:themeColor="text1"/>
+        </w:rPr>
+      </w:pPr>
+      <w:r>
+        <w:rPr>
+          <w:rFonts w:cstheme="minorHAnsi"/>
+          <w:color w:val="000000" w:themeColor="text1"/>
+        </w:rPr>
+        <w:t xml:space="preserve">Listar las solicitudes </w:t>
+      </w:r>
+      <w:r>
+        <w:rPr>
+          <w:rFonts w:cstheme="minorHAnsi"/>
+          <w:color w:val="000000" w:themeColor="text1"/>
+        </w:rPr>
+        <w:t xml:space="preserve">de los animales asociados al mismo centro al que está asociado el empleado </w:t>
+      </w:r>
+      <w:r>
+        <w:rPr>
+          <w:rFonts w:cstheme="minorHAnsi"/>
+          <w:color w:val="000000" w:themeColor="text1"/>
+        </w:rPr>
+        <w:t xml:space="preserve">y </w:t>
+      </w:r>
+      <w:r>
+        <w:rPr>
+          <w:rFonts w:cstheme="minorHAnsi"/>
+          <w:color w:val="000000" w:themeColor="text1"/>
+        </w:rPr>
+        <w:t>asignárselas</w:t>
+      </w:r>
+      <w:r>
+        <w:rPr>
+          <w:rFonts w:cstheme="minorHAnsi"/>
+          <w:color w:val="000000" w:themeColor="text1"/>
+        </w:rPr>
+        <w:t xml:space="preserve"> a si mismo</w:t>
+      </w:r>
+      <w:r>
+        <w:rPr>
+          <w:rFonts w:cstheme="minorHAnsi"/>
+          <w:color w:val="000000" w:themeColor="text1"/>
+        </w:rPr>
+        <w:t>.</w:t>
+      </w:r>
+    </w:p>
+    <w:p>
+      <w:pPr>
+        <w:pStyle w:val="Prrafodelista"/>
+        <w:numPr>
+          <w:ilvl w:val="1"/>
+          <w:numId w:val="3"/>
+        </w:numPr>
+        <w:rPr>
+          <w:rFonts w:cstheme="minorHAnsi"/>
+          <w:color w:val="000000" w:themeColor="text1"/>
+        </w:rPr>
+      </w:pPr>
+      <w:r>
+        <w:rPr>
+          <w:rFonts w:cstheme="minorHAnsi"/>
+          <w:color w:val="000000" w:themeColor="text1"/>
+        </w:rPr>
+        <w:t>Crear reportes asociados a las solicitudes asignadas de los clientes que soliciten a un animal.</w:t>
+      </w:r>
+    </w:p>
+    <w:p>
+      <w:pPr>
+        <w:pStyle w:val="Prrafodelista"/>
+        <w:numPr>
+          <w:ilvl w:val="1"/>
+          <w:numId w:val="3"/>
+        </w:numPr>
+        <w:rPr>
+          <w:rFonts w:cstheme="minorHAnsi"/>
+          <w:color w:val="000000" w:themeColor="text1"/>
+        </w:rPr>
+      </w:pPr>
+      <w:r>
+        <w:rPr>
+          <w:rFonts w:cstheme="minorHAnsi"/>
+          <w:color w:val="000000" w:themeColor="text1"/>
+        </w:rPr>
+        <w:t>Registrar,</w:t>
+      </w:r>
+      <w:r>
+        <w:rPr>
+          <w:rFonts w:cstheme="minorHAnsi"/>
+          <w:color w:val="000000" w:themeColor="text1"/>
+        </w:rPr>
+        <w:t xml:space="preserve"> editar</w:t>
+      </w:r>
+      <w:r>
+        <w:rPr>
+          <w:rFonts w:cstheme="minorHAnsi"/>
+          <w:color w:val="000000" w:themeColor="text1"/>
+        </w:rPr>
+        <w:t xml:space="preserve"> y eliminar</w:t>
+      </w:r>
+      <w:r>
+        <w:rPr>
+          <w:rFonts w:cstheme="minorHAnsi"/>
+          <w:color w:val="000000" w:themeColor="text1"/>
+        </w:rPr>
+        <w:t xml:space="preserve"> animales en el sistema</w:t>
+      </w:r>
+      <w:r>
+        <w:rPr>
+          <w:rFonts w:cstheme="minorHAnsi"/>
+          <w:color w:val="000000" w:themeColor="text1"/>
+        </w:rPr>
+        <w:t>, siempre asociados al mismo centro que el empleado</w:t>
+      </w:r>
+      <w:r>
+        <w:rPr>
+          <w:rFonts w:cstheme="minorHAnsi"/>
+          <w:color w:val="000000" w:themeColor="text1"/>
+        </w:rPr>
+        <w:t>.</w:t>
+      </w:r>
+    </w:p>
+    <w:p>
+      <w:pPr>
+        <w:pStyle w:val="Prrafodelista"/>
+        <w:numPr>
+          <w:ilvl w:val="1"/>
+          <w:numId w:val="3"/>
+        </w:numPr>
+        <w:rPr>
+          <w:rFonts w:cstheme="minorHAnsi"/>
+          <w:color w:val="000000" w:themeColor="text1"/>
+        </w:rPr>
+      </w:pPr>
+      <w:r>
+        <w:rPr>
+          <w:rFonts w:cstheme="minorHAnsi"/>
+          <w:color w:val="000000" w:themeColor="text1"/>
+        </w:rPr>
+        <w:t>Buscar animales que ya estén registrados</w:t>
+      </w:r>
+      <w:r>
+        <w:rPr>
+          <w:rFonts w:cstheme="minorHAnsi"/>
+          <w:color w:val="000000" w:themeColor="text1"/>
+        </w:rPr>
+        <w:t xml:space="preserve">, </w:t>
+      </w:r>
+      <w:r>
+        <w:rPr>
+          <w:rFonts w:cstheme="minorHAnsi"/>
+          <w:color w:val="000000" w:themeColor="text1"/>
+        </w:rPr>
+        <w:t>ver su ficha y su centro asociado</w:t>
+      </w:r>
+      <w:r>
+        <w:rPr>
+          <w:rFonts w:cstheme="minorHAnsi"/>
+          <w:color w:val="000000" w:themeColor="text1"/>
+        </w:rPr>
+        <w:t>.</w:t>
+      </w:r>
+    </w:p>
+    <w:p>
+      <w:pPr>
+        <w:pStyle w:val="Prrafodelista"/>
+        <w:numPr>
+          <w:ilvl w:val="1"/>
+          <w:numId w:val="3"/>
+        </w:numPr>
+        <w:rPr>
+          <w:rFonts w:cstheme="minorHAnsi"/>
+          <w:color w:val="000000" w:themeColor="text1"/>
+          <w:highlight w:val="yellow"/>
+        </w:rPr>
+      </w:pPr>
+      <w:r>
+        <w:rPr>
+          <w:rFonts w:cstheme="minorHAnsi"/>
+          <w:color w:val="000000" w:themeColor="text1"/>
+          <w:highlight w:val="yellow"/>
+        </w:rPr>
+        <w:t>Listar los avisos</w:t>
+      </w:r>
+      <w:r>
+        <w:rPr>
+          <w:rFonts w:cstheme="minorHAnsi"/>
+          <w:color w:val="000000" w:themeColor="text1"/>
+          <w:highlight w:val="yellow"/>
+        </w:rPr>
+        <w:t xml:space="preserve"> ordenados por fecha, sien</w:t>
+      </w:r>
       <w:bookmarkStart w:id="0" w:name="_GoBack"/>
       <w:bookmarkEnd w:id="0"/>
+      <w:r>
+        <w:rPr>
+          <w:rFonts w:cstheme="minorHAnsi"/>
+          <w:color w:val="000000" w:themeColor="text1"/>
+          <w:highlight w:val="yellow"/>
+        </w:rPr>
+        <w:t xml:space="preserve">do los primeros los más recientes. </w:t>
+      </w:r>
+    </w:p>
+    <w:p>
+      <w:pPr>
+        <w:pStyle w:val="Prrafodelista"/>
+        <w:numPr>
+          <w:ilvl w:val="0"/>
+          <w:numId w:val="3"/>
+        </w:numPr>
+        <w:rPr>
+          <w:rFonts w:cstheme="minorHAnsi"/>
+          <w:color w:val="000000" w:themeColor="text1"/>
+        </w:rPr>
+      </w:pPr>
+      <w:r>
+        <w:rPr>
+          <w:rFonts w:cstheme="minorHAnsi"/>
+          <w:color w:val="000000" w:themeColor="text1"/>
+        </w:rPr>
+        <w:t>Un usuario autenti</w:t>
+      </w:r>
+      <w:r>
+        <w:rPr>
+          <w:rFonts w:cstheme="minorHAnsi"/>
+          <w:color w:val="000000" w:themeColor="text1"/>
+        </w:rPr>
+        <w:t>fi</w:t>
+      </w:r>
+      <w:r>
+        <w:rPr>
+          <w:rFonts w:cstheme="minorHAnsi"/>
+          <w:color w:val="000000" w:themeColor="text1"/>
+        </w:rPr>
+        <w:t>cado como veterinario podrá:</w:t>
+      </w:r>
     </w:p>
     <w:p>
       <w:pPr>
@@ -1665,302 +2223,8 @@
           <w:rFonts w:cstheme="minorHAnsi"/>
           <w:color w:val="000000" w:themeColor="text1"/>
         </w:rPr>
-        <w:t>Visualizar un cuadro de mando con la siguiente información:</w:t>
-      </w:r>
-    </w:p>
-    <w:p>
-      <w:pPr>
-        <w:pStyle w:val="Prrafodelista"/>
-        <w:numPr>
-          <w:ilvl w:val="4"/>
-          <w:numId w:val="3"/>
-        </w:numPr>
-        <w:rPr>
-          <w:rFonts w:cstheme="minorHAnsi"/>
-          <w:color w:val="000000" w:themeColor="text1"/>
-        </w:rPr>
-      </w:pPr>
-      <w:r>
-        <w:rPr>
-          <w:rFonts w:cstheme="minorHAnsi"/>
-          <w:color w:val="000000" w:themeColor="text1"/>
-        </w:rPr>
-        <w:t>Media, máximo, mínimo y desviación típica de número de solicitudes por cliente.</w:t>
-      </w:r>
-    </w:p>
-    <w:p>
-      <w:pPr>
-        <w:pStyle w:val="Prrafodelista"/>
-        <w:numPr>
-          <w:ilvl w:val="4"/>
-          <w:numId w:val="3"/>
-        </w:numPr>
-        <w:rPr>
-          <w:rFonts w:cstheme="minorHAnsi"/>
-          <w:color w:val="000000" w:themeColor="text1"/>
-        </w:rPr>
-      </w:pPr>
-      <w:r>
-        <w:rPr>
-          <w:rFonts w:cstheme="minorHAnsi"/>
-          <w:color w:val="000000" w:themeColor="text1"/>
-        </w:rPr>
-        <w:t>Media, máximo, mínimo y desviación típica de número de avisos por voluntario.</w:t>
-      </w:r>
-    </w:p>
-    <w:p>
-      <w:pPr>
-        <w:pStyle w:val="Prrafodelista"/>
-        <w:numPr>
-          <w:ilvl w:val="4"/>
-          <w:numId w:val="3"/>
-        </w:numPr>
-        <w:rPr>
-          <w:rFonts w:cstheme="minorHAnsi"/>
-          <w:color w:val="000000" w:themeColor="text1"/>
-        </w:rPr>
-      </w:pPr>
-      <w:r>
-        <w:rPr>
-          <w:rFonts w:cstheme="minorHAnsi"/>
-          <w:color w:val="000000" w:themeColor="text1"/>
-        </w:rPr>
-        <w:t>Media, máximo, mínimo y desviación típica de número de solicitudes asignadas por empleado.</w:t>
-      </w:r>
-    </w:p>
-    <w:p>
-      <w:pPr>
-        <w:pStyle w:val="Prrafodelista"/>
-        <w:numPr>
-          <w:ilvl w:val="4"/>
-          <w:numId w:val="3"/>
-        </w:numPr>
-        <w:rPr>
-          <w:rFonts w:cstheme="minorHAnsi"/>
-          <w:color w:val="000000" w:themeColor="text1"/>
-        </w:rPr>
-      </w:pPr>
-      <w:r>
-        <w:rPr>
-          <w:rFonts w:cstheme="minorHAnsi"/>
-          <w:color w:val="000000" w:themeColor="text1"/>
-        </w:rPr>
-        <w:t xml:space="preserve">Media, máximo, mínimo y desviación típica de número de </w:t>
-      </w:r>
-      <w:r>
-        <w:rPr>
-          <w:rFonts w:cstheme="minorHAnsi"/>
-          <w:color w:val="000000" w:themeColor="text1"/>
-        </w:rPr>
-        <w:t>reportes</w:t>
-      </w:r>
-      <w:r>
-        <w:rPr>
-          <w:rFonts w:cstheme="minorHAnsi"/>
-          <w:color w:val="000000" w:themeColor="text1"/>
-        </w:rPr>
-        <w:t xml:space="preserve"> por </w:t>
-      </w:r>
-      <w:r>
-        <w:rPr>
-          <w:rFonts w:cstheme="minorHAnsi"/>
-          <w:color w:val="000000" w:themeColor="text1"/>
-        </w:rPr>
-        <w:t>empleado</w:t>
-      </w:r>
-    </w:p>
-    <w:p>
-      <w:pPr>
-        <w:pStyle w:val="Prrafodelista"/>
-        <w:numPr>
-          <w:ilvl w:val="4"/>
-          <w:numId w:val="3"/>
-        </w:numPr>
-        <w:rPr>
-          <w:rFonts w:cstheme="minorHAnsi"/>
-          <w:color w:val="000000" w:themeColor="text1"/>
-        </w:rPr>
-      </w:pPr>
-      <w:r>
-        <w:rPr>
-          <w:rFonts w:cstheme="minorHAnsi"/>
-          <w:color w:val="000000" w:themeColor="text1"/>
-        </w:rPr>
-        <w:t xml:space="preserve">Media, máximo, mínimo y desviación típica </w:t>
-      </w:r>
-      <w:r>
-        <w:rPr>
-          <w:rFonts w:cstheme="minorHAnsi"/>
-          <w:color w:val="000000" w:themeColor="text1"/>
-        </w:rPr>
-        <w:t>informes</w:t>
-      </w:r>
-      <w:r>
-        <w:rPr>
-          <w:rFonts w:cstheme="minorHAnsi"/>
-          <w:color w:val="000000" w:themeColor="text1"/>
-        </w:rPr>
-        <w:t xml:space="preserve"> por veterinario.</w:t>
-      </w:r>
-    </w:p>
-    <w:p>
-      <w:pPr>
-        <w:pStyle w:val="Prrafodelista"/>
-        <w:numPr>
-          <w:ilvl w:val="4"/>
-          <w:numId w:val="3"/>
-        </w:numPr>
-        <w:rPr>
-          <w:rFonts w:cstheme="minorHAnsi"/>
-          <w:color w:val="000000" w:themeColor="text1"/>
-        </w:rPr>
-      </w:pPr>
-      <w:r>
-        <w:rPr>
-          <w:rFonts w:cstheme="minorHAnsi"/>
-          <w:color w:val="000000" w:themeColor="text1"/>
-        </w:rPr>
-        <w:t>Media, máximo, mínimo y desviación típica de número de solicitudes por cliente en la última semana.</w:t>
-      </w:r>
-    </w:p>
-    <w:p>
-      <w:pPr>
-        <w:pStyle w:val="Prrafodelista"/>
-        <w:numPr>
-          <w:ilvl w:val="4"/>
-          <w:numId w:val="3"/>
-        </w:numPr>
-        <w:rPr>
-          <w:rFonts w:cstheme="minorHAnsi"/>
-          <w:color w:val="000000" w:themeColor="text1"/>
-        </w:rPr>
-      </w:pPr>
-      <w:r>
-        <w:rPr>
-          <w:rFonts w:cstheme="minorHAnsi"/>
-          <w:color w:val="000000" w:themeColor="text1"/>
-        </w:rPr>
-        <w:t>Media, máximo, mínimo y desviación típica de número de informes por veterinario en la última semana.</w:t>
-      </w:r>
-    </w:p>
-    <w:p>
-      <w:pPr>
-        <w:pStyle w:val="Prrafodelista"/>
-        <w:numPr>
-          <w:ilvl w:val="4"/>
-          <w:numId w:val="3"/>
-        </w:numPr>
-        <w:rPr>
-          <w:rFonts w:cstheme="minorHAnsi"/>
-          <w:color w:val="000000" w:themeColor="text1"/>
-        </w:rPr>
-      </w:pPr>
-      <w:r>
-        <w:rPr>
-          <w:rFonts w:cstheme="minorHAnsi"/>
-          <w:color w:val="000000" w:themeColor="text1"/>
-        </w:rPr>
-        <w:t>Media, máximo, mínimo y desviación típica de número de reportes por empleado en la última semana.</w:t>
-      </w:r>
-    </w:p>
-    <w:p>
-      <w:pPr>
-        <w:pStyle w:val="Prrafodelista"/>
-        <w:numPr>
-          <w:ilvl w:val="4"/>
-          <w:numId w:val="3"/>
-        </w:numPr>
-        <w:rPr>
-          <w:rFonts w:cstheme="minorHAnsi"/>
-          <w:color w:val="000000" w:themeColor="text1"/>
-        </w:rPr>
-      </w:pPr>
-      <w:r>
-        <w:rPr>
-          <w:rFonts w:cstheme="minorHAnsi"/>
-          <w:color w:val="000000" w:themeColor="text1"/>
-        </w:rPr>
-        <w:t>Los clientes con más solicitudes.</w:t>
-      </w:r>
-    </w:p>
-    <w:p>
-      <w:pPr>
-        <w:pStyle w:val="Prrafodelista"/>
-        <w:numPr>
-          <w:ilvl w:val="4"/>
-          <w:numId w:val="3"/>
-        </w:numPr>
-        <w:rPr>
-          <w:rFonts w:cstheme="minorHAnsi"/>
-          <w:color w:val="000000" w:themeColor="text1"/>
-        </w:rPr>
-      </w:pPr>
-      <w:r>
-        <w:rPr>
-          <w:rFonts w:cstheme="minorHAnsi"/>
-          <w:color w:val="000000" w:themeColor="text1"/>
-        </w:rPr>
-        <w:t>Los veterinarios con mas y con menos informes.</w:t>
-      </w:r>
-    </w:p>
-    <w:p>
-      <w:pPr>
-        <w:pStyle w:val="Prrafodelista"/>
-        <w:numPr>
-          <w:ilvl w:val="4"/>
-          <w:numId w:val="3"/>
-        </w:numPr>
-        <w:rPr>
-          <w:rFonts w:cstheme="minorHAnsi"/>
-          <w:color w:val="000000" w:themeColor="text1"/>
-        </w:rPr>
-      </w:pPr>
-      <w:r>
-        <w:rPr>
-          <w:rFonts w:cstheme="minorHAnsi"/>
-          <w:color w:val="000000" w:themeColor="text1"/>
-        </w:rPr>
-        <w:t>Los empleados con más y con menos reportes.</w:t>
-      </w:r>
-    </w:p>
-    <w:p>
-      <w:pPr>
-        <w:pStyle w:val="Prrafodelista"/>
-        <w:numPr>
-          <w:ilvl w:val="4"/>
-          <w:numId w:val="3"/>
-        </w:numPr>
-        <w:rPr>
-          <w:rFonts w:cstheme="minorHAnsi"/>
-          <w:color w:val="000000" w:themeColor="text1"/>
-        </w:rPr>
-      </w:pPr>
-      <w:r>
-        <w:rPr>
-          <w:rFonts w:cstheme="minorHAnsi"/>
-          <w:color w:val="000000" w:themeColor="text1"/>
-        </w:rPr>
-        <w:t>Los veterinarios que están en más del 50% de la media de informes.</w:t>
-      </w:r>
-    </w:p>
-    <w:p>
-      <w:pPr>
-        <w:pStyle w:val="Prrafodelista"/>
-        <w:numPr>
-          <w:ilvl w:val="0"/>
-          <w:numId w:val="3"/>
-        </w:numPr>
-        <w:rPr>
-          <w:rFonts w:cstheme="minorHAnsi"/>
-          <w:color w:val="000000" w:themeColor="text1"/>
-        </w:rPr>
-      </w:pPr>
-      <w:r>
-        <w:rPr>
-          <w:rFonts w:cstheme="minorHAnsi"/>
-          <w:color w:val="000000" w:themeColor="text1"/>
-        </w:rPr>
-        <w:t>Un usuario autentificado como empleado podrá:</w:t>
+        <w:lastRenderedPageBreak/>
+        <w:t>Buscar animales que ya estén registrados.</w:t>
       </w:r>
     </w:p>
     <w:p>
@@ -1980,232 +2244,6 @@
           <w:rFonts w:cstheme="minorHAnsi"/>
           <w:color w:val="000000" w:themeColor="text1"/>
         </w:rPr>
-        <w:t xml:space="preserve">Listar las solicitudes </w:t>
-      </w:r>
-      <w:r>
-        <w:rPr>
-          <w:rFonts w:cstheme="minorHAnsi"/>
-          <w:color w:val="000000" w:themeColor="text1"/>
-        </w:rPr>
-        <w:t xml:space="preserve">de los animales asociados al mismo centro al que está asociado el empleado </w:t>
-      </w:r>
-      <w:r>
-        <w:rPr>
-          <w:rFonts w:cstheme="minorHAnsi"/>
-          <w:color w:val="000000" w:themeColor="text1"/>
-        </w:rPr>
-        <w:t xml:space="preserve">y </w:t>
-      </w:r>
-      <w:r>
-        <w:rPr>
-          <w:rFonts w:cstheme="minorHAnsi"/>
-          <w:color w:val="000000" w:themeColor="text1"/>
-        </w:rPr>
-        <w:t>asignárselas</w:t>
-      </w:r>
-      <w:r>
-        <w:rPr>
-          <w:rFonts w:cstheme="minorHAnsi"/>
-          <w:color w:val="000000" w:themeColor="text1"/>
-        </w:rPr>
-        <w:t xml:space="preserve"> a si mismo</w:t>
-      </w:r>
-      <w:r>
-        <w:rPr>
-          <w:rFonts w:cstheme="minorHAnsi"/>
-          <w:color w:val="000000" w:themeColor="text1"/>
-        </w:rPr>
-        <w:t>.</w:t>
-      </w:r>
-    </w:p>
-    <w:p>
-      <w:pPr>
-        <w:pStyle w:val="Prrafodelista"/>
-        <w:numPr>
-          <w:ilvl w:val="1"/>
-          <w:numId w:val="3"/>
-        </w:numPr>
-        <w:rPr>
-          <w:rFonts w:cstheme="minorHAnsi"/>
-          <w:color w:val="000000" w:themeColor="text1"/>
-        </w:rPr>
-      </w:pPr>
-      <w:r>
-        <w:rPr>
-          <w:rFonts w:cstheme="minorHAnsi"/>
-          <w:color w:val="000000" w:themeColor="text1"/>
-        </w:rPr>
-        <w:t>Crear reportes asociados a las solicitudes asignadas de los clientes que soliciten a un animal.</w:t>
-      </w:r>
-    </w:p>
-    <w:p>
-      <w:pPr>
-        <w:pStyle w:val="Prrafodelista"/>
-        <w:numPr>
-          <w:ilvl w:val="1"/>
-          <w:numId w:val="3"/>
-        </w:numPr>
-        <w:rPr>
-          <w:rFonts w:cstheme="minorHAnsi"/>
-          <w:color w:val="000000" w:themeColor="text1"/>
-        </w:rPr>
-      </w:pPr>
-      <w:r>
-        <w:rPr>
-          <w:rFonts w:cstheme="minorHAnsi"/>
-          <w:color w:val="000000" w:themeColor="text1"/>
-        </w:rPr>
-        <w:t>Registrar,</w:t>
-      </w:r>
-      <w:r>
-        <w:rPr>
-          <w:rFonts w:cstheme="minorHAnsi"/>
-          <w:color w:val="000000" w:themeColor="text1"/>
-        </w:rPr>
-        <w:t xml:space="preserve"> editar</w:t>
-      </w:r>
-      <w:r>
-        <w:rPr>
-          <w:rFonts w:cstheme="minorHAnsi"/>
-          <w:color w:val="000000" w:themeColor="text1"/>
-        </w:rPr>
-        <w:t xml:space="preserve"> y eliminar</w:t>
-      </w:r>
-      <w:r>
-        <w:rPr>
-          <w:rFonts w:cstheme="minorHAnsi"/>
-          <w:color w:val="000000" w:themeColor="text1"/>
-        </w:rPr>
-        <w:t xml:space="preserve"> animales en el sistema</w:t>
-      </w:r>
-      <w:r>
-        <w:rPr>
-          <w:rFonts w:cstheme="minorHAnsi"/>
-          <w:color w:val="000000" w:themeColor="text1"/>
-        </w:rPr>
-        <w:t>, siempre asociados al mismo centro que el empleado</w:t>
-      </w:r>
-      <w:r>
-        <w:rPr>
-          <w:rFonts w:cstheme="minorHAnsi"/>
-          <w:color w:val="000000" w:themeColor="text1"/>
-        </w:rPr>
-        <w:t>.</w:t>
-      </w:r>
-    </w:p>
-    <w:p>
-      <w:pPr>
-        <w:pStyle w:val="Prrafodelista"/>
-        <w:numPr>
-          <w:ilvl w:val="1"/>
-          <w:numId w:val="3"/>
-        </w:numPr>
-        <w:rPr>
-          <w:rFonts w:cstheme="minorHAnsi"/>
-          <w:color w:val="000000" w:themeColor="text1"/>
-        </w:rPr>
-      </w:pPr>
-      <w:r>
-        <w:rPr>
-          <w:rFonts w:cstheme="minorHAnsi"/>
-          <w:color w:val="000000" w:themeColor="text1"/>
-        </w:rPr>
-        <w:t>Buscar animales que ya estén registrados</w:t>
-      </w:r>
-      <w:r>
-        <w:rPr>
-          <w:rFonts w:cstheme="minorHAnsi"/>
-          <w:color w:val="000000" w:themeColor="text1"/>
-        </w:rPr>
-        <w:t xml:space="preserve">, </w:t>
-      </w:r>
-      <w:r>
-        <w:rPr>
-          <w:rFonts w:cstheme="minorHAnsi"/>
-          <w:color w:val="000000" w:themeColor="text1"/>
-        </w:rPr>
-        <w:t>ver su ficha y su centro asociado</w:t>
-      </w:r>
-      <w:r>
-        <w:rPr>
-          <w:rFonts w:cstheme="minorHAnsi"/>
-          <w:color w:val="000000" w:themeColor="text1"/>
-        </w:rPr>
-        <w:t>.</w:t>
-      </w:r>
-    </w:p>
-    <w:p>
-      <w:pPr>
-        <w:pStyle w:val="Prrafodelista"/>
-        <w:numPr>
-          <w:ilvl w:val="0"/>
-          <w:numId w:val="3"/>
-        </w:numPr>
-        <w:rPr>
-          <w:rFonts w:cstheme="minorHAnsi"/>
-          <w:color w:val="000000" w:themeColor="text1"/>
-        </w:rPr>
-      </w:pPr>
-      <w:r>
-        <w:rPr>
-          <w:rFonts w:cstheme="minorHAnsi"/>
-          <w:color w:val="000000" w:themeColor="text1"/>
-        </w:rPr>
-        <w:t>Un usuario autenti</w:t>
-      </w:r>
-      <w:r>
-        <w:rPr>
-          <w:rFonts w:cstheme="minorHAnsi"/>
-          <w:color w:val="000000" w:themeColor="text1"/>
-        </w:rPr>
-        <w:t>fi</w:t>
-      </w:r>
-      <w:r>
-        <w:rPr>
-          <w:rFonts w:cstheme="minorHAnsi"/>
-          <w:color w:val="000000" w:themeColor="text1"/>
-        </w:rPr>
-        <w:t>cado como veterinario podrá:</w:t>
-      </w:r>
-    </w:p>
-    <w:p>
-      <w:pPr>
-        <w:pStyle w:val="Prrafodelista"/>
-        <w:numPr>
-          <w:ilvl w:val="1"/>
-          <w:numId w:val="3"/>
-        </w:numPr>
-        <w:rPr>
-          <w:rFonts w:cstheme="minorHAnsi"/>
-          <w:color w:val="000000" w:themeColor="text1"/>
-        </w:rPr>
-      </w:pPr>
-      <w:r>
-        <w:rPr>
-          <w:rFonts w:cstheme="minorHAnsi"/>
-          <w:color w:val="000000" w:themeColor="text1"/>
-        </w:rPr>
-        <w:t>Buscar animales que ya estén registrados.</w:t>
-      </w:r>
-    </w:p>
-    <w:p>
-      <w:pPr>
-        <w:pStyle w:val="Prrafodelista"/>
-        <w:numPr>
-          <w:ilvl w:val="1"/>
-          <w:numId w:val="3"/>
-        </w:numPr>
-        <w:rPr>
-          <w:rFonts w:cstheme="minorHAnsi"/>
-          <w:color w:val="000000" w:themeColor="text1"/>
-        </w:rPr>
-      </w:pPr>
-      <w:r>
-        <w:rPr>
-          <w:rFonts w:cstheme="minorHAnsi"/>
-          <w:color w:val="000000" w:themeColor="text1"/>
-        </w:rPr>
-        <w:lastRenderedPageBreak/>
         <w:t>Crear y editar informes médicos sobre animales.</w:t>
       </w:r>
     </w:p>

--- a/04-Hackathon/Acme-AnimalShelter.docx
+++ b/04-Hackathon/Acme-AnimalShelter.docx
@@ -492,13 +492,7 @@
         <w:rPr>
           <w:highlight w:val="yellow"/>
         </w:rPr>
-        <w:t xml:space="preserve">12 </w:t>
-      </w:r>
-      <w:r>
-        <w:rPr>
-          <w:highlight w:val="yellow"/>
-        </w:rPr>
-        <w:t>m³</w:t>
+        <w:t>12 m³</w:t>
       </w:r>
       <w:r>
         <w:rPr>
@@ -516,13 +510,7 @@
         <w:rPr>
           <w:highlight w:val="yellow"/>
         </w:rPr>
-        <w:t xml:space="preserve">6 </w:t>
-      </w:r>
-      <w:r>
-        <w:rPr>
-          <w:highlight w:val="yellow"/>
-        </w:rPr>
-        <w:t>m³</w:t>
+        <w:t>6 m³</w:t>
       </w:r>
       <w:r>
         <w:t xml:space="preserve"> y si es un ave </w:t>
@@ -537,13 +525,7 @@
         <w:rPr>
           <w:highlight w:val="yellow"/>
         </w:rPr>
-        <w:t xml:space="preserve"> </w:t>
-      </w:r>
-      <w:r>
-        <w:rPr>
-          <w:highlight w:val="yellow"/>
-        </w:rPr>
-        <w:t>m³</w:t>
+        <w:t xml:space="preserve"> m³</w:t>
       </w:r>
       <w:r>
         <w:rPr>
@@ -1186,11 +1168,447 @@
     <w:p>
       <w:pPr>
         <w:pStyle w:val="Prrafodelista"/>
-        <w:rPr>
-          <w:rFonts w:cstheme="minorHAnsi"/>
-          <w:color w:val="000000" w:themeColor="text1"/>
-        </w:rPr>
-      </w:pPr>
+        <w:numPr>
+          <w:ilvl w:val="0"/>
+          <w:numId w:val="3"/>
+        </w:numPr>
+        <w:rPr>
+          <w:rFonts w:cstheme="minorHAnsi"/>
+          <w:color w:val="000000" w:themeColor="text1"/>
+          <w:highlight w:val="yellow"/>
+        </w:rPr>
+      </w:pPr>
+      <w:r>
+        <w:rPr>
+          <w:rFonts w:cstheme="minorHAnsi"/>
+          <w:color w:val="000000" w:themeColor="text1"/>
+          <w:highlight w:val="yellow"/>
+        </w:rPr>
+        <w:t>Por último, se podrán registrar eventos en el sistema para la concienciación ciudadana y promoción de los centros.</w:t>
+      </w:r>
+      <w:r>
+        <w:rPr>
+          <w:rFonts w:cstheme="minorHAnsi"/>
+          <w:color w:val="000000" w:themeColor="text1"/>
+          <w:highlight w:val="yellow"/>
+        </w:rPr>
+        <w:t xml:space="preserve"> Los eventos podrán estar patrocinados por empresas.</w:t>
+      </w:r>
+      <w:r>
+        <w:rPr>
+          <w:rFonts w:cstheme="minorHAnsi"/>
+          <w:color w:val="000000" w:themeColor="text1"/>
+          <w:highlight w:val="yellow"/>
+        </w:rPr>
+        <w:t xml:space="preserve"> En la creación y realización de los eventos tomarán parte varios de los actores: </w:t>
+      </w:r>
+    </w:p>
+    <w:p>
+      <w:pPr>
+        <w:pStyle w:val="Prrafodelista"/>
+        <w:rPr>
+          <w:rFonts w:cstheme="minorHAnsi"/>
+          <w:color w:val="000000" w:themeColor="text1"/>
+          <w:highlight w:val="yellow"/>
+        </w:rPr>
+      </w:pPr>
+      <w:r>
+        <w:rPr>
+          <w:rFonts w:cstheme="minorHAnsi"/>
+          <w:color w:val="000000" w:themeColor="text1"/>
+          <w:highlight w:val="yellow"/>
+        </w:rPr>
+        <w:t>E</w:t>
+      </w:r>
+      <w:r>
+        <w:rPr>
+          <w:rFonts w:cstheme="minorHAnsi"/>
+          <w:color w:val="000000" w:themeColor="text1"/>
+          <w:highlight w:val="yellow"/>
+        </w:rPr>
+        <w:t>l director para crear eventos que estén asociados a uno de sus centros</w:t>
+      </w:r>
+      <w:r>
+        <w:rPr>
+          <w:rFonts w:cstheme="minorHAnsi"/>
+          <w:color w:val="000000" w:themeColor="text1"/>
+          <w:highlight w:val="yellow"/>
+        </w:rPr>
+        <w:t>, crear stands y asociarlos a uno de sus empleados</w:t>
+      </w:r>
+      <w:r>
+        <w:rPr>
+          <w:rFonts w:cstheme="minorHAnsi"/>
+          <w:color w:val="000000" w:themeColor="text1"/>
+          <w:highlight w:val="yellow"/>
+        </w:rPr>
+        <w:t>, registrar empresas patrocinadoras y asociarlas a los eventos</w:t>
+      </w:r>
+      <w:r>
+        <w:rPr>
+          <w:rFonts w:cstheme="minorHAnsi"/>
+          <w:color w:val="000000" w:themeColor="text1"/>
+          <w:highlight w:val="yellow"/>
+        </w:rPr>
+        <w:t xml:space="preserve"> y stands.</w:t>
+      </w:r>
+      <w:r>
+        <w:rPr>
+          <w:rFonts w:cstheme="minorHAnsi"/>
+          <w:color w:val="000000" w:themeColor="text1"/>
+          <w:highlight w:val="yellow"/>
+        </w:rPr>
+        <w:t xml:space="preserve"> </w:t>
+      </w:r>
+    </w:p>
+    <w:p>
+      <w:pPr>
+        <w:pStyle w:val="Prrafodelista"/>
+        <w:rPr>
+          <w:rFonts w:cstheme="minorHAnsi"/>
+          <w:color w:val="000000" w:themeColor="text1"/>
+          <w:highlight w:val="yellow"/>
+        </w:rPr>
+      </w:pPr>
+      <w:r>
+        <w:rPr>
+          <w:rFonts w:cstheme="minorHAnsi"/>
+          <w:color w:val="000000" w:themeColor="text1"/>
+          <w:highlight w:val="yellow"/>
+        </w:rPr>
+        <w:t>L</w:t>
+      </w:r>
+      <w:r>
+        <w:rPr>
+          <w:rFonts w:cstheme="minorHAnsi"/>
+          <w:color w:val="000000" w:themeColor="text1"/>
+          <w:highlight w:val="yellow"/>
+        </w:rPr>
+        <w:t xml:space="preserve">os empleados que </w:t>
+      </w:r>
+      <w:r>
+        <w:rPr>
+          <w:rFonts w:cstheme="minorHAnsi"/>
+          <w:color w:val="000000" w:themeColor="text1"/>
+          <w:highlight w:val="yellow"/>
+        </w:rPr>
+        <w:t>tengan</w:t>
+      </w:r>
+      <w:r>
+        <w:rPr>
+          <w:rFonts w:cstheme="minorHAnsi"/>
+          <w:color w:val="000000" w:themeColor="text1"/>
+          <w:highlight w:val="yellow"/>
+        </w:rPr>
+        <w:t xml:space="preserve"> asignado un stand será</w:t>
+      </w:r>
+      <w:r>
+        <w:rPr>
+          <w:rFonts w:cstheme="minorHAnsi"/>
+          <w:color w:val="000000" w:themeColor="text1"/>
+          <w:highlight w:val="yellow"/>
+        </w:rPr>
+        <w:t>n</w:t>
+      </w:r>
+      <w:r>
+        <w:rPr>
+          <w:rFonts w:cstheme="minorHAnsi"/>
+          <w:color w:val="000000" w:themeColor="text1"/>
+          <w:highlight w:val="yellow"/>
+        </w:rPr>
+        <w:t xml:space="preserve"> responsable</w:t>
+      </w:r>
+      <w:r>
+        <w:rPr>
+          <w:rFonts w:cstheme="minorHAnsi"/>
+          <w:color w:val="000000" w:themeColor="text1"/>
+          <w:highlight w:val="yellow"/>
+        </w:rPr>
+        <w:t>s</w:t>
+      </w:r>
+      <w:r>
+        <w:rPr>
+          <w:rFonts w:cstheme="minorHAnsi"/>
+          <w:color w:val="000000" w:themeColor="text1"/>
+          <w:highlight w:val="yellow"/>
+        </w:rPr>
+        <w:t xml:space="preserve"> tanto de él como de los voluntarios que se apunten a ese stand</w:t>
+      </w:r>
+      <w:r>
+        <w:rPr>
+          <w:rFonts w:cstheme="minorHAnsi"/>
+          <w:color w:val="000000" w:themeColor="text1"/>
+          <w:highlight w:val="yellow"/>
+        </w:rPr>
+        <w:t>.</w:t>
+      </w:r>
+    </w:p>
+    <w:p>
+      <w:pPr>
+        <w:pStyle w:val="Prrafodelista"/>
+        <w:rPr>
+          <w:rFonts w:cstheme="minorHAnsi"/>
+          <w:color w:val="000000" w:themeColor="text1"/>
+          <w:highlight w:val="yellow"/>
+        </w:rPr>
+      </w:pPr>
+      <w:r>
+        <w:rPr>
+          <w:rFonts w:cstheme="minorHAnsi"/>
+          <w:color w:val="000000" w:themeColor="text1"/>
+          <w:highlight w:val="yellow"/>
+        </w:rPr>
+        <w:t>Finalmente,</w:t>
+      </w:r>
+      <w:r>
+        <w:rPr>
+          <w:rFonts w:cstheme="minorHAnsi"/>
+          <w:color w:val="000000" w:themeColor="text1"/>
+          <w:highlight w:val="yellow"/>
+        </w:rPr>
+        <w:t xml:space="preserve"> los voluntarios se podrán apuntar al stand para colaborar en ellos.</w:t>
+      </w:r>
+    </w:p>
+    <w:p>
+      <w:pPr>
+        <w:pStyle w:val="Prrafodelista"/>
+        <w:rPr>
+          <w:rFonts w:cstheme="minorHAnsi"/>
+          <w:color w:val="000000" w:themeColor="text1"/>
+          <w:highlight w:val="yellow"/>
+        </w:rPr>
+      </w:pPr>
+      <w:r>
+        <w:rPr>
+          <w:rFonts w:cstheme="minorHAnsi"/>
+          <w:color w:val="000000" w:themeColor="text1"/>
+          <w:highlight w:val="yellow"/>
+        </w:rPr>
+        <w:t xml:space="preserve">Por cada evento el sistema deberá registrar: título, </w:t>
+      </w:r>
+      <w:r>
+        <w:rPr>
+          <w:rFonts w:cstheme="minorHAnsi"/>
+          <w:color w:val="000000" w:themeColor="text1"/>
+          <w:highlight w:val="yellow"/>
+        </w:rPr>
+        <w:t xml:space="preserve">descripción, </w:t>
+      </w:r>
+      <w:r>
+        <w:rPr>
+          <w:rFonts w:cstheme="minorHAnsi"/>
+          <w:color w:val="000000" w:themeColor="text1"/>
+          <w:highlight w:val="yellow"/>
+        </w:rPr>
+        <w:t xml:space="preserve">número de stands, donaciones recaudadas, </w:t>
+      </w:r>
+      <w:r>
+        <w:rPr>
+          <w:rFonts w:cstheme="minorHAnsi"/>
+          <w:color w:val="000000" w:themeColor="text1"/>
+          <w:highlight w:val="yellow"/>
+        </w:rPr>
+        <w:t xml:space="preserve">nombre del </w:t>
+      </w:r>
+      <w:r>
+        <w:rPr>
+          <w:rFonts w:cstheme="minorHAnsi"/>
+          <w:color w:val="000000" w:themeColor="text1"/>
+          <w:highlight w:val="yellow"/>
+        </w:rPr>
+        <w:t>emplazamiento (puede ser el mismo centro asociado)</w:t>
+      </w:r>
+      <w:r>
+        <w:rPr>
+          <w:rFonts w:cstheme="minorHAnsi"/>
+          <w:color w:val="000000" w:themeColor="text1"/>
+          <w:highlight w:val="yellow"/>
+        </w:rPr>
+        <w:t>, dirección, cartel de promoción (será una imagen), empresas patrocinadoras, fecha de inicio</w:t>
+      </w:r>
+      <w:r>
+        <w:rPr>
+          <w:rFonts w:cstheme="minorHAnsi"/>
+          <w:color w:val="000000" w:themeColor="text1"/>
+          <w:highlight w:val="yellow"/>
+        </w:rPr>
+        <w:t>,</w:t>
+      </w:r>
+      <w:r>
+        <w:rPr>
+          <w:rFonts w:cstheme="minorHAnsi"/>
+          <w:color w:val="000000" w:themeColor="text1"/>
+          <w:highlight w:val="yellow"/>
+        </w:rPr>
+        <w:t xml:space="preserve"> de finalización</w:t>
+      </w:r>
+      <w:r>
+        <w:rPr>
+          <w:rFonts w:cstheme="minorHAnsi"/>
+          <w:color w:val="000000" w:themeColor="text1"/>
+          <w:highlight w:val="yellow"/>
+        </w:rPr>
+        <w:t>, hora de apertura y de cierre</w:t>
+      </w:r>
+      <w:r>
+        <w:rPr>
+          <w:rFonts w:cstheme="minorHAnsi"/>
+          <w:color w:val="000000" w:themeColor="text1"/>
+          <w:highlight w:val="yellow"/>
+        </w:rPr>
+        <w:t>.</w:t>
+      </w:r>
+    </w:p>
+    <w:p>
+      <w:pPr>
+        <w:pStyle w:val="Prrafodelista"/>
+        <w:rPr>
+          <w:rFonts w:cstheme="minorHAnsi"/>
+          <w:color w:val="000000" w:themeColor="text1"/>
+          <w:highlight w:val="yellow"/>
+        </w:rPr>
+      </w:pPr>
+      <w:r>
+        <w:rPr>
+          <w:rFonts w:cstheme="minorHAnsi"/>
+          <w:color w:val="000000" w:themeColor="text1"/>
+          <w:highlight w:val="yellow"/>
+        </w:rPr>
+        <w:t xml:space="preserve">Los stands podrán ser de las empresas patrocinadoras en cuyo caso </w:t>
+      </w:r>
+      <w:r>
+        <w:rPr>
+          <w:rFonts w:cstheme="minorHAnsi"/>
+          <w:color w:val="000000" w:themeColor="text1"/>
+          <w:highlight w:val="yellow"/>
+        </w:rPr>
+        <w:t xml:space="preserve">no </w:t>
+      </w:r>
+      <w:r>
+        <w:rPr>
+          <w:rFonts w:cstheme="minorHAnsi"/>
+          <w:color w:val="000000" w:themeColor="text1"/>
+          <w:highlight w:val="yellow"/>
+        </w:rPr>
+        <w:t xml:space="preserve">tendrán ningún voluntario asociado. </w:t>
+      </w:r>
+      <w:r>
+        <w:rPr>
+          <w:rFonts w:cstheme="minorHAnsi"/>
+          <w:color w:val="000000" w:themeColor="text1"/>
+          <w:highlight w:val="yellow"/>
+        </w:rPr>
+        <w:t xml:space="preserve">El sistema debe guardar la siguiente información de los stands: empleado encargado de él, título, </w:t>
+      </w:r>
+      <w:r>
+        <w:rPr>
+          <w:rFonts w:cstheme="minorHAnsi"/>
+          <w:color w:val="000000" w:themeColor="text1"/>
+          <w:highlight w:val="yellow"/>
+        </w:rPr>
+        <w:t xml:space="preserve">número máximo de voluntarios, </w:t>
+      </w:r>
+      <w:r>
+        <w:rPr>
+          <w:rFonts w:cstheme="minorHAnsi"/>
+          <w:color w:val="000000" w:themeColor="text1"/>
+          <w:highlight w:val="yellow"/>
+        </w:rPr>
+        <w:t>panfletos</w:t>
+      </w:r>
+      <w:r>
+        <w:rPr>
+          <w:rFonts w:cstheme="minorHAnsi"/>
+          <w:color w:val="000000" w:themeColor="text1"/>
+          <w:highlight w:val="yellow"/>
+        </w:rPr>
+        <w:t xml:space="preserve"> </w:t>
+      </w:r>
+      <w:r>
+        <w:rPr>
+          <w:rFonts w:cstheme="minorHAnsi"/>
+          <w:color w:val="000000" w:themeColor="text1"/>
+          <w:highlight w:val="yellow"/>
+        </w:rPr>
+        <w:t>(imágenes)</w:t>
+      </w:r>
+      <w:r>
+        <w:rPr>
+          <w:rFonts w:cstheme="minorHAnsi"/>
+          <w:color w:val="000000" w:themeColor="text1"/>
+          <w:highlight w:val="yellow"/>
+        </w:rPr>
+        <w:t xml:space="preserve"> y</w:t>
+      </w:r>
+      <w:r>
+        <w:rPr>
+          <w:rFonts w:cstheme="minorHAnsi"/>
+          <w:color w:val="000000" w:themeColor="text1"/>
+          <w:highlight w:val="yellow"/>
+        </w:rPr>
+        <w:t xml:space="preserve"> </w:t>
+      </w:r>
+      <w:r>
+        <w:rPr>
+          <w:rFonts w:cstheme="minorHAnsi"/>
+          <w:color w:val="000000" w:themeColor="text1"/>
+          <w:highlight w:val="yellow"/>
+        </w:rPr>
+        <w:t>si es de una empresa o no. Si el stand es de una empresa deberá guardar también nombre de la empresa, su logo, artículos de promoción si los hubiera</w:t>
+      </w:r>
+      <w:r>
+        <w:rPr>
+          <w:rFonts w:cstheme="minorHAnsi"/>
+          <w:color w:val="000000" w:themeColor="text1"/>
+          <w:highlight w:val="yellow"/>
+        </w:rPr>
+        <w:t xml:space="preserve"> y</w:t>
+      </w:r>
+      <w:r>
+        <w:rPr>
+          <w:rFonts w:cstheme="minorHAnsi"/>
+          <w:color w:val="000000" w:themeColor="text1"/>
+          <w:highlight w:val="yellow"/>
+        </w:rPr>
+        <w:t xml:space="preserve"> el nombre y apellidos del personal de la empresa que se encarga de ese stand</w:t>
+      </w:r>
+      <w:r>
+        <w:rPr>
+          <w:rFonts w:cstheme="minorHAnsi"/>
+          <w:color w:val="000000" w:themeColor="text1"/>
+          <w:highlight w:val="yellow"/>
+        </w:rPr>
+        <w:t>.</w:t>
+      </w:r>
+    </w:p>
+    <w:p>
+      <w:pPr>
+        <w:pStyle w:val="Prrafodelista"/>
+        <w:rPr>
+          <w:rFonts w:cstheme="minorHAnsi"/>
+          <w:color w:val="000000" w:themeColor="text1"/>
+        </w:rPr>
+      </w:pPr>
+      <w:r>
+        <w:rPr>
+          <w:rFonts w:cstheme="minorHAnsi"/>
+          <w:color w:val="000000" w:themeColor="text1"/>
+          <w:highlight w:val="yellow"/>
+        </w:rPr>
+        <w:lastRenderedPageBreak/>
+        <w:t>Los eventos además tendrán una página de promoción en la que se mostrarán los siguientes datos: título, descripción, cartel de promoción, fecha de inicio y finalización, hora de apertura y cierre, empresas patrocinadoras y su logo, y el nombre de los stands.</w:t>
+      </w:r>
+    </w:p>
+    <w:p>
+      <w:pPr>
+        <w:pStyle w:val="Prrafodelista"/>
+        <w:rPr>
+          <w:rFonts w:cstheme="minorHAnsi"/>
+          <w:color w:val="000000" w:themeColor="text1"/>
+        </w:rPr>
+      </w:pPr>
+      <w:bookmarkStart w:id="0" w:name="_GoBack"/>
+      <w:bookmarkEnd w:id="0"/>
     </w:p>
     <w:p>
       <w:pPr>
@@ -1345,6 +1763,28 @@
       <w:pPr>
         <w:pStyle w:val="Prrafodelista"/>
         <w:numPr>
+          <w:ilvl w:val="1"/>
+          <w:numId w:val="3"/>
+        </w:numPr>
+        <w:rPr>
+          <w:rFonts w:cstheme="minorHAnsi"/>
+          <w:color w:val="000000" w:themeColor="text1"/>
+          <w:highlight w:val="yellow"/>
+        </w:rPr>
+      </w:pPr>
+      <w:r>
+        <w:rPr>
+          <w:rFonts w:cstheme="minorHAnsi"/>
+          <w:color w:val="000000" w:themeColor="text1"/>
+          <w:highlight w:val="yellow"/>
+        </w:rPr>
+        <w:t>Listar los eventos y ver su página de promoción.</w:t>
+      </w:r>
+    </w:p>
+    <w:p>
+      <w:pPr>
+        <w:pStyle w:val="Prrafodelista"/>
+        <w:numPr>
           <w:ilvl w:val="0"/>
           <w:numId w:val="3"/>
         </w:numPr>
@@ -1560,8 +2000,405 @@
           <w:rFonts w:cstheme="minorHAnsi"/>
           <w:color w:val="000000" w:themeColor="text1"/>
         </w:rPr>
+        <w:t>Eliminar avisos que se sospeche que sean falsos o inapropiados.</w:t>
+      </w:r>
+    </w:p>
+    <w:p>
+      <w:pPr>
+        <w:pStyle w:val="Prrafodelista"/>
+        <w:numPr>
+          <w:ilvl w:val="1"/>
+          <w:numId w:val="3"/>
+        </w:numPr>
+        <w:rPr>
+          <w:rFonts w:cstheme="minorHAnsi"/>
+          <w:color w:val="000000" w:themeColor="text1"/>
+        </w:rPr>
+      </w:pPr>
+      <w:r>
+        <w:rPr>
+          <w:rFonts w:cstheme="minorHAnsi"/>
+          <w:color w:val="000000" w:themeColor="text1"/>
+        </w:rPr>
+        <w:t>Eliminar informes de los veterinarios baneados.</w:t>
+      </w:r>
+    </w:p>
+    <w:p>
+      <w:pPr>
+        <w:pStyle w:val="Prrafodelista"/>
+        <w:numPr>
+          <w:ilvl w:val="1"/>
+          <w:numId w:val="3"/>
+        </w:numPr>
+        <w:rPr>
+          <w:rFonts w:cstheme="minorHAnsi"/>
+          <w:color w:val="000000" w:themeColor="text1"/>
+        </w:rPr>
+      </w:pPr>
+      <w:r>
+        <w:rPr>
+          <w:rFonts w:cstheme="minorHAnsi"/>
+          <w:color w:val="000000" w:themeColor="text1"/>
+        </w:rPr>
+        <w:t>Eliminar un centro por cierre del mismo.</w:t>
+      </w:r>
+    </w:p>
+    <w:p>
+      <w:pPr>
+        <w:pStyle w:val="Prrafodelista"/>
+        <w:numPr>
+          <w:ilvl w:val="1"/>
+          <w:numId w:val="3"/>
+        </w:numPr>
+        <w:rPr>
+          <w:rFonts w:cstheme="minorHAnsi"/>
+          <w:color w:val="000000" w:themeColor="text1"/>
+        </w:rPr>
+      </w:pPr>
+      <w:r>
+        <w:rPr>
+          <w:rFonts w:cstheme="minorHAnsi"/>
+          <w:color w:val="000000" w:themeColor="text1"/>
+        </w:rPr>
+        <w:t>Eliminar un animal por fallecimiento.</w:t>
+      </w:r>
+    </w:p>
+    <w:p>
+      <w:pPr>
+        <w:pStyle w:val="Prrafodelista"/>
+        <w:numPr>
+          <w:ilvl w:val="1"/>
+          <w:numId w:val="3"/>
+        </w:numPr>
+        <w:rPr>
+          <w:rFonts w:cstheme="minorHAnsi"/>
+          <w:color w:val="000000" w:themeColor="text1"/>
+          <w:highlight w:val="yellow"/>
+        </w:rPr>
+      </w:pPr>
+      <w:r>
+        <w:rPr>
+          <w:rFonts w:cstheme="minorHAnsi"/>
+          <w:color w:val="000000" w:themeColor="text1"/>
+          <w:highlight w:val="yellow"/>
+        </w:rPr>
+        <w:t>Ver los mensajes de cualquier usuario y eliminarlos.</w:t>
+      </w:r>
+    </w:p>
+    <w:p>
+      <w:pPr>
+        <w:pStyle w:val="Prrafodelista"/>
+        <w:numPr>
+          <w:ilvl w:val="1"/>
+          <w:numId w:val="3"/>
+        </w:numPr>
+        <w:rPr>
+          <w:rFonts w:cstheme="minorHAnsi"/>
+          <w:color w:val="000000" w:themeColor="text1"/>
+        </w:rPr>
+      </w:pPr>
+      <w:r>
+        <w:rPr>
+          <w:rFonts w:cstheme="minorHAnsi"/>
+          <w:color w:val="000000" w:themeColor="text1"/>
+        </w:rPr>
+        <w:t>Visualizar un cuadro de mando con la siguiente información:</w:t>
+      </w:r>
+    </w:p>
+    <w:p>
+      <w:pPr>
+        <w:pStyle w:val="Prrafodelista"/>
+        <w:numPr>
+          <w:ilvl w:val="4"/>
+          <w:numId w:val="3"/>
+        </w:numPr>
+        <w:rPr>
+          <w:rFonts w:cstheme="minorHAnsi"/>
+          <w:color w:val="000000" w:themeColor="text1"/>
+        </w:rPr>
+      </w:pPr>
+      <w:r>
+        <w:rPr>
+          <w:rFonts w:cstheme="minorHAnsi"/>
+          <w:color w:val="000000" w:themeColor="text1"/>
+        </w:rPr>
+        <w:t>Media, máximo, mínimo y desviación típica de número de solicitudes por cliente.</w:t>
+      </w:r>
+    </w:p>
+    <w:p>
+      <w:pPr>
+        <w:pStyle w:val="Prrafodelista"/>
+        <w:numPr>
+          <w:ilvl w:val="4"/>
+          <w:numId w:val="3"/>
+        </w:numPr>
+        <w:rPr>
+          <w:rFonts w:cstheme="minorHAnsi"/>
+          <w:color w:val="000000" w:themeColor="text1"/>
+        </w:rPr>
+      </w:pPr>
+      <w:r>
+        <w:rPr>
+          <w:rFonts w:cstheme="minorHAnsi"/>
+          <w:color w:val="000000" w:themeColor="text1"/>
+        </w:rPr>
+        <w:t>Media, máximo, mínimo y desviación típica de número de avisos por voluntario.</w:t>
+      </w:r>
+    </w:p>
+    <w:p>
+      <w:pPr>
+        <w:pStyle w:val="Prrafodelista"/>
+        <w:numPr>
+          <w:ilvl w:val="4"/>
+          <w:numId w:val="3"/>
+        </w:numPr>
+        <w:rPr>
+          <w:rFonts w:cstheme="minorHAnsi"/>
+          <w:color w:val="000000" w:themeColor="text1"/>
+        </w:rPr>
+      </w:pPr>
+      <w:r>
+        <w:rPr>
+          <w:rFonts w:cstheme="minorHAnsi"/>
+          <w:color w:val="000000" w:themeColor="text1"/>
+        </w:rPr>
         <w:lastRenderedPageBreak/>
-        <w:t>Eliminar avisos que se sospeche que sean falsos o inapropiados.</w:t>
+        <w:t>Media, máximo, mínimo y desviación típica de número de solicitudes asignadas por empleado.</w:t>
+      </w:r>
+    </w:p>
+    <w:p>
+      <w:pPr>
+        <w:pStyle w:val="Prrafodelista"/>
+        <w:numPr>
+          <w:ilvl w:val="4"/>
+          <w:numId w:val="3"/>
+        </w:numPr>
+        <w:rPr>
+          <w:rFonts w:cstheme="minorHAnsi"/>
+          <w:color w:val="000000" w:themeColor="text1"/>
+        </w:rPr>
+      </w:pPr>
+      <w:r>
+        <w:rPr>
+          <w:rFonts w:cstheme="minorHAnsi"/>
+          <w:color w:val="000000" w:themeColor="text1"/>
+        </w:rPr>
+        <w:t xml:space="preserve">Media, máximo, mínimo y desviación típica de número de </w:t>
+      </w:r>
+      <w:r>
+        <w:rPr>
+          <w:rFonts w:cstheme="minorHAnsi"/>
+          <w:color w:val="000000" w:themeColor="text1"/>
+        </w:rPr>
+        <w:t>reportes</w:t>
+      </w:r>
+      <w:r>
+        <w:rPr>
+          <w:rFonts w:cstheme="minorHAnsi"/>
+          <w:color w:val="000000" w:themeColor="text1"/>
+        </w:rPr>
+        <w:t xml:space="preserve"> por </w:t>
+      </w:r>
+      <w:r>
+        <w:rPr>
+          <w:rFonts w:cstheme="minorHAnsi"/>
+          <w:color w:val="000000" w:themeColor="text1"/>
+        </w:rPr>
+        <w:t>empleado</w:t>
+      </w:r>
+    </w:p>
+    <w:p>
+      <w:pPr>
+        <w:pStyle w:val="Prrafodelista"/>
+        <w:numPr>
+          <w:ilvl w:val="4"/>
+          <w:numId w:val="3"/>
+        </w:numPr>
+        <w:rPr>
+          <w:rFonts w:cstheme="minorHAnsi"/>
+          <w:color w:val="000000" w:themeColor="text1"/>
+        </w:rPr>
+      </w:pPr>
+      <w:r>
+        <w:rPr>
+          <w:rFonts w:cstheme="minorHAnsi"/>
+          <w:color w:val="000000" w:themeColor="text1"/>
+        </w:rPr>
+        <w:t xml:space="preserve">Media, máximo, mínimo y desviación típica </w:t>
+      </w:r>
+      <w:r>
+        <w:rPr>
+          <w:rFonts w:cstheme="minorHAnsi"/>
+          <w:color w:val="000000" w:themeColor="text1"/>
+        </w:rPr>
+        <w:t>informes</w:t>
+      </w:r>
+      <w:r>
+        <w:rPr>
+          <w:rFonts w:cstheme="minorHAnsi"/>
+          <w:color w:val="000000" w:themeColor="text1"/>
+        </w:rPr>
+        <w:t xml:space="preserve"> por veterinario.</w:t>
+      </w:r>
+    </w:p>
+    <w:p>
+      <w:pPr>
+        <w:pStyle w:val="Prrafodelista"/>
+        <w:numPr>
+          <w:ilvl w:val="4"/>
+          <w:numId w:val="3"/>
+        </w:numPr>
+        <w:rPr>
+          <w:rFonts w:cstheme="minorHAnsi"/>
+          <w:color w:val="000000" w:themeColor="text1"/>
+        </w:rPr>
+      </w:pPr>
+      <w:r>
+        <w:rPr>
+          <w:rFonts w:cstheme="minorHAnsi"/>
+          <w:color w:val="000000" w:themeColor="text1"/>
+        </w:rPr>
+        <w:t>Media, máximo, mínimo y desviación típica de número de solicitudes por cliente en la última semana.</w:t>
+      </w:r>
+    </w:p>
+    <w:p>
+      <w:pPr>
+        <w:pStyle w:val="Prrafodelista"/>
+        <w:numPr>
+          <w:ilvl w:val="4"/>
+          <w:numId w:val="3"/>
+        </w:numPr>
+        <w:rPr>
+          <w:rFonts w:cstheme="minorHAnsi"/>
+          <w:color w:val="000000" w:themeColor="text1"/>
+        </w:rPr>
+      </w:pPr>
+      <w:r>
+        <w:rPr>
+          <w:rFonts w:cstheme="minorHAnsi"/>
+          <w:color w:val="000000" w:themeColor="text1"/>
+        </w:rPr>
+        <w:t>Media, máximo, mínimo y desviación típica de número de informes por veterinario en la última semana.</w:t>
+      </w:r>
+    </w:p>
+    <w:p>
+      <w:pPr>
+        <w:pStyle w:val="Prrafodelista"/>
+        <w:numPr>
+          <w:ilvl w:val="4"/>
+          <w:numId w:val="3"/>
+        </w:numPr>
+        <w:rPr>
+          <w:rFonts w:cstheme="minorHAnsi"/>
+          <w:color w:val="000000" w:themeColor="text1"/>
+        </w:rPr>
+      </w:pPr>
+      <w:r>
+        <w:rPr>
+          <w:rFonts w:cstheme="minorHAnsi"/>
+          <w:color w:val="000000" w:themeColor="text1"/>
+        </w:rPr>
+        <w:t>Media, máximo, mínimo y desviación típica de número de reportes por empleado en la última semana.</w:t>
+      </w:r>
+    </w:p>
+    <w:p>
+      <w:pPr>
+        <w:pStyle w:val="Prrafodelista"/>
+        <w:numPr>
+          <w:ilvl w:val="4"/>
+          <w:numId w:val="3"/>
+        </w:numPr>
+        <w:rPr>
+          <w:rFonts w:cstheme="minorHAnsi"/>
+          <w:color w:val="000000" w:themeColor="text1"/>
+        </w:rPr>
+      </w:pPr>
+      <w:r>
+        <w:rPr>
+          <w:rFonts w:cstheme="minorHAnsi"/>
+          <w:color w:val="000000" w:themeColor="text1"/>
+        </w:rPr>
+        <w:t>Los clientes con más solicitudes.</w:t>
+      </w:r>
+    </w:p>
+    <w:p>
+      <w:pPr>
+        <w:pStyle w:val="Prrafodelista"/>
+        <w:numPr>
+          <w:ilvl w:val="4"/>
+          <w:numId w:val="3"/>
+        </w:numPr>
+        <w:rPr>
+          <w:rFonts w:cstheme="minorHAnsi"/>
+          <w:color w:val="000000" w:themeColor="text1"/>
+        </w:rPr>
+      </w:pPr>
+      <w:r>
+        <w:rPr>
+          <w:rFonts w:cstheme="minorHAnsi"/>
+          <w:color w:val="000000" w:themeColor="text1"/>
+        </w:rPr>
+        <w:t>Los veterinarios con mas y con menos informes.</w:t>
+      </w:r>
+    </w:p>
+    <w:p>
+      <w:pPr>
+        <w:pStyle w:val="Prrafodelista"/>
+        <w:numPr>
+          <w:ilvl w:val="4"/>
+          <w:numId w:val="3"/>
+        </w:numPr>
+        <w:rPr>
+          <w:rFonts w:cstheme="minorHAnsi"/>
+          <w:color w:val="000000" w:themeColor="text1"/>
+        </w:rPr>
+      </w:pPr>
+      <w:r>
+        <w:rPr>
+          <w:rFonts w:cstheme="minorHAnsi"/>
+          <w:color w:val="000000" w:themeColor="text1"/>
+        </w:rPr>
+        <w:t>Los empleados con más y con menos reportes.</w:t>
+      </w:r>
+    </w:p>
+    <w:p>
+      <w:pPr>
+        <w:pStyle w:val="Prrafodelista"/>
+        <w:numPr>
+          <w:ilvl w:val="4"/>
+          <w:numId w:val="3"/>
+        </w:numPr>
+        <w:rPr>
+          <w:rFonts w:cstheme="minorHAnsi"/>
+          <w:color w:val="000000" w:themeColor="text1"/>
+        </w:rPr>
+      </w:pPr>
+      <w:r>
+        <w:rPr>
+          <w:rFonts w:cstheme="minorHAnsi"/>
+          <w:color w:val="000000" w:themeColor="text1"/>
+        </w:rPr>
+        <w:t>Los veterinarios que están en más del 50% de la media de informes.</w:t>
+      </w:r>
+    </w:p>
+    <w:p>
+      <w:pPr>
+        <w:pStyle w:val="Prrafodelista"/>
+        <w:numPr>
+          <w:ilvl w:val="0"/>
+          <w:numId w:val="3"/>
+        </w:numPr>
+        <w:rPr>
+          <w:rFonts w:cstheme="minorHAnsi"/>
+          <w:color w:val="000000" w:themeColor="text1"/>
+        </w:rPr>
+      </w:pPr>
+      <w:r>
+        <w:rPr>
+          <w:rFonts w:cstheme="minorHAnsi"/>
+          <w:color w:val="000000" w:themeColor="text1"/>
+        </w:rPr>
+        <w:t>Un usuario autentificado como empleado podrá:</w:t>
       </w:r>
     </w:p>
     <w:p>
@@ -1581,7 +2418,42 @@
           <w:rFonts w:cstheme="minorHAnsi"/>
           <w:color w:val="000000" w:themeColor="text1"/>
         </w:rPr>
-        <w:t>Eliminar informes de los veterinarios baneados.</w:t>
+        <w:t xml:space="preserve">Listar las solicitudes </w:t>
+      </w:r>
+      <w:r>
+        <w:rPr>
+          <w:rFonts w:cstheme="minorHAnsi"/>
+          <w:color w:val="000000" w:themeColor="text1"/>
+        </w:rPr>
+        <w:t xml:space="preserve">de los animales asociados al mismo centro al que está asociado el empleado </w:t>
+      </w:r>
+      <w:r>
+        <w:rPr>
+          <w:rFonts w:cstheme="minorHAnsi"/>
+          <w:color w:val="000000" w:themeColor="text1"/>
+        </w:rPr>
+        <w:t xml:space="preserve">y </w:t>
+      </w:r>
+      <w:r>
+        <w:rPr>
+          <w:rFonts w:cstheme="minorHAnsi"/>
+          <w:color w:val="000000" w:themeColor="text1"/>
+        </w:rPr>
+        <w:t>asignárselas</w:t>
+      </w:r>
+      <w:r>
+        <w:rPr>
+          <w:rFonts w:cstheme="minorHAnsi"/>
+          <w:color w:val="000000" w:themeColor="text1"/>
+        </w:rPr>
+        <w:t xml:space="preserve"> a si mismo</w:t>
+      </w:r>
+      <w:r>
+        <w:rPr>
+          <w:rFonts w:cstheme="minorHAnsi"/>
+          <w:color w:val="000000" w:themeColor="text1"/>
+        </w:rPr>
+        <w:t>.</w:t>
       </w:r>
     </w:p>
     <w:p>
@@ -1601,7 +2473,7 @@
           <w:rFonts w:cstheme="minorHAnsi"/>
           <w:color w:val="000000" w:themeColor="text1"/>
         </w:rPr>
-        <w:t>Eliminar un centro por cierre del mismo.</w:t>
+        <w:t>Crear reportes asociados a las solicitudes asignadas de los clientes que soliciten a un animal.</w:t>
       </w:r>
     </w:p>
     <w:p>
@@ -1621,7 +2493,42 @@
           <w:rFonts w:cstheme="minorHAnsi"/>
           <w:color w:val="000000" w:themeColor="text1"/>
         </w:rPr>
-        <w:t>Eliminar un animal por fallecimiento.</w:t>
+        <w:t>Registrar,</w:t>
+      </w:r>
+      <w:r>
+        <w:rPr>
+          <w:rFonts w:cstheme="minorHAnsi"/>
+          <w:color w:val="000000" w:themeColor="text1"/>
+        </w:rPr>
+        <w:t xml:space="preserve"> editar</w:t>
+      </w:r>
+      <w:r>
+        <w:rPr>
+          <w:rFonts w:cstheme="minorHAnsi"/>
+          <w:color w:val="000000" w:themeColor="text1"/>
+        </w:rPr>
+        <w:t xml:space="preserve"> y eliminar</w:t>
+      </w:r>
+      <w:r>
+        <w:rPr>
+          <w:rFonts w:cstheme="minorHAnsi"/>
+          <w:color w:val="000000" w:themeColor="text1"/>
+        </w:rPr>
+        <w:t xml:space="preserve"> animales en el sistema</w:t>
+      </w:r>
+      <w:r>
+        <w:rPr>
+          <w:rFonts w:cstheme="minorHAnsi"/>
+          <w:color w:val="000000" w:themeColor="text1"/>
+        </w:rPr>
+        <w:t>, siempre asociados al mismo centro que el empleado</w:t>
+      </w:r>
+      <w:r>
+        <w:rPr>
+          <w:rFonts w:cstheme="minorHAnsi"/>
+          <w:color w:val="000000" w:themeColor="text1"/>
+        </w:rPr>
+        <w:t>.</w:t>
       </w:r>
     </w:p>
     <w:p>
@@ -1634,16 +2541,35 @@
         <w:rPr>
           <w:rFonts w:cstheme="minorHAnsi"/>
           <w:color w:val="000000" w:themeColor="text1"/>
-          <w:highlight w:val="yellow"/>
-        </w:rPr>
-      </w:pPr>
-      <w:r>
-        <w:rPr>
-          <w:rFonts w:cstheme="minorHAnsi"/>
-          <w:color w:val="000000" w:themeColor="text1"/>
-          <w:highlight w:val="yellow"/>
-        </w:rPr>
-        <w:t>Ver los mensajes de cualquier usuario y eliminarlos.</w:t>
+        </w:rPr>
+      </w:pPr>
+      <w:r>
+        <w:rPr>
+          <w:rFonts w:cstheme="minorHAnsi"/>
+          <w:color w:val="000000" w:themeColor="text1"/>
+        </w:rPr>
+        <w:t>Buscar animales que ya estén registrados</w:t>
+      </w:r>
+      <w:r>
+        <w:rPr>
+          <w:rFonts w:cstheme="minorHAnsi"/>
+          <w:color w:val="000000" w:themeColor="text1"/>
+        </w:rPr>
+        <w:t xml:space="preserve">, </w:t>
+      </w:r>
+      <w:r>
+        <w:rPr>
+          <w:rFonts w:cstheme="minorHAnsi"/>
+          <w:color w:val="000000" w:themeColor="text1"/>
+        </w:rPr>
+        <w:t>ver su ficha y su centro asociado</w:t>
+      </w:r>
+      <w:r>
+        <w:rPr>
+          <w:rFonts w:cstheme="minorHAnsi"/>
+          <w:color w:val="000000" w:themeColor="text1"/>
+        </w:rPr>
+        <w:t>.</w:t>
       </w:r>
     </w:p>
     <w:p>
@@ -1656,289 +2582,46 @@
         <w:rPr>
           <w:rFonts w:cstheme="minorHAnsi"/>
           <w:color w:val="000000" w:themeColor="text1"/>
-        </w:rPr>
-      </w:pPr>
-      <w:r>
-        <w:rPr>
-          <w:rFonts w:cstheme="minorHAnsi"/>
-          <w:color w:val="000000" w:themeColor="text1"/>
-        </w:rPr>
-        <w:t>Visualizar un cuadro de mando con la siguiente información:</w:t>
-      </w:r>
-    </w:p>
-    <w:p>
-      <w:pPr>
-        <w:pStyle w:val="Prrafodelista"/>
-        <w:numPr>
-          <w:ilvl w:val="4"/>
-          <w:numId w:val="3"/>
-        </w:numPr>
-        <w:rPr>
-          <w:rFonts w:cstheme="minorHAnsi"/>
-          <w:color w:val="000000" w:themeColor="text1"/>
-        </w:rPr>
-      </w:pPr>
-      <w:r>
-        <w:rPr>
-          <w:rFonts w:cstheme="minorHAnsi"/>
-          <w:color w:val="000000" w:themeColor="text1"/>
-        </w:rPr>
-        <w:t>Media, máximo, mínimo y desviación típica de número de solicitudes por cliente.</w:t>
-      </w:r>
-    </w:p>
-    <w:p>
-      <w:pPr>
-        <w:pStyle w:val="Prrafodelista"/>
-        <w:numPr>
-          <w:ilvl w:val="4"/>
-          <w:numId w:val="3"/>
-        </w:numPr>
-        <w:rPr>
-          <w:rFonts w:cstheme="minorHAnsi"/>
-          <w:color w:val="000000" w:themeColor="text1"/>
-        </w:rPr>
-      </w:pPr>
-      <w:r>
-        <w:rPr>
-          <w:rFonts w:cstheme="minorHAnsi"/>
-          <w:color w:val="000000" w:themeColor="text1"/>
-        </w:rPr>
-        <w:t>Media, máximo, mínimo y desviación típica de número de avisos por voluntario.</w:t>
-      </w:r>
-    </w:p>
-    <w:p>
-      <w:pPr>
-        <w:pStyle w:val="Prrafodelista"/>
-        <w:numPr>
-          <w:ilvl w:val="4"/>
-          <w:numId w:val="3"/>
-        </w:numPr>
-        <w:rPr>
-          <w:rFonts w:cstheme="minorHAnsi"/>
-          <w:color w:val="000000" w:themeColor="text1"/>
-        </w:rPr>
-      </w:pPr>
-      <w:r>
-        <w:rPr>
-          <w:rFonts w:cstheme="minorHAnsi"/>
-          <w:color w:val="000000" w:themeColor="text1"/>
-        </w:rPr>
-        <w:t>Media, máximo, mínimo y desviación típica de número de solicitudes asignadas por empleado.</w:t>
-      </w:r>
-    </w:p>
-    <w:p>
-      <w:pPr>
-        <w:pStyle w:val="Prrafodelista"/>
-        <w:numPr>
-          <w:ilvl w:val="4"/>
-          <w:numId w:val="3"/>
-        </w:numPr>
-        <w:rPr>
-          <w:rFonts w:cstheme="minorHAnsi"/>
-          <w:color w:val="000000" w:themeColor="text1"/>
-        </w:rPr>
-      </w:pPr>
-      <w:r>
-        <w:rPr>
-          <w:rFonts w:cstheme="minorHAnsi"/>
-          <w:color w:val="000000" w:themeColor="text1"/>
-        </w:rPr>
-        <w:t xml:space="preserve">Media, máximo, mínimo y desviación típica de número de </w:t>
-      </w:r>
-      <w:r>
-        <w:rPr>
-          <w:rFonts w:cstheme="minorHAnsi"/>
-          <w:color w:val="000000" w:themeColor="text1"/>
-        </w:rPr>
-        <w:t>reportes</w:t>
-      </w:r>
-      <w:r>
-        <w:rPr>
-          <w:rFonts w:cstheme="minorHAnsi"/>
-          <w:color w:val="000000" w:themeColor="text1"/>
-        </w:rPr>
-        <w:t xml:space="preserve"> por </w:t>
-      </w:r>
-      <w:r>
-        <w:rPr>
-          <w:rFonts w:cstheme="minorHAnsi"/>
-          <w:color w:val="000000" w:themeColor="text1"/>
-        </w:rPr>
-        <w:t>empleado</w:t>
-      </w:r>
-    </w:p>
-    <w:p>
-      <w:pPr>
-        <w:pStyle w:val="Prrafodelista"/>
-        <w:numPr>
-          <w:ilvl w:val="4"/>
-          <w:numId w:val="3"/>
-        </w:numPr>
-        <w:rPr>
-          <w:rFonts w:cstheme="minorHAnsi"/>
-          <w:color w:val="000000" w:themeColor="text1"/>
-        </w:rPr>
-      </w:pPr>
-      <w:r>
-        <w:rPr>
-          <w:rFonts w:cstheme="minorHAnsi"/>
-          <w:color w:val="000000" w:themeColor="text1"/>
-        </w:rPr>
-        <w:t xml:space="preserve">Media, máximo, mínimo y desviación típica </w:t>
-      </w:r>
-      <w:r>
-        <w:rPr>
-          <w:rFonts w:cstheme="minorHAnsi"/>
-          <w:color w:val="000000" w:themeColor="text1"/>
-        </w:rPr>
-        <w:t>informes</w:t>
-      </w:r>
-      <w:r>
-        <w:rPr>
-          <w:rFonts w:cstheme="minorHAnsi"/>
-          <w:color w:val="000000" w:themeColor="text1"/>
-        </w:rPr>
-        <w:t xml:space="preserve"> por veterinario.</w:t>
-      </w:r>
-    </w:p>
-    <w:p>
-      <w:pPr>
-        <w:pStyle w:val="Prrafodelista"/>
-        <w:numPr>
-          <w:ilvl w:val="4"/>
-          <w:numId w:val="3"/>
-        </w:numPr>
-        <w:rPr>
-          <w:rFonts w:cstheme="minorHAnsi"/>
-          <w:color w:val="000000" w:themeColor="text1"/>
-        </w:rPr>
-      </w:pPr>
-      <w:r>
-        <w:rPr>
-          <w:rFonts w:cstheme="minorHAnsi"/>
-          <w:color w:val="000000" w:themeColor="text1"/>
-        </w:rPr>
-        <w:t>Media, máximo, mínimo y desviación típica de número de solicitudes por cliente en la última semana.</w:t>
-      </w:r>
-    </w:p>
-    <w:p>
-      <w:pPr>
-        <w:pStyle w:val="Prrafodelista"/>
-        <w:numPr>
-          <w:ilvl w:val="4"/>
-          <w:numId w:val="3"/>
-        </w:numPr>
-        <w:rPr>
-          <w:rFonts w:cstheme="minorHAnsi"/>
-          <w:color w:val="000000" w:themeColor="text1"/>
-        </w:rPr>
-      </w:pPr>
-      <w:r>
-        <w:rPr>
-          <w:rFonts w:cstheme="minorHAnsi"/>
-          <w:color w:val="000000" w:themeColor="text1"/>
-        </w:rPr>
-        <w:t>Media, máximo, mínimo y desviación típica de número de informes por veterinario en la última semana.</w:t>
-      </w:r>
-    </w:p>
-    <w:p>
-      <w:pPr>
-        <w:pStyle w:val="Prrafodelista"/>
-        <w:numPr>
-          <w:ilvl w:val="4"/>
-          <w:numId w:val="3"/>
-        </w:numPr>
-        <w:rPr>
-          <w:rFonts w:cstheme="minorHAnsi"/>
-          <w:color w:val="000000" w:themeColor="text1"/>
-        </w:rPr>
-      </w:pPr>
-      <w:r>
-        <w:rPr>
-          <w:rFonts w:cstheme="minorHAnsi"/>
-          <w:color w:val="000000" w:themeColor="text1"/>
-        </w:rPr>
-        <w:t>Media, máximo, mínimo y desviación típica de número de reportes por empleado en la última semana.</w:t>
-      </w:r>
-    </w:p>
-    <w:p>
-      <w:pPr>
-        <w:pStyle w:val="Prrafodelista"/>
-        <w:numPr>
-          <w:ilvl w:val="4"/>
-          <w:numId w:val="3"/>
-        </w:numPr>
-        <w:rPr>
-          <w:rFonts w:cstheme="minorHAnsi"/>
-          <w:color w:val="000000" w:themeColor="text1"/>
-        </w:rPr>
-      </w:pPr>
-      <w:r>
-        <w:rPr>
-          <w:rFonts w:cstheme="minorHAnsi"/>
-          <w:color w:val="000000" w:themeColor="text1"/>
-        </w:rPr>
-        <w:t>Los clientes con más solicitudes.</w:t>
-      </w:r>
-    </w:p>
-    <w:p>
-      <w:pPr>
-        <w:pStyle w:val="Prrafodelista"/>
-        <w:numPr>
-          <w:ilvl w:val="4"/>
-          <w:numId w:val="3"/>
-        </w:numPr>
-        <w:rPr>
-          <w:rFonts w:cstheme="minorHAnsi"/>
-          <w:color w:val="000000" w:themeColor="text1"/>
-        </w:rPr>
-      </w:pPr>
-      <w:r>
-        <w:rPr>
-          <w:rFonts w:cstheme="minorHAnsi"/>
-          <w:color w:val="000000" w:themeColor="text1"/>
-        </w:rPr>
-        <w:t>Los veterinarios con mas y con menos informes.</w:t>
-      </w:r>
-    </w:p>
-    <w:p>
-      <w:pPr>
-        <w:pStyle w:val="Prrafodelista"/>
-        <w:numPr>
-          <w:ilvl w:val="4"/>
-          <w:numId w:val="3"/>
-        </w:numPr>
-        <w:rPr>
-          <w:rFonts w:cstheme="minorHAnsi"/>
-          <w:color w:val="000000" w:themeColor="text1"/>
-        </w:rPr>
-      </w:pPr>
-      <w:r>
-        <w:rPr>
-          <w:rFonts w:cstheme="minorHAnsi"/>
-          <w:color w:val="000000" w:themeColor="text1"/>
-        </w:rPr>
-        <w:t>Los empleados con más y con menos reportes.</w:t>
-      </w:r>
-    </w:p>
-    <w:p>
-      <w:pPr>
-        <w:pStyle w:val="Prrafodelista"/>
-        <w:numPr>
-          <w:ilvl w:val="4"/>
-          <w:numId w:val="3"/>
-        </w:numPr>
-        <w:rPr>
-          <w:rFonts w:cstheme="minorHAnsi"/>
-          <w:color w:val="000000" w:themeColor="text1"/>
-        </w:rPr>
-      </w:pPr>
-      <w:r>
-        <w:rPr>
-          <w:rFonts w:cstheme="minorHAnsi"/>
-          <w:color w:val="000000" w:themeColor="text1"/>
-        </w:rPr>
-        <w:t>Los veterinarios que están en más del 50% de la media de informes.</w:t>
+          <w:highlight w:val="yellow"/>
+        </w:rPr>
+      </w:pPr>
+      <w:r>
+        <w:rPr>
+          <w:rFonts w:cstheme="minorHAnsi"/>
+          <w:color w:val="000000" w:themeColor="text1"/>
+          <w:highlight w:val="yellow"/>
+        </w:rPr>
+        <w:t>Listar los avisos</w:t>
+      </w:r>
+      <w:r>
+        <w:rPr>
+          <w:rFonts w:cstheme="minorHAnsi"/>
+          <w:color w:val="000000" w:themeColor="text1"/>
+          <w:highlight w:val="yellow"/>
+        </w:rPr>
+        <w:t xml:space="preserve"> ordenados por fecha, siendo los primeros los más recientes. </w:t>
+      </w:r>
+    </w:p>
+    <w:p>
+      <w:pPr>
+        <w:pStyle w:val="Prrafodelista"/>
+        <w:numPr>
+          <w:ilvl w:val="1"/>
+          <w:numId w:val="3"/>
+        </w:numPr>
+        <w:rPr>
+          <w:rFonts w:cstheme="minorHAnsi"/>
+          <w:color w:val="000000" w:themeColor="text1"/>
+          <w:highlight w:val="yellow"/>
+        </w:rPr>
+      </w:pPr>
+      <w:r>
+        <w:rPr>
+          <w:rFonts w:cstheme="minorHAnsi"/>
+          <w:color w:val="000000" w:themeColor="text1"/>
+          <w:highlight w:val="yellow"/>
+        </w:rPr>
+        <w:t>Desligar voluntarios de su stand.</w:t>
       </w:r>
     </w:p>
     <w:p>
@@ -1958,7 +2641,21 @@
           <w:rFonts w:cstheme="minorHAnsi"/>
           <w:color w:val="000000" w:themeColor="text1"/>
         </w:rPr>
-        <w:t>Un usuario autentificado como empleado podrá:</w:t>
+        <w:t>Un usuario autenti</w:t>
+      </w:r>
+      <w:r>
+        <w:rPr>
+          <w:rFonts w:cstheme="minorHAnsi"/>
+          <w:color w:val="000000" w:themeColor="text1"/>
+        </w:rPr>
+        <w:t>fi</w:t>
+      </w:r>
+      <w:r>
+        <w:rPr>
+          <w:rFonts w:cstheme="minorHAnsi"/>
+          <w:color w:val="000000" w:themeColor="text1"/>
+        </w:rPr>
+        <w:t>cado como veterinario podrá:</w:t>
       </w:r>
     </w:p>
     <w:p>
@@ -1978,447 +2675,338 @@
           <w:rFonts w:cstheme="minorHAnsi"/>
           <w:color w:val="000000" w:themeColor="text1"/>
         </w:rPr>
-        <w:t xml:space="preserve">Listar las solicitudes </w:t>
-      </w:r>
-      <w:r>
-        <w:rPr>
-          <w:rFonts w:cstheme="minorHAnsi"/>
-          <w:color w:val="000000" w:themeColor="text1"/>
-        </w:rPr>
-        <w:t xml:space="preserve">de los animales asociados al mismo centro al que está asociado el empleado </w:t>
-      </w:r>
-      <w:r>
-        <w:rPr>
-          <w:rFonts w:cstheme="minorHAnsi"/>
-          <w:color w:val="000000" w:themeColor="text1"/>
-        </w:rPr>
-        <w:t xml:space="preserve">y </w:t>
-      </w:r>
-      <w:r>
-        <w:rPr>
-          <w:rFonts w:cstheme="minorHAnsi"/>
-          <w:color w:val="000000" w:themeColor="text1"/>
-        </w:rPr>
-        <w:t>asignárselas</w:t>
-      </w:r>
-      <w:r>
-        <w:rPr>
-          <w:rFonts w:cstheme="minorHAnsi"/>
-          <w:color w:val="000000" w:themeColor="text1"/>
-        </w:rPr>
-        <w:t xml:space="preserve"> a si mismo</w:t>
-      </w:r>
-      <w:r>
-        <w:rPr>
-          <w:rFonts w:cstheme="minorHAnsi"/>
-          <w:color w:val="000000" w:themeColor="text1"/>
+        <w:t>Buscar animales que ya estén registrados.</w:t>
+      </w:r>
+    </w:p>
+    <w:p>
+      <w:pPr>
+        <w:pStyle w:val="Prrafodelista"/>
+        <w:numPr>
+          <w:ilvl w:val="1"/>
+          <w:numId w:val="3"/>
+        </w:numPr>
+        <w:rPr>
+          <w:rFonts w:cstheme="minorHAnsi"/>
+          <w:color w:val="000000" w:themeColor="text1"/>
+        </w:rPr>
+      </w:pPr>
+      <w:r>
+        <w:rPr>
+          <w:rFonts w:cstheme="minorHAnsi"/>
+          <w:color w:val="000000" w:themeColor="text1"/>
+        </w:rPr>
+        <w:t>Crear y editar informes médicos sobre animales.</w:t>
+      </w:r>
+    </w:p>
+    <w:p>
+      <w:pPr>
+        <w:pStyle w:val="Prrafodelista"/>
+        <w:numPr>
+          <w:ilvl w:val="0"/>
+          <w:numId w:val="3"/>
+        </w:numPr>
+        <w:rPr>
+          <w:rFonts w:cstheme="minorHAnsi"/>
+          <w:color w:val="000000" w:themeColor="text1"/>
+        </w:rPr>
+      </w:pPr>
+      <w:r>
+        <w:rPr>
+          <w:rFonts w:cstheme="minorHAnsi"/>
+          <w:color w:val="000000" w:themeColor="text1"/>
+        </w:rPr>
+        <w:t>Un usuario autentificado como voluntario podrá:</w:t>
+      </w:r>
+    </w:p>
+    <w:p>
+      <w:pPr>
+        <w:pStyle w:val="Prrafodelista"/>
+        <w:numPr>
+          <w:ilvl w:val="1"/>
+          <w:numId w:val="3"/>
+        </w:numPr>
+        <w:rPr>
+          <w:rFonts w:cstheme="minorHAnsi"/>
+          <w:color w:val="000000" w:themeColor="text1"/>
+        </w:rPr>
+      </w:pPr>
+      <w:r>
+        <w:rPr>
+          <w:rFonts w:cstheme="minorHAnsi"/>
+          <w:color w:val="000000" w:themeColor="text1"/>
+        </w:rPr>
+        <w:t>Dar un aviso de un animal en riesgo.</w:t>
+      </w:r>
+    </w:p>
+    <w:p>
+      <w:pPr>
+        <w:pStyle w:val="Prrafodelista"/>
+        <w:numPr>
+          <w:ilvl w:val="1"/>
+          <w:numId w:val="3"/>
+        </w:numPr>
+        <w:rPr>
+          <w:rFonts w:cstheme="minorHAnsi"/>
+          <w:color w:val="000000" w:themeColor="text1"/>
+        </w:rPr>
+      </w:pPr>
+      <w:r>
+        <w:rPr>
+          <w:rFonts w:cstheme="minorHAnsi"/>
+          <w:color w:val="000000" w:themeColor="text1"/>
+        </w:rPr>
+        <w:t>Realizar una donación</w:t>
+      </w:r>
+    </w:p>
+    <w:p>
+      <w:pPr>
+        <w:pStyle w:val="Prrafodelista"/>
+        <w:numPr>
+          <w:ilvl w:val="1"/>
+          <w:numId w:val="3"/>
+        </w:numPr>
+        <w:rPr>
+          <w:rFonts w:cstheme="minorHAnsi"/>
+          <w:color w:val="000000" w:themeColor="text1"/>
+          <w:highlight w:val="yellow"/>
+        </w:rPr>
+      </w:pPr>
+      <w:r>
+        <w:rPr>
+          <w:rFonts w:cstheme="minorHAnsi"/>
+          <w:color w:val="000000" w:themeColor="text1"/>
+          <w:highlight w:val="yellow"/>
+        </w:rPr>
+        <w:t>Apuntarse y quitarse de un stand.</w:t>
+      </w:r>
+    </w:p>
+    <w:p>
+      <w:pPr>
+        <w:pStyle w:val="Prrafodelista"/>
+        <w:numPr>
+          <w:ilvl w:val="0"/>
+          <w:numId w:val="3"/>
+        </w:numPr>
+        <w:rPr>
+          <w:rFonts w:cstheme="minorHAnsi"/>
+          <w:color w:val="000000" w:themeColor="text1"/>
+        </w:rPr>
+      </w:pPr>
+      <w:r>
+        <w:rPr>
+          <w:rFonts w:cstheme="minorHAnsi"/>
+          <w:color w:val="000000" w:themeColor="text1"/>
+        </w:rPr>
+        <w:t>Un usuario autentificado como director podrá:</w:t>
+      </w:r>
+    </w:p>
+    <w:p>
+      <w:pPr>
+        <w:pStyle w:val="Prrafodelista"/>
+        <w:numPr>
+          <w:ilvl w:val="1"/>
+          <w:numId w:val="3"/>
+        </w:numPr>
+        <w:rPr>
+          <w:rFonts w:cstheme="minorHAnsi"/>
+          <w:color w:val="000000" w:themeColor="text1"/>
+        </w:rPr>
+      </w:pPr>
+      <w:r>
+        <w:rPr>
+          <w:rFonts w:cstheme="minorHAnsi"/>
+          <w:color w:val="000000" w:themeColor="text1"/>
+        </w:rPr>
+        <w:t>Crear, editar y eliminar centros.</w:t>
+      </w:r>
+    </w:p>
+    <w:p>
+      <w:pPr>
+        <w:pStyle w:val="Prrafodelista"/>
+        <w:numPr>
+          <w:ilvl w:val="1"/>
+          <w:numId w:val="3"/>
+        </w:numPr>
+        <w:rPr>
+          <w:rFonts w:cstheme="minorHAnsi"/>
+          <w:color w:val="000000" w:themeColor="text1"/>
+        </w:rPr>
+      </w:pPr>
+      <w:r>
+        <w:rPr>
+          <w:rFonts w:cstheme="minorHAnsi"/>
+          <w:color w:val="000000" w:themeColor="text1"/>
+        </w:rPr>
+        <w:t>Editar almacenes de sus centros.</w:t>
+      </w:r>
+    </w:p>
+    <w:p>
+      <w:pPr>
+        <w:pStyle w:val="Prrafodelista"/>
+        <w:numPr>
+          <w:ilvl w:val="1"/>
+          <w:numId w:val="3"/>
+        </w:numPr>
+        <w:rPr>
+          <w:rFonts w:cstheme="minorHAnsi"/>
+          <w:color w:val="000000" w:themeColor="text1"/>
+        </w:rPr>
+      </w:pPr>
+      <w:r>
+        <w:rPr>
+          <w:rFonts w:cstheme="minorHAnsi"/>
+          <w:color w:val="000000" w:themeColor="text1"/>
+        </w:rPr>
+        <w:lastRenderedPageBreak/>
+        <w:t>Asociar empleados a su centro siempre q</w:t>
+      </w:r>
+      <w:r>
+        <w:rPr>
+          <w:rFonts w:cstheme="minorHAnsi"/>
+          <w:color w:val="000000" w:themeColor="text1"/>
+        </w:rPr>
+        <w:t>ue este no esté asociado a otro y desligarlo</w:t>
+      </w:r>
+      <w:r>
+        <w:rPr>
+          <w:rFonts w:cstheme="minorHAnsi"/>
+          <w:color w:val="000000" w:themeColor="text1"/>
+        </w:rPr>
+        <w:t xml:space="preserve"> de sus centros.</w:t>
+      </w:r>
+    </w:p>
+    <w:p>
+      <w:pPr>
+        <w:pStyle w:val="Prrafodelista"/>
+        <w:numPr>
+          <w:ilvl w:val="1"/>
+          <w:numId w:val="3"/>
+        </w:numPr>
+        <w:rPr>
+          <w:rFonts w:cstheme="minorHAnsi"/>
+          <w:color w:val="000000" w:themeColor="text1"/>
+        </w:rPr>
+      </w:pPr>
+      <w:r>
+        <w:rPr>
+          <w:rFonts w:cstheme="minorHAnsi"/>
+          <w:color w:val="000000" w:themeColor="text1"/>
+        </w:rPr>
+        <w:t>Crear empleados, veterinarios y otros directores.</w:t>
+      </w:r>
+    </w:p>
+    <w:p>
+      <w:pPr>
+        <w:pStyle w:val="Prrafodelista"/>
+        <w:numPr>
+          <w:ilvl w:val="1"/>
+          <w:numId w:val="3"/>
+        </w:numPr>
+        <w:rPr>
+          <w:rFonts w:cstheme="minorHAnsi"/>
+          <w:color w:val="000000" w:themeColor="text1"/>
+          <w:highlight w:val="yellow"/>
+        </w:rPr>
+      </w:pPr>
+      <w:r>
+        <w:rPr>
+          <w:rFonts w:cstheme="minorHAnsi"/>
+          <w:color w:val="000000" w:themeColor="text1"/>
+          <w:highlight w:val="yellow"/>
+        </w:rPr>
+        <w:t>Crear,</w:t>
+      </w:r>
+      <w:r>
+        <w:rPr>
+          <w:rFonts w:cstheme="minorHAnsi"/>
+          <w:color w:val="000000" w:themeColor="text1"/>
+          <w:highlight w:val="yellow"/>
+        </w:rPr>
+        <w:t xml:space="preserve"> editar,</w:t>
+      </w:r>
+      <w:r>
+        <w:rPr>
+          <w:rFonts w:cstheme="minorHAnsi"/>
+          <w:color w:val="000000" w:themeColor="text1"/>
+          <w:highlight w:val="yellow"/>
+        </w:rPr>
+        <w:t xml:space="preserve"> listar y eliminar eventos.</w:t>
+      </w:r>
+    </w:p>
+    <w:p>
+      <w:pPr>
+        <w:pStyle w:val="Prrafodelista"/>
+        <w:numPr>
+          <w:ilvl w:val="1"/>
+          <w:numId w:val="3"/>
+        </w:numPr>
+        <w:rPr>
+          <w:rFonts w:cstheme="minorHAnsi"/>
+          <w:color w:val="000000" w:themeColor="text1"/>
+          <w:highlight w:val="yellow"/>
+        </w:rPr>
+      </w:pPr>
+      <w:r>
+        <w:rPr>
+          <w:rFonts w:cstheme="minorHAnsi"/>
+          <w:color w:val="000000" w:themeColor="text1"/>
+          <w:highlight w:val="yellow"/>
+        </w:rPr>
+        <w:t>Crear, editar, listar, eliminar empresas y asociarlas a eventos.</w:t>
+      </w:r>
+    </w:p>
+    <w:p>
+      <w:pPr>
+        <w:pStyle w:val="Prrafodelista"/>
+        <w:numPr>
+          <w:ilvl w:val="1"/>
+          <w:numId w:val="3"/>
+        </w:numPr>
+        <w:rPr>
+          <w:rFonts w:cstheme="minorHAnsi"/>
+          <w:color w:val="000000" w:themeColor="text1"/>
+          <w:highlight w:val="yellow"/>
+        </w:rPr>
+      </w:pPr>
+      <w:r>
+        <w:rPr>
+          <w:rFonts w:cstheme="minorHAnsi"/>
+          <w:color w:val="000000" w:themeColor="text1"/>
+          <w:highlight w:val="yellow"/>
+        </w:rPr>
+        <w:t xml:space="preserve">Crear, editar, listar, eliminar </w:t>
+      </w:r>
+      <w:r>
+        <w:rPr>
+          <w:rFonts w:cstheme="minorHAnsi"/>
+          <w:color w:val="000000" w:themeColor="text1"/>
+          <w:highlight w:val="yellow"/>
+        </w:rPr>
+        <w:t>stands</w:t>
+      </w:r>
+      <w:r>
+        <w:rPr>
+          <w:rFonts w:cstheme="minorHAnsi"/>
+          <w:color w:val="000000" w:themeColor="text1"/>
+          <w:highlight w:val="yellow"/>
+        </w:rPr>
+        <w:t xml:space="preserve"> y asociarl</w:t>
+      </w:r>
+      <w:r>
+        <w:rPr>
+          <w:rFonts w:cstheme="minorHAnsi"/>
+          <w:color w:val="000000" w:themeColor="text1"/>
+          <w:highlight w:val="yellow"/>
+        </w:rPr>
+        <w:t>e un empleado</w:t>
+      </w:r>
+      <w:r>
+        <w:rPr>
+          <w:rFonts w:cstheme="minorHAnsi"/>
+          <w:color w:val="000000" w:themeColor="text1"/>
+          <w:highlight w:val="yellow"/>
         </w:rPr>
         <w:t>.</w:t>
-      </w:r>
-    </w:p>
-    <w:p>
-      <w:pPr>
-        <w:pStyle w:val="Prrafodelista"/>
-        <w:numPr>
-          <w:ilvl w:val="1"/>
-          <w:numId w:val="3"/>
-        </w:numPr>
-        <w:rPr>
-          <w:rFonts w:cstheme="minorHAnsi"/>
-          <w:color w:val="000000" w:themeColor="text1"/>
-        </w:rPr>
-      </w:pPr>
-      <w:r>
-        <w:rPr>
-          <w:rFonts w:cstheme="minorHAnsi"/>
-          <w:color w:val="000000" w:themeColor="text1"/>
-        </w:rPr>
-        <w:t>Crear reportes asociados a las solicitudes asignadas de los clientes que soliciten a un animal.</w:t>
-      </w:r>
-    </w:p>
-    <w:p>
-      <w:pPr>
-        <w:pStyle w:val="Prrafodelista"/>
-        <w:numPr>
-          <w:ilvl w:val="1"/>
-          <w:numId w:val="3"/>
-        </w:numPr>
-        <w:rPr>
-          <w:rFonts w:cstheme="minorHAnsi"/>
-          <w:color w:val="000000" w:themeColor="text1"/>
-        </w:rPr>
-      </w:pPr>
-      <w:r>
-        <w:rPr>
-          <w:rFonts w:cstheme="minorHAnsi"/>
-          <w:color w:val="000000" w:themeColor="text1"/>
-        </w:rPr>
-        <w:t>Registrar,</w:t>
-      </w:r>
-      <w:r>
-        <w:rPr>
-          <w:rFonts w:cstheme="minorHAnsi"/>
-          <w:color w:val="000000" w:themeColor="text1"/>
-        </w:rPr>
-        <w:t xml:space="preserve"> editar</w:t>
-      </w:r>
-      <w:r>
-        <w:rPr>
-          <w:rFonts w:cstheme="minorHAnsi"/>
-          <w:color w:val="000000" w:themeColor="text1"/>
-        </w:rPr>
-        <w:t xml:space="preserve"> y eliminar</w:t>
-      </w:r>
-      <w:r>
-        <w:rPr>
-          <w:rFonts w:cstheme="minorHAnsi"/>
-          <w:color w:val="000000" w:themeColor="text1"/>
-        </w:rPr>
-        <w:t xml:space="preserve"> animales en el sistema</w:t>
-      </w:r>
-      <w:r>
-        <w:rPr>
-          <w:rFonts w:cstheme="minorHAnsi"/>
-          <w:color w:val="000000" w:themeColor="text1"/>
-        </w:rPr>
-        <w:t>, siempre asociados al mismo centro que el empleado</w:t>
-      </w:r>
-      <w:r>
-        <w:rPr>
-          <w:rFonts w:cstheme="minorHAnsi"/>
-          <w:color w:val="000000" w:themeColor="text1"/>
-        </w:rPr>
-        <w:t>.</w:t>
-      </w:r>
-    </w:p>
-    <w:p>
-      <w:pPr>
-        <w:pStyle w:val="Prrafodelista"/>
-        <w:numPr>
-          <w:ilvl w:val="1"/>
-          <w:numId w:val="3"/>
-        </w:numPr>
-        <w:rPr>
-          <w:rFonts w:cstheme="minorHAnsi"/>
-          <w:color w:val="000000" w:themeColor="text1"/>
-        </w:rPr>
-      </w:pPr>
-      <w:r>
-        <w:rPr>
-          <w:rFonts w:cstheme="minorHAnsi"/>
-          <w:color w:val="000000" w:themeColor="text1"/>
-        </w:rPr>
-        <w:t>Buscar animales que ya estén registrados</w:t>
-      </w:r>
-      <w:r>
-        <w:rPr>
-          <w:rFonts w:cstheme="minorHAnsi"/>
-          <w:color w:val="000000" w:themeColor="text1"/>
-        </w:rPr>
-        <w:t xml:space="preserve">, </w:t>
-      </w:r>
-      <w:r>
-        <w:rPr>
-          <w:rFonts w:cstheme="minorHAnsi"/>
-          <w:color w:val="000000" w:themeColor="text1"/>
-        </w:rPr>
-        <w:t>ver su ficha y su centro asociado</w:t>
-      </w:r>
-      <w:r>
-        <w:rPr>
-          <w:rFonts w:cstheme="minorHAnsi"/>
-          <w:color w:val="000000" w:themeColor="text1"/>
-        </w:rPr>
-        <w:t>.</w:t>
-      </w:r>
-    </w:p>
-    <w:p>
-      <w:pPr>
-        <w:pStyle w:val="Prrafodelista"/>
-        <w:numPr>
-          <w:ilvl w:val="1"/>
-          <w:numId w:val="3"/>
-        </w:numPr>
-        <w:rPr>
-          <w:rFonts w:cstheme="minorHAnsi"/>
-          <w:color w:val="000000" w:themeColor="text1"/>
-          <w:highlight w:val="yellow"/>
-        </w:rPr>
-      </w:pPr>
-      <w:r>
-        <w:rPr>
-          <w:rFonts w:cstheme="minorHAnsi"/>
-          <w:color w:val="000000" w:themeColor="text1"/>
-          <w:highlight w:val="yellow"/>
-        </w:rPr>
-        <w:t>Listar los avisos</w:t>
-      </w:r>
-      <w:r>
-        <w:rPr>
-          <w:rFonts w:cstheme="minorHAnsi"/>
-          <w:color w:val="000000" w:themeColor="text1"/>
-          <w:highlight w:val="yellow"/>
-        </w:rPr>
-        <w:t xml:space="preserve"> ordenados por fecha, sien</w:t>
-      </w:r>
-      <w:bookmarkStart w:id="0" w:name="_GoBack"/>
-      <w:bookmarkEnd w:id="0"/>
-      <w:r>
-        <w:rPr>
-          <w:rFonts w:cstheme="minorHAnsi"/>
-          <w:color w:val="000000" w:themeColor="text1"/>
-          <w:highlight w:val="yellow"/>
-        </w:rPr>
-        <w:t xml:space="preserve">do los primeros los más recientes. </w:t>
-      </w:r>
-    </w:p>
-    <w:p>
-      <w:pPr>
-        <w:pStyle w:val="Prrafodelista"/>
-        <w:numPr>
-          <w:ilvl w:val="0"/>
-          <w:numId w:val="3"/>
-        </w:numPr>
-        <w:rPr>
-          <w:rFonts w:cstheme="minorHAnsi"/>
-          <w:color w:val="000000" w:themeColor="text1"/>
-        </w:rPr>
-      </w:pPr>
-      <w:r>
-        <w:rPr>
-          <w:rFonts w:cstheme="minorHAnsi"/>
-          <w:color w:val="000000" w:themeColor="text1"/>
-        </w:rPr>
-        <w:t>Un usuario autenti</w:t>
-      </w:r>
-      <w:r>
-        <w:rPr>
-          <w:rFonts w:cstheme="minorHAnsi"/>
-          <w:color w:val="000000" w:themeColor="text1"/>
-        </w:rPr>
-        <w:t>fi</w:t>
-      </w:r>
-      <w:r>
-        <w:rPr>
-          <w:rFonts w:cstheme="minorHAnsi"/>
-          <w:color w:val="000000" w:themeColor="text1"/>
-        </w:rPr>
-        <w:t>cado como veterinario podrá:</w:t>
-      </w:r>
-    </w:p>
-    <w:p>
-      <w:pPr>
-        <w:pStyle w:val="Prrafodelista"/>
-        <w:numPr>
-          <w:ilvl w:val="1"/>
-          <w:numId w:val="3"/>
-        </w:numPr>
-        <w:rPr>
-          <w:rFonts w:cstheme="minorHAnsi"/>
-          <w:color w:val="000000" w:themeColor="text1"/>
-        </w:rPr>
-      </w:pPr>
-      <w:r>
-        <w:rPr>
-          <w:rFonts w:cstheme="minorHAnsi"/>
-          <w:color w:val="000000" w:themeColor="text1"/>
-        </w:rPr>
-        <w:lastRenderedPageBreak/>
-        <w:t>Buscar animales que ya estén registrados.</w:t>
-      </w:r>
-    </w:p>
-    <w:p>
-      <w:pPr>
-        <w:pStyle w:val="Prrafodelista"/>
-        <w:numPr>
-          <w:ilvl w:val="1"/>
-          <w:numId w:val="3"/>
-        </w:numPr>
-        <w:rPr>
-          <w:rFonts w:cstheme="minorHAnsi"/>
-          <w:color w:val="000000" w:themeColor="text1"/>
-        </w:rPr>
-      </w:pPr>
-      <w:r>
-        <w:rPr>
-          <w:rFonts w:cstheme="minorHAnsi"/>
-          <w:color w:val="000000" w:themeColor="text1"/>
-        </w:rPr>
-        <w:t>Crear y editar informes médicos sobre animales.</w:t>
-      </w:r>
-    </w:p>
-    <w:p>
-      <w:pPr>
-        <w:pStyle w:val="Prrafodelista"/>
-        <w:numPr>
-          <w:ilvl w:val="0"/>
-          <w:numId w:val="3"/>
-        </w:numPr>
-        <w:rPr>
-          <w:rFonts w:cstheme="minorHAnsi"/>
-          <w:color w:val="000000" w:themeColor="text1"/>
-        </w:rPr>
-      </w:pPr>
-      <w:r>
-        <w:rPr>
-          <w:rFonts w:cstheme="minorHAnsi"/>
-          <w:color w:val="000000" w:themeColor="text1"/>
-        </w:rPr>
-        <w:t>Un usuario autentificado como voluntario podrá:</w:t>
-      </w:r>
-    </w:p>
-    <w:p>
-      <w:pPr>
-        <w:pStyle w:val="Prrafodelista"/>
-        <w:numPr>
-          <w:ilvl w:val="1"/>
-          <w:numId w:val="3"/>
-        </w:numPr>
-        <w:rPr>
-          <w:rFonts w:cstheme="minorHAnsi"/>
-          <w:color w:val="000000" w:themeColor="text1"/>
-        </w:rPr>
-      </w:pPr>
-      <w:r>
-        <w:rPr>
-          <w:rFonts w:cstheme="minorHAnsi"/>
-          <w:color w:val="000000" w:themeColor="text1"/>
-        </w:rPr>
-        <w:t>Dar un aviso de un animal en riesgo.</w:t>
-      </w:r>
-    </w:p>
-    <w:p>
-      <w:pPr>
-        <w:pStyle w:val="Prrafodelista"/>
-        <w:numPr>
-          <w:ilvl w:val="1"/>
-          <w:numId w:val="3"/>
-        </w:numPr>
-        <w:rPr>
-          <w:rFonts w:cstheme="minorHAnsi"/>
-          <w:color w:val="000000" w:themeColor="text1"/>
-        </w:rPr>
-      </w:pPr>
-      <w:r>
-        <w:rPr>
-          <w:rFonts w:cstheme="minorHAnsi"/>
-          <w:color w:val="000000" w:themeColor="text1"/>
-        </w:rPr>
-        <w:t>Realizar una donación</w:t>
-      </w:r>
-    </w:p>
-    <w:p>
-      <w:pPr>
-        <w:pStyle w:val="Prrafodelista"/>
-        <w:numPr>
-          <w:ilvl w:val="0"/>
-          <w:numId w:val="3"/>
-        </w:numPr>
-        <w:rPr>
-          <w:rFonts w:cstheme="minorHAnsi"/>
-          <w:color w:val="000000" w:themeColor="text1"/>
-        </w:rPr>
-      </w:pPr>
-      <w:r>
-        <w:rPr>
-          <w:rFonts w:cstheme="minorHAnsi"/>
-          <w:color w:val="000000" w:themeColor="text1"/>
-        </w:rPr>
-        <w:t>Un usuario autentificado como director podrá:</w:t>
-      </w:r>
-    </w:p>
-    <w:p>
-      <w:pPr>
-        <w:pStyle w:val="Prrafodelista"/>
-        <w:numPr>
-          <w:ilvl w:val="1"/>
-          <w:numId w:val="3"/>
-        </w:numPr>
-        <w:rPr>
-          <w:rFonts w:cstheme="minorHAnsi"/>
-          <w:color w:val="000000" w:themeColor="text1"/>
-        </w:rPr>
-      </w:pPr>
-      <w:r>
-        <w:rPr>
-          <w:rFonts w:cstheme="minorHAnsi"/>
-          <w:color w:val="000000" w:themeColor="text1"/>
-        </w:rPr>
-        <w:t>Crear, editar y eliminar centros.</w:t>
-      </w:r>
-    </w:p>
-    <w:p>
-      <w:pPr>
-        <w:pStyle w:val="Prrafodelista"/>
-        <w:numPr>
-          <w:ilvl w:val="1"/>
-          <w:numId w:val="3"/>
-        </w:numPr>
-        <w:rPr>
-          <w:rFonts w:cstheme="minorHAnsi"/>
-          <w:color w:val="000000" w:themeColor="text1"/>
-        </w:rPr>
-      </w:pPr>
-      <w:r>
-        <w:rPr>
-          <w:rFonts w:cstheme="minorHAnsi"/>
-          <w:color w:val="000000" w:themeColor="text1"/>
-        </w:rPr>
-        <w:t>Editar almacenes de sus centros.</w:t>
-      </w:r>
-    </w:p>
-    <w:p>
-      <w:pPr>
-        <w:pStyle w:val="Prrafodelista"/>
-        <w:numPr>
-          <w:ilvl w:val="1"/>
-          <w:numId w:val="3"/>
-        </w:numPr>
-        <w:rPr>
-          <w:rFonts w:cstheme="minorHAnsi"/>
-          <w:color w:val="000000" w:themeColor="text1"/>
-        </w:rPr>
-      </w:pPr>
-      <w:r>
-        <w:rPr>
-          <w:rFonts w:cstheme="minorHAnsi"/>
-          <w:color w:val="000000" w:themeColor="text1"/>
-        </w:rPr>
-        <w:t>Asociar empleados a su centro siempre q</w:t>
-      </w:r>
-      <w:r>
-        <w:rPr>
-          <w:rFonts w:cstheme="minorHAnsi"/>
-          <w:color w:val="000000" w:themeColor="text1"/>
-        </w:rPr>
-        <w:t>ue este no esté asociado a otro y desligarlo</w:t>
-      </w:r>
-      <w:r>
-        <w:rPr>
-          <w:rFonts w:cstheme="minorHAnsi"/>
-          <w:color w:val="000000" w:themeColor="text1"/>
-        </w:rPr>
-        <w:t xml:space="preserve"> de sus centros.</w:t>
-      </w:r>
-    </w:p>
-    <w:p>
-      <w:pPr>
-        <w:pStyle w:val="Prrafodelista"/>
-        <w:numPr>
-          <w:ilvl w:val="1"/>
-          <w:numId w:val="3"/>
-        </w:numPr>
-        <w:rPr>
-          <w:rFonts w:cstheme="minorHAnsi"/>
-          <w:color w:val="000000" w:themeColor="text1"/>
-        </w:rPr>
-      </w:pPr>
-      <w:r>
-        <w:rPr>
-          <w:rFonts w:cstheme="minorHAnsi"/>
-          <w:color w:val="000000" w:themeColor="text1"/>
-        </w:rPr>
-        <w:t>Crear empleados, veterinarios y otros directores.</w:t>
       </w:r>
     </w:p>
     <w:p>
@@ -2828,6 +3416,28 @@
           <w:color w:val="000000" w:themeColor="text1"/>
         </w:rPr>
         <w:t>.</w:t>
+      </w:r>
+    </w:p>
+    <w:p>
+      <w:pPr>
+        <w:pStyle w:val="Prrafodelista"/>
+        <w:numPr>
+          <w:ilvl w:val="0"/>
+          <w:numId w:val="3"/>
+        </w:numPr>
+        <w:rPr>
+          <w:rFonts w:cstheme="minorHAnsi"/>
+          <w:color w:val="000000" w:themeColor="text1"/>
+          <w:highlight w:val="yellow"/>
+        </w:rPr>
+      </w:pPr>
+      <w:r>
+        <w:rPr>
+          <w:rFonts w:cstheme="minorHAnsi"/>
+          <w:color w:val="000000" w:themeColor="text1"/>
+          <w:highlight w:val="yellow"/>
+        </w:rPr>
+        <w:t>Los eventos estarán ordenados por fecha de más reciente a menos.</w:t>
       </w:r>
     </w:p>
     <w:sectPr>

--- a/04-Hackathon/Acme-AnimalShelter.docx
+++ b/04-Hackathon/Acme-AnimalShelter.docx
@@ -1448,7 +1448,41 @@
           <w:color w:val="000000" w:themeColor="text1"/>
           <w:highlight w:val="yellow"/>
         </w:rPr>
-        <w:t>, hora de apertura y de cierre</w:t>
+        <w:t>,</w:t>
+      </w:r>
+      <w:r>
+        <w:rPr>
+          <w:rFonts w:cstheme="minorHAnsi"/>
+          <w:color w:val="000000" w:themeColor="text1"/>
+          <w:highlight w:val="yellow"/>
+        </w:rPr>
+        <w:t xml:space="preserve"> fecha de </w:t>
+      </w:r>
+      <w:proofErr w:type="spellStart"/>
+      <w:r>
+        <w:rPr>
+          <w:rFonts w:cstheme="minorHAnsi"/>
+          <w:color w:val="000000" w:themeColor="text1"/>
+          <w:highlight w:val="yellow"/>
+        </w:rPr>
+        <w:t>publicaión</w:t>
+      </w:r>
+      <w:proofErr w:type="spellEnd"/>
+      <w:r>
+        <w:rPr>
+          <w:rFonts w:cstheme="minorHAnsi"/>
+          <w:color w:val="000000" w:themeColor="text1"/>
+          <w:highlight w:val="yellow"/>
+        </w:rPr>
+        <w:t>,</w:t>
+      </w:r>
+      <w:r>
+        <w:rPr>
+          <w:rFonts w:cstheme="minorHAnsi"/>
+          <w:color w:val="000000" w:themeColor="text1"/>
+          <w:highlight w:val="yellow"/>
+        </w:rPr>
+        <w:t xml:space="preserve"> hora de apertura y de cierre</w:t>
       </w:r>
       <w:r>
         <w:rPr>
@@ -1554,7 +1588,112 @@
           <w:color w:val="000000" w:themeColor="text1"/>
           <w:highlight w:val="yellow"/>
         </w:rPr>
-        <w:t>si es de una empresa o no. Si el stand es de una empresa deberá guardar también nombre de la empresa, su logo, artículos de promoción si los hubiera</w:t>
+        <w:t>si es de una empresa o no</w:t>
+      </w:r>
+      <w:r>
+        <w:rPr>
+          <w:rFonts w:cstheme="minorHAnsi"/>
+          <w:color w:val="000000" w:themeColor="text1"/>
+          <w:highlight w:val="yellow"/>
+        </w:rPr>
+        <w:t xml:space="preserve">, en caso de que lo sea deberá guardar </w:t>
+      </w:r>
+      <w:r>
+        <w:rPr>
+          <w:rFonts w:cstheme="minorHAnsi"/>
+          <w:color w:val="000000" w:themeColor="text1"/>
+          <w:highlight w:val="yellow"/>
+        </w:rPr>
+        <w:t>el nombre y apellidos del personal de la empresa que se encarga de ese stand.</w:t>
+      </w:r>
+      <w:r>
+        <w:rPr>
+          <w:rFonts w:cstheme="minorHAnsi"/>
+          <w:color w:val="000000" w:themeColor="text1"/>
+          <w:highlight w:val="yellow"/>
+        </w:rPr>
+        <w:t xml:space="preserve"> </w:t>
+      </w:r>
+      <w:r>
+        <w:rPr>
+          <w:rFonts w:cstheme="minorHAnsi"/>
+          <w:color w:val="000000" w:themeColor="text1"/>
+          <w:highlight w:val="yellow"/>
+        </w:rPr>
+        <w:t xml:space="preserve">Para las </w:t>
+      </w:r>
+      <w:r>
+        <w:rPr>
+          <w:rFonts w:cstheme="minorHAnsi"/>
+          <w:color w:val="000000" w:themeColor="text1"/>
+          <w:highlight w:val="yellow"/>
+        </w:rPr>
+        <w:lastRenderedPageBreak/>
+        <w:t>empresa</w:t>
+      </w:r>
+      <w:r>
+        <w:rPr>
+          <w:rFonts w:cstheme="minorHAnsi"/>
+          <w:color w:val="000000" w:themeColor="text1"/>
+          <w:highlight w:val="yellow"/>
+        </w:rPr>
+        <w:t>s</w:t>
+      </w:r>
+      <w:r>
+        <w:rPr>
+          <w:rFonts w:cstheme="minorHAnsi"/>
+          <w:color w:val="000000" w:themeColor="text1"/>
+          <w:highlight w:val="yellow"/>
+        </w:rPr>
+        <w:t xml:space="preserve"> </w:t>
+      </w:r>
+      <w:r>
+        <w:rPr>
+          <w:rFonts w:cstheme="minorHAnsi"/>
+          <w:color w:val="000000" w:themeColor="text1"/>
+          <w:highlight w:val="yellow"/>
+        </w:rPr>
+        <w:t xml:space="preserve">se </w:t>
+      </w:r>
+      <w:r>
+        <w:rPr>
+          <w:rFonts w:cstheme="minorHAnsi"/>
+          <w:color w:val="000000" w:themeColor="text1"/>
+          <w:highlight w:val="yellow"/>
+        </w:rPr>
+        <w:t xml:space="preserve">deberá guardar </w:t>
+      </w:r>
+      <w:r>
+        <w:rPr>
+          <w:rFonts w:cstheme="minorHAnsi"/>
+          <w:color w:val="000000" w:themeColor="text1"/>
+          <w:highlight w:val="yellow"/>
+        </w:rPr>
+        <w:t xml:space="preserve">el </w:t>
+      </w:r>
+      <w:r>
+        <w:rPr>
+          <w:rFonts w:cstheme="minorHAnsi"/>
+          <w:color w:val="000000" w:themeColor="text1"/>
+          <w:highlight w:val="yellow"/>
+        </w:rPr>
+        <w:t xml:space="preserve">nombre de la empresa, </w:t>
+      </w:r>
+      <w:r>
+        <w:rPr>
+          <w:rFonts w:cstheme="minorHAnsi"/>
+          <w:color w:val="000000" w:themeColor="text1"/>
+          <w:highlight w:val="yellow"/>
+        </w:rPr>
+        <w:t xml:space="preserve">descripción, </w:t>
+      </w:r>
+      <w:r>
+        <w:rPr>
+          <w:rFonts w:cstheme="minorHAnsi"/>
+          <w:color w:val="000000" w:themeColor="text1"/>
+          <w:highlight w:val="yellow"/>
+        </w:rPr>
+        <w:t>su logo</w:t>
       </w:r>
       <w:r>
         <w:rPr>
@@ -1570,7 +1709,7 @@
           <w:color w:val="000000" w:themeColor="text1"/>
           <w:highlight w:val="yellow"/>
         </w:rPr>
-        <w:t xml:space="preserve"> el nombre y apellidos del personal de la empresa que se encarga de ese stand</w:t>
+        <w:t xml:space="preserve"> artículos de promoción si los hubiera</w:t>
       </w:r>
       <w:r>
         <w:rPr>
@@ -1595,7 +1734,6 @@
           <w:color w:val="000000" w:themeColor="text1"/>
           <w:highlight w:val="yellow"/>
         </w:rPr>
-        <w:lastRenderedPageBreak/>
         <w:t>Los eventos además tendrán una página de promoción en la que se mostrarán los siguientes datos: título, descripción, cartel de promoción, fecha de inicio y finalización, hora de apertura y cierre, empresas patrocinadoras y su logo, y el nombre de los stands.</w:t>
       </w:r>
     </w:p>
@@ -1607,8 +1745,6 @@
           <w:color w:val="000000" w:themeColor="text1"/>
         </w:rPr>
       </w:pPr>
-      <w:bookmarkStart w:id="0" w:name="_GoBack"/>
-      <w:bookmarkEnd w:id="0"/>
     </w:p>
     <w:p>
       <w:pPr>
@@ -1778,7 +1914,23 @@
           <w:color w:val="000000" w:themeColor="text1"/>
           <w:highlight w:val="yellow"/>
         </w:rPr>
-        <w:t>Listar los eventos y ver su página de promoción.</w:t>
+        <w:t>Listar los eventos</w:t>
+      </w:r>
+      <w:r>
+        <w:rPr>
+          <w:rFonts w:cstheme="minorHAnsi"/>
+          <w:color w:val="000000" w:themeColor="text1"/>
+          <w:highlight w:val="yellow"/>
+        </w:rPr>
+        <w:t xml:space="preserve"> que se han publicado y no hayan finalizado</w:t>
+      </w:r>
+      <w:r>
+        <w:rPr>
+          <w:rFonts w:cstheme="minorHAnsi"/>
+          <w:color w:val="000000" w:themeColor="text1"/>
+          <w:highlight w:val="yellow"/>
+        </w:rPr>
+        <w:t xml:space="preserve"> y ver su página de promoción.</w:t>
       </w:r>
     </w:p>
     <w:p>
@@ -2142,6 +2294,7 @@
           <w:rFonts w:cstheme="minorHAnsi"/>
           <w:color w:val="000000" w:themeColor="text1"/>
         </w:rPr>
+        <w:lastRenderedPageBreak/>
         <w:t>Media, máximo, mínimo y desviación típica de número de avisos por voluntario.</w:t>
       </w:r>
     </w:p>
@@ -2162,243 +2315,662 @@
           <w:rFonts w:cstheme="minorHAnsi"/>
           <w:color w:val="000000" w:themeColor="text1"/>
         </w:rPr>
+        <w:t>Media, máximo, mínimo y desviación típica de número de solicitudes asignadas por empleado.</w:t>
+      </w:r>
+    </w:p>
+    <w:p>
+      <w:pPr>
+        <w:pStyle w:val="Prrafodelista"/>
+        <w:numPr>
+          <w:ilvl w:val="4"/>
+          <w:numId w:val="3"/>
+        </w:numPr>
+        <w:rPr>
+          <w:rFonts w:cstheme="minorHAnsi"/>
+          <w:color w:val="000000" w:themeColor="text1"/>
+        </w:rPr>
+      </w:pPr>
+      <w:r>
+        <w:rPr>
+          <w:rFonts w:cstheme="minorHAnsi"/>
+          <w:color w:val="000000" w:themeColor="text1"/>
+        </w:rPr>
+        <w:t xml:space="preserve">Media, máximo, mínimo y desviación típica de número de </w:t>
+      </w:r>
+      <w:r>
+        <w:rPr>
+          <w:rFonts w:cstheme="minorHAnsi"/>
+          <w:color w:val="000000" w:themeColor="text1"/>
+        </w:rPr>
+        <w:t>reportes</w:t>
+      </w:r>
+      <w:r>
+        <w:rPr>
+          <w:rFonts w:cstheme="minorHAnsi"/>
+          <w:color w:val="000000" w:themeColor="text1"/>
+        </w:rPr>
+        <w:t xml:space="preserve"> por </w:t>
+      </w:r>
+      <w:r>
+        <w:rPr>
+          <w:rFonts w:cstheme="minorHAnsi"/>
+          <w:color w:val="000000" w:themeColor="text1"/>
+        </w:rPr>
+        <w:t>empleado</w:t>
+      </w:r>
+    </w:p>
+    <w:p>
+      <w:pPr>
+        <w:pStyle w:val="Prrafodelista"/>
+        <w:numPr>
+          <w:ilvl w:val="4"/>
+          <w:numId w:val="3"/>
+        </w:numPr>
+        <w:rPr>
+          <w:rFonts w:cstheme="minorHAnsi"/>
+          <w:color w:val="000000" w:themeColor="text1"/>
+        </w:rPr>
+      </w:pPr>
+      <w:r>
+        <w:rPr>
+          <w:rFonts w:cstheme="minorHAnsi"/>
+          <w:color w:val="000000" w:themeColor="text1"/>
+        </w:rPr>
+        <w:t xml:space="preserve">Media, máximo, mínimo y desviación típica </w:t>
+      </w:r>
+      <w:r>
+        <w:rPr>
+          <w:rFonts w:cstheme="minorHAnsi"/>
+          <w:color w:val="000000" w:themeColor="text1"/>
+        </w:rPr>
+        <w:t>informes</w:t>
+      </w:r>
+      <w:r>
+        <w:rPr>
+          <w:rFonts w:cstheme="minorHAnsi"/>
+          <w:color w:val="000000" w:themeColor="text1"/>
+        </w:rPr>
+        <w:t xml:space="preserve"> por veterinario.</w:t>
+      </w:r>
+    </w:p>
+    <w:p>
+      <w:pPr>
+        <w:pStyle w:val="Prrafodelista"/>
+        <w:numPr>
+          <w:ilvl w:val="4"/>
+          <w:numId w:val="3"/>
+        </w:numPr>
+        <w:rPr>
+          <w:rFonts w:cstheme="minorHAnsi"/>
+          <w:color w:val="000000" w:themeColor="text1"/>
+        </w:rPr>
+      </w:pPr>
+      <w:r>
+        <w:rPr>
+          <w:rFonts w:cstheme="minorHAnsi"/>
+          <w:color w:val="000000" w:themeColor="text1"/>
+        </w:rPr>
+        <w:t>Media, máximo, mínimo y desviación típica de número de solicitudes por cliente en la última semana.</w:t>
+      </w:r>
+    </w:p>
+    <w:p>
+      <w:pPr>
+        <w:pStyle w:val="Prrafodelista"/>
+        <w:numPr>
+          <w:ilvl w:val="4"/>
+          <w:numId w:val="3"/>
+        </w:numPr>
+        <w:rPr>
+          <w:rFonts w:cstheme="minorHAnsi"/>
+          <w:color w:val="000000" w:themeColor="text1"/>
+        </w:rPr>
+      </w:pPr>
+      <w:r>
+        <w:rPr>
+          <w:rFonts w:cstheme="minorHAnsi"/>
+          <w:color w:val="000000" w:themeColor="text1"/>
+        </w:rPr>
+        <w:t>Media, máximo, mínimo y desviación típica de número de informes por veterinario en la última semana.</w:t>
+      </w:r>
+    </w:p>
+    <w:p>
+      <w:pPr>
+        <w:pStyle w:val="Prrafodelista"/>
+        <w:numPr>
+          <w:ilvl w:val="4"/>
+          <w:numId w:val="3"/>
+        </w:numPr>
+        <w:rPr>
+          <w:rFonts w:cstheme="minorHAnsi"/>
+          <w:color w:val="000000" w:themeColor="text1"/>
+        </w:rPr>
+      </w:pPr>
+      <w:r>
+        <w:rPr>
+          <w:rFonts w:cstheme="minorHAnsi"/>
+          <w:color w:val="000000" w:themeColor="text1"/>
+        </w:rPr>
+        <w:t>Media, máximo, mínimo y desviación típica de número de reportes por empleado en la última semana.</w:t>
+      </w:r>
+    </w:p>
+    <w:p>
+      <w:pPr>
+        <w:pStyle w:val="Prrafodelista"/>
+        <w:numPr>
+          <w:ilvl w:val="4"/>
+          <w:numId w:val="3"/>
+        </w:numPr>
+        <w:rPr>
+          <w:rFonts w:cstheme="minorHAnsi"/>
+          <w:color w:val="000000" w:themeColor="text1"/>
+        </w:rPr>
+      </w:pPr>
+      <w:r>
+        <w:rPr>
+          <w:rFonts w:cstheme="minorHAnsi"/>
+          <w:color w:val="000000" w:themeColor="text1"/>
+        </w:rPr>
+        <w:t>Los clientes con más solicitudes.</w:t>
+      </w:r>
+    </w:p>
+    <w:p>
+      <w:pPr>
+        <w:pStyle w:val="Prrafodelista"/>
+        <w:numPr>
+          <w:ilvl w:val="4"/>
+          <w:numId w:val="3"/>
+        </w:numPr>
+        <w:rPr>
+          <w:rFonts w:cstheme="minorHAnsi"/>
+          <w:color w:val="000000" w:themeColor="text1"/>
+        </w:rPr>
+      </w:pPr>
+      <w:r>
+        <w:rPr>
+          <w:rFonts w:cstheme="minorHAnsi"/>
+          <w:color w:val="000000" w:themeColor="text1"/>
+        </w:rPr>
+        <w:t>Los veterinarios con mas y con menos informes.</w:t>
+      </w:r>
+    </w:p>
+    <w:p>
+      <w:pPr>
+        <w:pStyle w:val="Prrafodelista"/>
+        <w:numPr>
+          <w:ilvl w:val="4"/>
+          <w:numId w:val="3"/>
+        </w:numPr>
+        <w:rPr>
+          <w:rFonts w:cstheme="minorHAnsi"/>
+          <w:color w:val="000000" w:themeColor="text1"/>
+        </w:rPr>
+      </w:pPr>
+      <w:r>
+        <w:rPr>
+          <w:rFonts w:cstheme="minorHAnsi"/>
+          <w:color w:val="000000" w:themeColor="text1"/>
+        </w:rPr>
+        <w:t>Los empleados con más y con menos reportes.</w:t>
+      </w:r>
+    </w:p>
+    <w:p>
+      <w:pPr>
+        <w:pStyle w:val="Prrafodelista"/>
+        <w:numPr>
+          <w:ilvl w:val="4"/>
+          <w:numId w:val="3"/>
+        </w:numPr>
+        <w:rPr>
+          <w:rFonts w:cstheme="minorHAnsi"/>
+          <w:color w:val="000000" w:themeColor="text1"/>
+        </w:rPr>
+      </w:pPr>
+      <w:r>
+        <w:rPr>
+          <w:rFonts w:cstheme="minorHAnsi"/>
+          <w:color w:val="000000" w:themeColor="text1"/>
+        </w:rPr>
+        <w:t>Los veterinarios que están en más del 50% de la media de informes.</w:t>
+      </w:r>
+    </w:p>
+    <w:p>
+      <w:pPr>
+        <w:pStyle w:val="Prrafodelista"/>
+        <w:numPr>
+          <w:ilvl w:val="0"/>
+          <w:numId w:val="3"/>
+        </w:numPr>
+        <w:rPr>
+          <w:rFonts w:cstheme="minorHAnsi"/>
+          <w:color w:val="000000" w:themeColor="text1"/>
+        </w:rPr>
+      </w:pPr>
+      <w:r>
+        <w:rPr>
+          <w:rFonts w:cstheme="minorHAnsi"/>
+          <w:color w:val="000000" w:themeColor="text1"/>
+        </w:rPr>
+        <w:t>Un usuario autentificado como empleado podrá:</w:t>
+      </w:r>
+    </w:p>
+    <w:p>
+      <w:pPr>
+        <w:pStyle w:val="Prrafodelista"/>
+        <w:numPr>
+          <w:ilvl w:val="1"/>
+          <w:numId w:val="3"/>
+        </w:numPr>
+        <w:rPr>
+          <w:rFonts w:cstheme="minorHAnsi"/>
+          <w:color w:val="000000" w:themeColor="text1"/>
+        </w:rPr>
+      </w:pPr>
+      <w:r>
+        <w:rPr>
+          <w:rFonts w:cstheme="minorHAnsi"/>
+          <w:color w:val="000000" w:themeColor="text1"/>
+        </w:rPr>
+        <w:t xml:space="preserve">Listar las solicitudes </w:t>
+      </w:r>
+      <w:r>
+        <w:rPr>
+          <w:rFonts w:cstheme="minorHAnsi"/>
+          <w:color w:val="000000" w:themeColor="text1"/>
+        </w:rPr>
+        <w:t xml:space="preserve">de los animales asociados al mismo centro al que está asociado el empleado </w:t>
+      </w:r>
+      <w:r>
+        <w:rPr>
+          <w:rFonts w:cstheme="minorHAnsi"/>
+          <w:color w:val="000000" w:themeColor="text1"/>
+        </w:rPr>
+        <w:t xml:space="preserve">y </w:t>
+      </w:r>
+      <w:r>
+        <w:rPr>
+          <w:rFonts w:cstheme="minorHAnsi"/>
+          <w:color w:val="000000" w:themeColor="text1"/>
+        </w:rPr>
+        <w:t>asignárselas</w:t>
+      </w:r>
+      <w:r>
+        <w:rPr>
+          <w:rFonts w:cstheme="minorHAnsi"/>
+          <w:color w:val="000000" w:themeColor="text1"/>
+        </w:rPr>
+        <w:t xml:space="preserve"> a si mismo</w:t>
+      </w:r>
+      <w:r>
+        <w:rPr>
+          <w:rFonts w:cstheme="minorHAnsi"/>
+          <w:color w:val="000000" w:themeColor="text1"/>
+        </w:rPr>
+        <w:t>.</w:t>
+      </w:r>
+    </w:p>
+    <w:p>
+      <w:pPr>
+        <w:pStyle w:val="Prrafodelista"/>
+        <w:numPr>
+          <w:ilvl w:val="1"/>
+          <w:numId w:val="3"/>
+        </w:numPr>
+        <w:rPr>
+          <w:rFonts w:cstheme="minorHAnsi"/>
+          <w:color w:val="000000" w:themeColor="text1"/>
+        </w:rPr>
+      </w:pPr>
+      <w:r>
+        <w:rPr>
+          <w:rFonts w:cstheme="minorHAnsi"/>
+          <w:color w:val="000000" w:themeColor="text1"/>
+        </w:rPr>
+        <w:t>Crear reportes asociados a las solicitudes asignadas de los clientes que soliciten a un animal.</w:t>
+      </w:r>
+    </w:p>
+    <w:p>
+      <w:pPr>
+        <w:pStyle w:val="Prrafodelista"/>
+        <w:numPr>
+          <w:ilvl w:val="1"/>
+          <w:numId w:val="3"/>
+        </w:numPr>
+        <w:rPr>
+          <w:rFonts w:cstheme="minorHAnsi"/>
+          <w:color w:val="000000" w:themeColor="text1"/>
+        </w:rPr>
+      </w:pPr>
+      <w:r>
+        <w:rPr>
+          <w:rFonts w:cstheme="minorHAnsi"/>
+          <w:color w:val="000000" w:themeColor="text1"/>
+        </w:rPr>
+        <w:t>Registrar,</w:t>
+      </w:r>
+      <w:r>
+        <w:rPr>
+          <w:rFonts w:cstheme="minorHAnsi"/>
+          <w:color w:val="000000" w:themeColor="text1"/>
+        </w:rPr>
+        <w:t xml:space="preserve"> editar</w:t>
+      </w:r>
+      <w:r>
+        <w:rPr>
+          <w:rFonts w:cstheme="minorHAnsi"/>
+          <w:color w:val="000000" w:themeColor="text1"/>
+        </w:rPr>
+        <w:t xml:space="preserve"> y eliminar</w:t>
+      </w:r>
+      <w:r>
+        <w:rPr>
+          <w:rFonts w:cstheme="minorHAnsi"/>
+          <w:color w:val="000000" w:themeColor="text1"/>
+        </w:rPr>
+        <w:t xml:space="preserve"> animales en el sistema</w:t>
+      </w:r>
+      <w:r>
+        <w:rPr>
+          <w:rFonts w:cstheme="minorHAnsi"/>
+          <w:color w:val="000000" w:themeColor="text1"/>
+        </w:rPr>
+        <w:t>, siempre asociados al mismo centro que el empleado</w:t>
+      </w:r>
+      <w:r>
+        <w:rPr>
+          <w:rFonts w:cstheme="minorHAnsi"/>
+          <w:color w:val="000000" w:themeColor="text1"/>
+        </w:rPr>
+        <w:t>.</w:t>
+      </w:r>
+    </w:p>
+    <w:p>
+      <w:pPr>
+        <w:pStyle w:val="Prrafodelista"/>
+        <w:numPr>
+          <w:ilvl w:val="1"/>
+          <w:numId w:val="3"/>
+        </w:numPr>
+        <w:rPr>
+          <w:rFonts w:cstheme="minorHAnsi"/>
+          <w:color w:val="000000" w:themeColor="text1"/>
+        </w:rPr>
+      </w:pPr>
+      <w:r>
+        <w:rPr>
+          <w:rFonts w:cstheme="minorHAnsi"/>
+          <w:color w:val="000000" w:themeColor="text1"/>
+        </w:rPr>
+        <w:t>Buscar animales que ya estén registrados</w:t>
+      </w:r>
+      <w:r>
+        <w:rPr>
+          <w:rFonts w:cstheme="minorHAnsi"/>
+          <w:color w:val="000000" w:themeColor="text1"/>
+        </w:rPr>
+        <w:t xml:space="preserve">, </w:t>
+      </w:r>
+      <w:r>
+        <w:rPr>
+          <w:rFonts w:cstheme="minorHAnsi"/>
+          <w:color w:val="000000" w:themeColor="text1"/>
+        </w:rPr>
+        <w:t>ver su ficha y su centro asociado</w:t>
+      </w:r>
+      <w:r>
+        <w:rPr>
+          <w:rFonts w:cstheme="minorHAnsi"/>
+          <w:color w:val="000000" w:themeColor="text1"/>
+        </w:rPr>
+        <w:t>.</w:t>
+      </w:r>
+    </w:p>
+    <w:p>
+      <w:pPr>
+        <w:pStyle w:val="Prrafodelista"/>
+        <w:numPr>
+          <w:ilvl w:val="1"/>
+          <w:numId w:val="3"/>
+        </w:numPr>
+        <w:rPr>
+          <w:rFonts w:cstheme="minorHAnsi"/>
+          <w:color w:val="000000" w:themeColor="text1"/>
+          <w:highlight w:val="yellow"/>
+        </w:rPr>
+      </w:pPr>
+      <w:r>
+        <w:rPr>
+          <w:rFonts w:cstheme="minorHAnsi"/>
+          <w:color w:val="000000" w:themeColor="text1"/>
+          <w:highlight w:val="yellow"/>
+        </w:rPr>
+        <w:t>Listar los avisos</w:t>
+      </w:r>
+      <w:r>
+        <w:rPr>
+          <w:rFonts w:cstheme="minorHAnsi"/>
+          <w:color w:val="000000" w:themeColor="text1"/>
+          <w:highlight w:val="yellow"/>
+        </w:rPr>
+        <w:t xml:space="preserve"> ordenados por fecha, siendo los primeros los más recientes. </w:t>
+      </w:r>
+    </w:p>
+    <w:p>
+      <w:pPr>
+        <w:pStyle w:val="Prrafodelista"/>
+        <w:numPr>
+          <w:ilvl w:val="1"/>
+          <w:numId w:val="3"/>
+        </w:numPr>
+        <w:rPr>
+          <w:rFonts w:cstheme="minorHAnsi"/>
+          <w:color w:val="000000" w:themeColor="text1"/>
+          <w:highlight w:val="yellow"/>
+        </w:rPr>
+      </w:pPr>
+      <w:r>
+        <w:rPr>
+          <w:rFonts w:cstheme="minorHAnsi"/>
+          <w:color w:val="000000" w:themeColor="text1"/>
+          <w:highlight w:val="yellow"/>
+        </w:rPr>
+        <w:t>Desligar voluntarios de su stand.</w:t>
+      </w:r>
+    </w:p>
+    <w:p>
+      <w:pPr>
+        <w:pStyle w:val="Prrafodelista"/>
+        <w:numPr>
+          <w:ilvl w:val="0"/>
+          <w:numId w:val="3"/>
+        </w:numPr>
+        <w:rPr>
+          <w:rFonts w:cstheme="minorHAnsi"/>
+          <w:color w:val="000000" w:themeColor="text1"/>
+        </w:rPr>
+      </w:pPr>
+      <w:r>
+        <w:rPr>
+          <w:rFonts w:cstheme="minorHAnsi"/>
+          <w:color w:val="000000" w:themeColor="text1"/>
+        </w:rPr>
+        <w:t>Un usuario autenti</w:t>
+      </w:r>
+      <w:r>
+        <w:rPr>
+          <w:rFonts w:cstheme="minorHAnsi"/>
+          <w:color w:val="000000" w:themeColor="text1"/>
+        </w:rPr>
+        <w:t>fi</w:t>
+      </w:r>
+      <w:r>
+        <w:rPr>
+          <w:rFonts w:cstheme="minorHAnsi"/>
+          <w:color w:val="000000" w:themeColor="text1"/>
+        </w:rPr>
+        <w:t>cado como veterinario podrá:</w:t>
+      </w:r>
+    </w:p>
+    <w:p>
+      <w:pPr>
+        <w:pStyle w:val="Prrafodelista"/>
+        <w:numPr>
+          <w:ilvl w:val="1"/>
+          <w:numId w:val="3"/>
+        </w:numPr>
+        <w:rPr>
+          <w:rFonts w:cstheme="minorHAnsi"/>
+          <w:color w:val="000000" w:themeColor="text1"/>
+        </w:rPr>
+      </w:pPr>
+      <w:r>
+        <w:rPr>
+          <w:rFonts w:cstheme="minorHAnsi"/>
+          <w:color w:val="000000" w:themeColor="text1"/>
+        </w:rPr>
+        <w:t>Buscar animales que ya estén registrados.</w:t>
+      </w:r>
+    </w:p>
+    <w:p>
+      <w:pPr>
+        <w:pStyle w:val="Prrafodelista"/>
+        <w:numPr>
+          <w:ilvl w:val="1"/>
+          <w:numId w:val="3"/>
+        </w:numPr>
+        <w:rPr>
+          <w:rFonts w:cstheme="minorHAnsi"/>
+          <w:color w:val="000000" w:themeColor="text1"/>
+        </w:rPr>
+      </w:pPr>
+      <w:r>
+        <w:rPr>
+          <w:rFonts w:cstheme="minorHAnsi"/>
+          <w:color w:val="000000" w:themeColor="text1"/>
+        </w:rPr>
+        <w:t>Crear y editar informes médicos sobre animales.</w:t>
+      </w:r>
+    </w:p>
+    <w:p>
+      <w:pPr>
+        <w:pStyle w:val="Prrafodelista"/>
+        <w:numPr>
+          <w:ilvl w:val="0"/>
+          <w:numId w:val="3"/>
+        </w:numPr>
+        <w:rPr>
+          <w:rFonts w:cstheme="minorHAnsi"/>
+          <w:color w:val="000000" w:themeColor="text1"/>
+        </w:rPr>
+      </w:pPr>
+      <w:r>
+        <w:rPr>
+          <w:rFonts w:cstheme="minorHAnsi"/>
+          <w:color w:val="000000" w:themeColor="text1"/>
+        </w:rPr>
+        <w:t>Un usuario autentificado como voluntario podrá:</w:t>
+      </w:r>
+    </w:p>
+    <w:p>
+      <w:pPr>
+        <w:pStyle w:val="Prrafodelista"/>
+        <w:numPr>
+          <w:ilvl w:val="1"/>
+          <w:numId w:val="3"/>
+        </w:numPr>
+        <w:rPr>
+          <w:rFonts w:cstheme="minorHAnsi"/>
+          <w:color w:val="000000" w:themeColor="text1"/>
+        </w:rPr>
+      </w:pPr>
+      <w:r>
+        <w:rPr>
+          <w:rFonts w:cstheme="minorHAnsi"/>
+          <w:color w:val="000000" w:themeColor="text1"/>
+        </w:rPr>
+        <w:t>Dar un aviso de un animal en riesgo.</w:t>
+      </w:r>
+    </w:p>
+    <w:p>
+      <w:pPr>
+        <w:pStyle w:val="Prrafodelista"/>
+        <w:numPr>
+          <w:ilvl w:val="1"/>
+          <w:numId w:val="3"/>
+        </w:numPr>
+        <w:rPr>
+          <w:rFonts w:cstheme="minorHAnsi"/>
+          <w:color w:val="000000" w:themeColor="text1"/>
+        </w:rPr>
+      </w:pPr>
+      <w:r>
+        <w:rPr>
+          <w:rFonts w:cstheme="minorHAnsi"/>
+          <w:color w:val="000000" w:themeColor="text1"/>
+        </w:rPr>
+        <w:t>Realizar una donación</w:t>
+      </w:r>
+    </w:p>
+    <w:p>
+      <w:pPr>
+        <w:pStyle w:val="Prrafodelista"/>
+        <w:numPr>
+          <w:ilvl w:val="1"/>
+          <w:numId w:val="3"/>
+        </w:numPr>
+        <w:rPr>
+          <w:rFonts w:cstheme="minorHAnsi"/>
+          <w:color w:val="000000" w:themeColor="text1"/>
+          <w:highlight w:val="yellow"/>
+        </w:rPr>
+      </w:pPr>
+      <w:r>
+        <w:rPr>
+          <w:rFonts w:cstheme="minorHAnsi"/>
+          <w:color w:val="000000" w:themeColor="text1"/>
+          <w:highlight w:val="yellow"/>
+        </w:rPr>
+        <w:t>Apuntarse y quitarse de un stand.</w:t>
+      </w:r>
+    </w:p>
+    <w:p>
+      <w:pPr>
+        <w:pStyle w:val="Prrafodelista"/>
+        <w:numPr>
+          <w:ilvl w:val="0"/>
+          <w:numId w:val="3"/>
+        </w:numPr>
+        <w:rPr>
+          <w:rFonts w:cstheme="minorHAnsi"/>
+          <w:color w:val="000000" w:themeColor="text1"/>
+        </w:rPr>
+      </w:pPr>
+      <w:r>
+        <w:rPr>
+          <w:rFonts w:cstheme="minorHAnsi"/>
+          <w:color w:val="000000" w:themeColor="text1"/>
+        </w:rPr>
+        <w:t>Un usuario autentificado como director podrá:</w:t>
+      </w:r>
+    </w:p>
+    <w:p>
+      <w:pPr>
+        <w:pStyle w:val="Prrafodelista"/>
+        <w:numPr>
+          <w:ilvl w:val="1"/>
+          <w:numId w:val="3"/>
+        </w:numPr>
+        <w:rPr>
+          <w:rFonts w:cstheme="minorHAnsi"/>
+          <w:color w:val="000000" w:themeColor="text1"/>
+        </w:rPr>
+      </w:pPr>
+      <w:r>
+        <w:rPr>
+          <w:rFonts w:cstheme="minorHAnsi"/>
+          <w:color w:val="000000" w:themeColor="text1"/>
+        </w:rPr>
         <w:lastRenderedPageBreak/>
-        <w:t>Media, máximo, mínimo y desviación típica de número de solicitudes asignadas por empleado.</w:t>
-      </w:r>
-    </w:p>
-    <w:p>
-      <w:pPr>
-        <w:pStyle w:val="Prrafodelista"/>
-        <w:numPr>
-          <w:ilvl w:val="4"/>
-          <w:numId w:val="3"/>
-        </w:numPr>
-        <w:rPr>
-          <w:rFonts w:cstheme="minorHAnsi"/>
-          <w:color w:val="000000" w:themeColor="text1"/>
-        </w:rPr>
-      </w:pPr>
-      <w:r>
-        <w:rPr>
-          <w:rFonts w:cstheme="minorHAnsi"/>
-          <w:color w:val="000000" w:themeColor="text1"/>
-        </w:rPr>
-        <w:t xml:space="preserve">Media, máximo, mínimo y desviación típica de número de </w:t>
-      </w:r>
-      <w:r>
-        <w:rPr>
-          <w:rFonts w:cstheme="minorHAnsi"/>
-          <w:color w:val="000000" w:themeColor="text1"/>
-        </w:rPr>
-        <w:t>reportes</w:t>
-      </w:r>
-      <w:r>
-        <w:rPr>
-          <w:rFonts w:cstheme="minorHAnsi"/>
-          <w:color w:val="000000" w:themeColor="text1"/>
-        </w:rPr>
-        <w:t xml:space="preserve"> por </w:t>
-      </w:r>
-      <w:r>
-        <w:rPr>
-          <w:rFonts w:cstheme="minorHAnsi"/>
-          <w:color w:val="000000" w:themeColor="text1"/>
-        </w:rPr>
-        <w:t>empleado</w:t>
-      </w:r>
-    </w:p>
-    <w:p>
-      <w:pPr>
-        <w:pStyle w:val="Prrafodelista"/>
-        <w:numPr>
-          <w:ilvl w:val="4"/>
-          <w:numId w:val="3"/>
-        </w:numPr>
-        <w:rPr>
-          <w:rFonts w:cstheme="minorHAnsi"/>
-          <w:color w:val="000000" w:themeColor="text1"/>
-        </w:rPr>
-      </w:pPr>
-      <w:r>
-        <w:rPr>
-          <w:rFonts w:cstheme="minorHAnsi"/>
-          <w:color w:val="000000" w:themeColor="text1"/>
-        </w:rPr>
-        <w:t xml:space="preserve">Media, máximo, mínimo y desviación típica </w:t>
-      </w:r>
-      <w:r>
-        <w:rPr>
-          <w:rFonts w:cstheme="minorHAnsi"/>
-          <w:color w:val="000000" w:themeColor="text1"/>
-        </w:rPr>
-        <w:t>informes</w:t>
-      </w:r>
-      <w:r>
-        <w:rPr>
-          <w:rFonts w:cstheme="minorHAnsi"/>
-          <w:color w:val="000000" w:themeColor="text1"/>
-        </w:rPr>
-        <w:t xml:space="preserve"> por veterinario.</w:t>
-      </w:r>
-    </w:p>
-    <w:p>
-      <w:pPr>
-        <w:pStyle w:val="Prrafodelista"/>
-        <w:numPr>
-          <w:ilvl w:val="4"/>
-          <w:numId w:val="3"/>
-        </w:numPr>
-        <w:rPr>
-          <w:rFonts w:cstheme="minorHAnsi"/>
-          <w:color w:val="000000" w:themeColor="text1"/>
-        </w:rPr>
-      </w:pPr>
-      <w:r>
-        <w:rPr>
-          <w:rFonts w:cstheme="minorHAnsi"/>
-          <w:color w:val="000000" w:themeColor="text1"/>
-        </w:rPr>
-        <w:t>Media, máximo, mínimo y desviación típica de número de solicitudes por cliente en la última semana.</w:t>
-      </w:r>
-    </w:p>
-    <w:p>
-      <w:pPr>
-        <w:pStyle w:val="Prrafodelista"/>
-        <w:numPr>
-          <w:ilvl w:val="4"/>
-          <w:numId w:val="3"/>
-        </w:numPr>
-        <w:rPr>
-          <w:rFonts w:cstheme="minorHAnsi"/>
-          <w:color w:val="000000" w:themeColor="text1"/>
-        </w:rPr>
-      </w:pPr>
-      <w:r>
-        <w:rPr>
-          <w:rFonts w:cstheme="minorHAnsi"/>
-          <w:color w:val="000000" w:themeColor="text1"/>
-        </w:rPr>
-        <w:t>Media, máximo, mínimo y desviación típica de número de informes por veterinario en la última semana.</w:t>
-      </w:r>
-    </w:p>
-    <w:p>
-      <w:pPr>
-        <w:pStyle w:val="Prrafodelista"/>
-        <w:numPr>
-          <w:ilvl w:val="4"/>
-          <w:numId w:val="3"/>
-        </w:numPr>
-        <w:rPr>
-          <w:rFonts w:cstheme="minorHAnsi"/>
-          <w:color w:val="000000" w:themeColor="text1"/>
-        </w:rPr>
-      </w:pPr>
-      <w:r>
-        <w:rPr>
-          <w:rFonts w:cstheme="minorHAnsi"/>
-          <w:color w:val="000000" w:themeColor="text1"/>
-        </w:rPr>
-        <w:t>Media, máximo, mínimo y desviación típica de número de reportes por empleado en la última semana.</w:t>
-      </w:r>
-    </w:p>
-    <w:p>
-      <w:pPr>
-        <w:pStyle w:val="Prrafodelista"/>
-        <w:numPr>
-          <w:ilvl w:val="4"/>
-          <w:numId w:val="3"/>
-        </w:numPr>
-        <w:rPr>
-          <w:rFonts w:cstheme="minorHAnsi"/>
-          <w:color w:val="000000" w:themeColor="text1"/>
-        </w:rPr>
-      </w:pPr>
-      <w:r>
-        <w:rPr>
-          <w:rFonts w:cstheme="minorHAnsi"/>
-          <w:color w:val="000000" w:themeColor="text1"/>
-        </w:rPr>
-        <w:t>Los clientes con más solicitudes.</w:t>
-      </w:r>
-    </w:p>
-    <w:p>
-      <w:pPr>
-        <w:pStyle w:val="Prrafodelista"/>
-        <w:numPr>
-          <w:ilvl w:val="4"/>
-          <w:numId w:val="3"/>
-        </w:numPr>
-        <w:rPr>
-          <w:rFonts w:cstheme="minorHAnsi"/>
-          <w:color w:val="000000" w:themeColor="text1"/>
-        </w:rPr>
-      </w:pPr>
-      <w:r>
-        <w:rPr>
-          <w:rFonts w:cstheme="minorHAnsi"/>
-          <w:color w:val="000000" w:themeColor="text1"/>
-        </w:rPr>
-        <w:t>Los veterinarios con mas y con menos informes.</w:t>
-      </w:r>
-    </w:p>
-    <w:p>
-      <w:pPr>
-        <w:pStyle w:val="Prrafodelista"/>
-        <w:numPr>
-          <w:ilvl w:val="4"/>
-          <w:numId w:val="3"/>
-        </w:numPr>
-        <w:rPr>
-          <w:rFonts w:cstheme="minorHAnsi"/>
-          <w:color w:val="000000" w:themeColor="text1"/>
-        </w:rPr>
-      </w:pPr>
-      <w:r>
-        <w:rPr>
-          <w:rFonts w:cstheme="minorHAnsi"/>
-          <w:color w:val="000000" w:themeColor="text1"/>
-        </w:rPr>
-        <w:t>Los empleados con más y con menos reportes.</w:t>
-      </w:r>
-    </w:p>
-    <w:p>
-      <w:pPr>
-        <w:pStyle w:val="Prrafodelista"/>
-        <w:numPr>
-          <w:ilvl w:val="4"/>
-          <w:numId w:val="3"/>
-        </w:numPr>
-        <w:rPr>
-          <w:rFonts w:cstheme="minorHAnsi"/>
-          <w:color w:val="000000" w:themeColor="text1"/>
-        </w:rPr>
-      </w:pPr>
-      <w:r>
-        <w:rPr>
-          <w:rFonts w:cstheme="minorHAnsi"/>
-          <w:color w:val="000000" w:themeColor="text1"/>
-        </w:rPr>
-        <w:t>Los veterinarios que están en más del 50% de la media de informes.</w:t>
-      </w:r>
-    </w:p>
-    <w:p>
-      <w:pPr>
-        <w:pStyle w:val="Prrafodelista"/>
-        <w:numPr>
-          <w:ilvl w:val="0"/>
-          <w:numId w:val="3"/>
-        </w:numPr>
-        <w:rPr>
-          <w:rFonts w:cstheme="minorHAnsi"/>
-          <w:color w:val="000000" w:themeColor="text1"/>
-        </w:rPr>
-      </w:pPr>
-      <w:r>
-        <w:rPr>
-          <w:rFonts w:cstheme="minorHAnsi"/>
-          <w:color w:val="000000" w:themeColor="text1"/>
-        </w:rPr>
-        <w:t>Un usuario autentificado como empleado podrá:</w:t>
+        <w:t>Crear, editar y eliminar centros.</w:t>
       </w:r>
     </w:p>
     <w:p>
@@ -2418,43 +2990,134 @@
           <w:rFonts w:cstheme="minorHAnsi"/>
           <w:color w:val="000000" w:themeColor="text1"/>
         </w:rPr>
-        <w:t xml:space="preserve">Listar las solicitudes </w:t>
-      </w:r>
-      <w:r>
-        <w:rPr>
-          <w:rFonts w:cstheme="minorHAnsi"/>
-          <w:color w:val="000000" w:themeColor="text1"/>
-        </w:rPr>
-        <w:t xml:space="preserve">de los animales asociados al mismo centro al que está asociado el empleado </w:t>
-      </w:r>
-      <w:r>
-        <w:rPr>
-          <w:rFonts w:cstheme="minorHAnsi"/>
-          <w:color w:val="000000" w:themeColor="text1"/>
-        </w:rPr>
-        <w:t xml:space="preserve">y </w:t>
-      </w:r>
-      <w:r>
-        <w:rPr>
-          <w:rFonts w:cstheme="minorHAnsi"/>
-          <w:color w:val="000000" w:themeColor="text1"/>
-        </w:rPr>
-        <w:t>asignárselas</w:t>
-      </w:r>
-      <w:r>
-        <w:rPr>
-          <w:rFonts w:cstheme="minorHAnsi"/>
-          <w:color w:val="000000" w:themeColor="text1"/>
-        </w:rPr>
-        <w:t xml:space="preserve"> a si mismo</w:t>
-      </w:r>
-      <w:r>
-        <w:rPr>
-          <w:rFonts w:cstheme="minorHAnsi"/>
-          <w:color w:val="000000" w:themeColor="text1"/>
+        <w:t>Editar almacenes de sus centros.</w:t>
+      </w:r>
+    </w:p>
+    <w:p>
+      <w:pPr>
+        <w:pStyle w:val="Prrafodelista"/>
+        <w:numPr>
+          <w:ilvl w:val="1"/>
+          <w:numId w:val="3"/>
+        </w:numPr>
+        <w:rPr>
+          <w:rFonts w:cstheme="minorHAnsi"/>
+          <w:color w:val="000000" w:themeColor="text1"/>
+        </w:rPr>
+      </w:pPr>
+      <w:r>
+        <w:rPr>
+          <w:rFonts w:cstheme="minorHAnsi"/>
+          <w:color w:val="000000" w:themeColor="text1"/>
+        </w:rPr>
+        <w:t>Asociar empleados a su centro siempre q</w:t>
+      </w:r>
+      <w:r>
+        <w:rPr>
+          <w:rFonts w:cstheme="minorHAnsi"/>
+          <w:color w:val="000000" w:themeColor="text1"/>
+        </w:rPr>
+        <w:t>ue este no esté asociado a otro y desligarlo</w:t>
+      </w:r>
+      <w:r>
+        <w:rPr>
+          <w:rFonts w:cstheme="minorHAnsi"/>
+          <w:color w:val="000000" w:themeColor="text1"/>
+        </w:rPr>
+        <w:t xml:space="preserve"> de sus centros.</w:t>
+      </w:r>
+    </w:p>
+    <w:p>
+      <w:pPr>
+        <w:pStyle w:val="Prrafodelista"/>
+        <w:numPr>
+          <w:ilvl w:val="1"/>
+          <w:numId w:val="3"/>
+        </w:numPr>
+        <w:rPr>
+          <w:rFonts w:cstheme="minorHAnsi"/>
+          <w:color w:val="000000" w:themeColor="text1"/>
+        </w:rPr>
+      </w:pPr>
+      <w:r>
+        <w:rPr>
+          <w:rFonts w:cstheme="minorHAnsi"/>
+          <w:color w:val="000000" w:themeColor="text1"/>
+        </w:rPr>
+        <w:t>Crear empleados, veterinarios y otros directores.</w:t>
+      </w:r>
+    </w:p>
+    <w:p>
+      <w:pPr>
+        <w:pStyle w:val="Prrafodelista"/>
+        <w:numPr>
+          <w:ilvl w:val="1"/>
+          <w:numId w:val="3"/>
+        </w:numPr>
+        <w:rPr>
+          <w:rFonts w:cstheme="minorHAnsi"/>
+          <w:color w:val="000000" w:themeColor="text1"/>
+          <w:highlight w:val="yellow"/>
+        </w:rPr>
+      </w:pPr>
+      <w:r>
+        <w:rPr>
+          <w:rFonts w:cstheme="minorHAnsi"/>
+          <w:color w:val="000000" w:themeColor="text1"/>
+          <w:highlight w:val="yellow"/>
+        </w:rPr>
+        <w:t>Crear,</w:t>
+      </w:r>
+      <w:r>
+        <w:rPr>
+          <w:rFonts w:cstheme="minorHAnsi"/>
+          <w:color w:val="000000" w:themeColor="text1"/>
+          <w:highlight w:val="yellow"/>
+        </w:rPr>
+        <w:t xml:space="preserve"> editar,</w:t>
+      </w:r>
+      <w:r>
+        <w:rPr>
+          <w:rFonts w:cstheme="minorHAnsi"/>
+          <w:color w:val="000000" w:themeColor="text1"/>
+          <w:highlight w:val="yellow"/>
+        </w:rPr>
+        <w:t xml:space="preserve"> listar</w:t>
+      </w:r>
+      <w:r>
+        <w:rPr>
+          <w:rFonts w:cstheme="minorHAnsi"/>
+          <w:color w:val="000000" w:themeColor="text1"/>
+          <w:highlight w:val="yellow"/>
+        </w:rPr>
+        <w:t>,</w:t>
+      </w:r>
+      <w:r>
+        <w:rPr>
+          <w:rFonts w:cstheme="minorHAnsi"/>
+          <w:color w:val="000000" w:themeColor="text1"/>
+          <w:highlight w:val="yellow"/>
+        </w:rPr>
+        <w:t xml:space="preserve"> eliminar eventos</w:t>
+      </w:r>
+      <w:r>
+        <w:rPr>
+          <w:rFonts w:cstheme="minorHAnsi"/>
+          <w:color w:val="000000" w:themeColor="text1"/>
+          <w:highlight w:val="yellow"/>
+        </w:rPr>
+        <w:t xml:space="preserve"> y filtrarlos según en qué estado estén, aún sin publicar, ya publicado, empezado y finalizado</w:t>
+      </w:r>
+      <w:r>
+        <w:rPr>
+          <w:rFonts w:cstheme="minorHAnsi"/>
+          <w:color w:val="000000" w:themeColor="text1"/>
+          <w:highlight w:val="yellow"/>
         </w:rPr>
         <w:t>.</w:t>
       </w:r>
+      <w:bookmarkStart w:id="0" w:name="_GoBack"/>
+      <w:bookmarkEnd w:id="0"/>
     </w:p>
     <w:p>
       <w:pPr>
@@ -2466,14 +3129,16 @@
         <w:rPr>
           <w:rFonts w:cstheme="minorHAnsi"/>
           <w:color w:val="000000" w:themeColor="text1"/>
-        </w:rPr>
-      </w:pPr>
-      <w:r>
-        <w:rPr>
-          <w:rFonts w:cstheme="minorHAnsi"/>
-          <w:color w:val="000000" w:themeColor="text1"/>
-        </w:rPr>
-        <w:t>Crear reportes asociados a las solicitudes asignadas de los clientes que soliciten a un animal.</w:t>
+          <w:highlight w:val="yellow"/>
+        </w:rPr>
+      </w:pPr>
+      <w:r>
+        <w:rPr>
+          <w:rFonts w:cstheme="minorHAnsi"/>
+          <w:color w:val="000000" w:themeColor="text1"/>
+          <w:highlight w:val="yellow"/>
+        </w:rPr>
+        <w:t>Crear, editar, listar, eliminar empresas y asociarlas a eventos.</w:t>
       </w:r>
     </w:p>
     <w:p>
@@ -2486,485 +3151,6 @@
         <w:rPr>
           <w:rFonts w:cstheme="minorHAnsi"/>
           <w:color w:val="000000" w:themeColor="text1"/>
-        </w:rPr>
-      </w:pPr>
-      <w:r>
-        <w:rPr>
-          <w:rFonts w:cstheme="minorHAnsi"/>
-          <w:color w:val="000000" w:themeColor="text1"/>
-        </w:rPr>
-        <w:t>Registrar,</w:t>
-      </w:r>
-      <w:r>
-        <w:rPr>
-          <w:rFonts w:cstheme="minorHAnsi"/>
-          <w:color w:val="000000" w:themeColor="text1"/>
-        </w:rPr>
-        <w:t xml:space="preserve"> editar</w:t>
-      </w:r>
-      <w:r>
-        <w:rPr>
-          <w:rFonts w:cstheme="minorHAnsi"/>
-          <w:color w:val="000000" w:themeColor="text1"/>
-        </w:rPr>
-        <w:t xml:space="preserve"> y eliminar</w:t>
-      </w:r>
-      <w:r>
-        <w:rPr>
-          <w:rFonts w:cstheme="minorHAnsi"/>
-          <w:color w:val="000000" w:themeColor="text1"/>
-        </w:rPr>
-        <w:t xml:space="preserve"> animales en el sistema</w:t>
-      </w:r>
-      <w:r>
-        <w:rPr>
-          <w:rFonts w:cstheme="minorHAnsi"/>
-          <w:color w:val="000000" w:themeColor="text1"/>
-        </w:rPr>
-        <w:t>, siempre asociados al mismo centro que el empleado</w:t>
-      </w:r>
-      <w:r>
-        <w:rPr>
-          <w:rFonts w:cstheme="minorHAnsi"/>
-          <w:color w:val="000000" w:themeColor="text1"/>
-        </w:rPr>
-        <w:t>.</w:t>
-      </w:r>
-    </w:p>
-    <w:p>
-      <w:pPr>
-        <w:pStyle w:val="Prrafodelista"/>
-        <w:numPr>
-          <w:ilvl w:val="1"/>
-          <w:numId w:val="3"/>
-        </w:numPr>
-        <w:rPr>
-          <w:rFonts w:cstheme="minorHAnsi"/>
-          <w:color w:val="000000" w:themeColor="text1"/>
-        </w:rPr>
-      </w:pPr>
-      <w:r>
-        <w:rPr>
-          <w:rFonts w:cstheme="minorHAnsi"/>
-          <w:color w:val="000000" w:themeColor="text1"/>
-        </w:rPr>
-        <w:t>Buscar animales que ya estén registrados</w:t>
-      </w:r>
-      <w:r>
-        <w:rPr>
-          <w:rFonts w:cstheme="minorHAnsi"/>
-          <w:color w:val="000000" w:themeColor="text1"/>
-        </w:rPr>
-        <w:t xml:space="preserve">, </w:t>
-      </w:r>
-      <w:r>
-        <w:rPr>
-          <w:rFonts w:cstheme="minorHAnsi"/>
-          <w:color w:val="000000" w:themeColor="text1"/>
-        </w:rPr>
-        <w:t>ver su ficha y su centro asociado</w:t>
-      </w:r>
-      <w:r>
-        <w:rPr>
-          <w:rFonts w:cstheme="minorHAnsi"/>
-          <w:color w:val="000000" w:themeColor="text1"/>
-        </w:rPr>
-        <w:t>.</w:t>
-      </w:r>
-    </w:p>
-    <w:p>
-      <w:pPr>
-        <w:pStyle w:val="Prrafodelista"/>
-        <w:numPr>
-          <w:ilvl w:val="1"/>
-          <w:numId w:val="3"/>
-        </w:numPr>
-        <w:rPr>
-          <w:rFonts w:cstheme="minorHAnsi"/>
-          <w:color w:val="000000" w:themeColor="text1"/>
-          <w:highlight w:val="yellow"/>
-        </w:rPr>
-      </w:pPr>
-      <w:r>
-        <w:rPr>
-          <w:rFonts w:cstheme="minorHAnsi"/>
-          <w:color w:val="000000" w:themeColor="text1"/>
-          <w:highlight w:val="yellow"/>
-        </w:rPr>
-        <w:t>Listar los avisos</w:t>
-      </w:r>
-      <w:r>
-        <w:rPr>
-          <w:rFonts w:cstheme="minorHAnsi"/>
-          <w:color w:val="000000" w:themeColor="text1"/>
-          <w:highlight w:val="yellow"/>
-        </w:rPr>
-        <w:t xml:space="preserve"> ordenados por fecha, siendo los primeros los más recientes. </w:t>
-      </w:r>
-    </w:p>
-    <w:p>
-      <w:pPr>
-        <w:pStyle w:val="Prrafodelista"/>
-        <w:numPr>
-          <w:ilvl w:val="1"/>
-          <w:numId w:val="3"/>
-        </w:numPr>
-        <w:rPr>
-          <w:rFonts w:cstheme="minorHAnsi"/>
-          <w:color w:val="000000" w:themeColor="text1"/>
-          <w:highlight w:val="yellow"/>
-        </w:rPr>
-      </w:pPr>
-      <w:r>
-        <w:rPr>
-          <w:rFonts w:cstheme="minorHAnsi"/>
-          <w:color w:val="000000" w:themeColor="text1"/>
-          <w:highlight w:val="yellow"/>
-        </w:rPr>
-        <w:t>Desligar voluntarios de su stand.</w:t>
-      </w:r>
-    </w:p>
-    <w:p>
-      <w:pPr>
-        <w:pStyle w:val="Prrafodelista"/>
-        <w:numPr>
-          <w:ilvl w:val="0"/>
-          <w:numId w:val="3"/>
-        </w:numPr>
-        <w:rPr>
-          <w:rFonts w:cstheme="minorHAnsi"/>
-          <w:color w:val="000000" w:themeColor="text1"/>
-        </w:rPr>
-      </w:pPr>
-      <w:r>
-        <w:rPr>
-          <w:rFonts w:cstheme="minorHAnsi"/>
-          <w:color w:val="000000" w:themeColor="text1"/>
-        </w:rPr>
-        <w:t>Un usuario autenti</w:t>
-      </w:r>
-      <w:r>
-        <w:rPr>
-          <w:rFonts w:cstheme="minorHAnsi"/>
-          <w:color w:val="000000" w:themeColor="text1"/>
-        </w:rPr>
-        <w:t>fi</w:t>
-      </w:r>
-      <w:r>
-        <w:rPr>
-          <w:rFonts w:cstheme="minorHAnsi"/>
-          <w:color w:val="000000" w:themeColor="text1"/>
-        </w:rPr>
-        <w:t>cado como veterinario podrá:</w:t>
-      </w:r>
-    </w:p>
-    <w:p>
-      <w:pPr>
-        <w:pStyle w:val="Prrafodelista"/>
-        <w:numPr>
-          <w:ilvl w:val="1"/>
-          <w:numId w:val="3"/>
-        </w:numPr>
-        <w:rPr>
-          <w:rFonts w:cstheme="minorHAnsi"/>
-          <w:color w:val="000000" w:themeColor="text1"/>
-        </w:rPr>
-      </w:pPr>
-      <w:r>
-        <w:rPr>
-          <w:rFonts w:cstheme="minorHAnsi"/>
-          <w:color w:val="000000" w:themeColor="text1"/>
-        </w:rPr>
-        <w:t>Buscar animales que ya estén registrados.</w:t>
-      </w:r>
-    </w:p>
-    <w:p>
-      <w:pPr>
-        <w:pStyle w:val="Prrafodelista"/>
-        <w:numPr>
-          <w:ilvl w:val="1"/>
-          <w:numId w:val="3"/>
-        </w:numPr>
-        <w:rPr>
-          <w:rFonts w:cstheme="minorHAnsi"/>
-          <w:color w:val="000000" w:themeColor="text1"/>
-        </w:rPr>
-      </w:pPr>
-      <w:r>
-        <w:rPr>
-          <w:rFonts w:cstheme="minorHAnsi"/>
-          <w:color w:val="000000" w:themeColor="text1"/>
-        </w:rPr>
-        <w:t>Crear y editar informes médicos sobre animales.</w:t>
-      </w:r>
-    </w:p>
-    <w:p>
-      <w:pPr>
-        <w:pStyle w:val="Prrafodelista"/>
-        <w:numPr>
-          <w:ilvl w:val="0"/>
-          <w:numId w:val="3"/>
-        </w:numPr>
-        <w:rPr>
-          <w:rFonts w:cstheme="minorHAnsi"/>
-          <w:color w:val="000000" w:themeColor="text1"/>
-        </w:rPr>
-      </w:pPr>
-      <w:r>
-        <w:rPr>
-          <w:rFonts w:cstheme="minorHAnsi"/>
-          <w:color w:val="000000" w:themeColor="text1"/>
-        </w:rPr>
-        <w:t>Un usuario autentificado como voluntario podrá:</w:t>
-      </w:r>
-    </w:p>
-    <w:p>
-      <w:pPr>
-        <w:pStyle w:val="Prrafodelista"/>
-        <w:numPr>
-          <w:ilvl w:val="1"/>
-          <w:numId w:val="3"/>
-        </w:numPr>
-        <w:rPr>
-          <w:rFonts w:cstheme="minorHAnsi"/>
-          <w:color w:val="000000" w:themeColor="text1"/>
-        </w:rPr>
-      </w:pPr>
-      <w:r>
-        <w:rPr>
-          <w:rFonts w:cstheme="minorHAnsi"/>
-          <w:color w:val="000000" w:themeColor="text1"/>
-        </w:rPr>
-        <w:t>Dar un aviso de un animal en riesgo.</w:t>
-      </w:r>
-    </w:p>
-    <w:p>
-      <w:pPr>
-        <w:pStyle w:val="Prrafodelista"/>
-        <w:numPr>
-          <w:ilvl w:val="1"/>
-          <w:numId w:val="3"/>
-        </w:numPr>
-        <w:rPr>
-          <w:rFonts w:cstheme="minorHAnsi"/>
-          <w:color w:val="000000" w:themeColor="text1"/>
-        </w:rPr>
-      </w:pPr>
-      <w:r>
-        <w:rPr>
-          <w:rFonts w:cstheme="minorHAnsi"/>
-          <w:color w:val="000000" w:themeColor="text1"/>
-        </w:rPr>
-        <w:t>Realizar una donación</w:t>
-      </w:r>
-    </w:p>
-    <w:p>
-      <w:pPr>
-        <w:pStyle w:val="Prrafodelista"/>
-        <w:numPr>
-          <w:ilvl w:val="1"/>
-          <w:numId w:val="3"/>
-        </w:numPr>
-        <w:rPr>
-          <w:rFonts w:cstheme="minorHAnsi"/>
-          <w:color w:val="000000" w:themeColor="text1"/>
-          <w:highlight w:val="yellow"/>
-        </w:rPr>
-      </w:pPr>
-      <w:r>
-        <w:rPr>
-          <w:rFonts w:cstheme="minorHAnsi"/>
-          <w:color w:val="000000" w:themeColor="text1"/>
-          <w:highlight w:val="yellow"/>
-        </w:rPr>
-        <w:t>Apuntarse y quitarse de un stand.</w:t>
-      </w:r>
-    </w:p>
-    <w:p>
-      <w:pPr>
-        <w:pStyle w:val="Prrafodelista"/>
-        <w:numPr>
-          <w:ilvl w:val="0"/>
-          <w:numId w:val="3"/>
-        </w:numPr>
-        <w:rPr>
-          <w:rFonts w:cstheme="minorHAnsi"/>
-          <w:color w:val="000000" w:themeColor="text1"/>
-        </w:rPr>
-      </w:pPr>
-      <w:r>
-        <w:rPr>
-          <w:rFonts w:cstheme="minorHAnsi"/>
-          <w:color w:val="000000" w:themeColor="text1"/>
-        </w:rPr>
-        <w:t>Un usuario autentificado como director podrá:</w:t>
-      </w:r>
-    </w:p>
-    <w:p>
-      <w:pPr>
-        <w:pStyle w:val="Prrafodelista"/>
-        <w:numPr>
-          <w:ilvl w:val="1"/>
-          <w:numId w:val="3"/>
-        </w:numPr>
-        <w:rPr>
-          <w:rFonts w:cstheme="minorHAnsi"/>
-          <w:color w:val="000000" w:themeColor="text1"/>
-        </w:rPr>
-      </w:pPr>
-      <w:r>
-        <w:rPr>
-          <w:rFonts w:cstheme="minorHAnsi"/>
-          <w:color w:val="000000" w:themeColor="text1"/>
-        </w:rPr>
-        <w:t>Crear, editar y eliminar centros.</w:t>
-      </w:r>
-    </w:p>
-    <w:p>
-      <w:pPr>
-        <w:pStyle w:val="Prrafodelista"/>
-        <w:numPr>
-          <w:ilvl w:val="1"/>
-          <w:numId w:val="3"/>
-        </w:numPr>
-        <w:rPr>
-          <w:rFonts w:cstheme="minorHAnsi"/>
-          <w:color w:val="000000" w:themeColor="text1"/>
-        </w:rPr>
-      </w:pPr>
-      <w:r>
-        <w:rPr>
-          <w:rFonts w:cstheme="minorHAnsi"/>
-          <w:color w:val="000000" w:themeColor="text1"/>
-        </w:rPr>
-        <w:t>Editar almacenes de sus centros.</w:t>
-      </w:r>
-    </w:p>
-    <w:p>
-      <w:pPr>
-        <w:pStyle w:val="Prrafodelista"/>
-        <w:numPr>
-          <w:ilvl w:val="1"/>
-          <w:numId w:val="3"/>
-        </w:numPr>
-        <w:rPr>
-          <w:rFonts w:cstheme="minorHAnsi"/>
-          <w:color w:val="000000" w:themeColor="text1"/>
-        </w:rPr>
-      </w:pPr>
-      <w:r>
-        <w:rPr>
-          <w:rFonts w:cstheme="minorHAnsi"/>
-          <w:color w:val="000000" w:themeColor="text1"/>
-        </w:rPr>
-        <w:lastRenderedPageBreak/>
-        <w:t>Asociar empleados a su centro siempre q</w:t>
-      </w:r>
-      <w:r>
-        <w:rPr>
-          <w:rFonts w:cstheme="minorHAnsi"/>
-          <w:color w:val="000000" w:themeColor="text1"/>
-        </w:rPr>
-        <w:t>ue este no esté asociado a otro y desligarlo</w:t>
-      </w:r>
-      <w:r>
-        <w:rPr>
-          <w:rFonts w:cstheme="minorHAnsi"/>
-          <w:color w:val="000000" w:themeColor="text1"/>
-        </w:rPr>
-        <w:t xml:space="preserve"> de sus centros.</w:t>
-      </w:r>
-    </w:p>
-    <w:p>
-      <w:pPr>
-        <w:pStyle w:val="Prrafodelista"/>
-        <w:numPr>
-          <w:ilvl w:val="1"/>
-          <w:numId w:val="3"/>
-        </w:numPr>
-        <w:rPr>
-          <w:rFonts w:cstheme="minorHAnsi"/>
-          <w:color w:val="000000" w:themeColor="text1"/>
-        </w:rPr>
-      </w:pPr>
-      <w:r>
-        <w:rPr>
-          <w:rFonts w:cstheme="minorHAnsi"/>
-          <w:color w:val="000000" w:themeColor="text1"/>
-        </w:rPr>
-        <w:t>Crear empleados, veterinarios y otros directores.</w:t>
-      </w:r>
-    </w:p>
-    <w:p>
-      <w:pPr>
-        <w:pStyle w:val="Prrafodelista"/>
-        <w:numPr>
-          <w:ilvl w:val="1"/>
-          <w:numId w:val="3"/>
-        </w:numPr>
-        <w:rPr>
-          <w:rFonts w:cstheme="minorHAnsi"/>
-          <w:color w:val="000000" w:themeColor="text1"/>
-          <w:highlight w:val="yellow"/>
-        </w:rPr>
-      </w:pPr>
-      <w:r>
-        <w:rPr>
-          <w:rFonts w:cstheme="minorHAnsi"/>
-          <w:color w:val="000000" w:themeColor="text1"/>
-          <w:highlight w:val="yellow"/>
-        </w:rPr>
-        <w:t>Crear,</w:t>
-      </w:r>
-      <w:r>
-        <w:rPr>
-          <w:rFonts w:cstheme="minorHAnsi"/>
-          <w:color w:val="000000" w:themeColor="text1"/>
-          <w:highlight w:val="yellow"/>
-        </w:rPr>
-        <w:t xml:space="preserve"> editar,</w:t>
-      </w:r>
-      <w:r>
-        <w:rPr>
-          <w:rFonts w:cstheme="minorHAnsi"/>
-          <w:color w:val="000000" w:themeColor="text1"/>
-          <w:highlight w:val="yellow"/>
-        </w:rPr>
-        <w:t xml:space="preserve"> listar y eliminar eventos.</w:t>
-      </w:r>
-    </w:p>
-    <w:p>
-      <w:pPr>
-        <w:pStyle w:val="Prrafodelista"/>
-        <w:numPr>
-          <w:ilvl w:val="1"/>
-          <w:numId w:val="3"/>
-        </w:numPr>
-        <w:rPr>
-          <w:rFonts w:cstheme="minorHAnsi"/>
-          <w:color w:val="000000" w:themeColor="text1"/>
-          <w:highlight w:val="yellow"/>
-        </w:rPr>
-      </w:pPr>
-      <w:r>
-        <w:rPr>
-          <w:rFonts w:cstheme="minorHAnsi"/>
-          <w:color w:val="000000" w:themeColor="text1"/>
-          <w:highlight w:val="yellow"/>
-        </w:rPr>
-        <w:t>Crear, editar, listar, eliminar empresas y asociarlas a eventos.</w:t>
-      </w:r>
-    </w:p>
-    <w:p>
-      <w:pPr>
-        <w:pStyle w:val="Prrafodelista"/>
-        <w:numPr>
-          <w:ilvl w:val="1"/>
-          <w:numId w:val="3"/>
-        </w:numPr>
-        <w:rPr>
-          <w:rFonts w:cstheme="minorHAnsi"/>
-          <w:color w:val="000000" w:themeColor="text1"/>
           <w:highlight w:val="yellow"/>
         </w:rPr>
       </w:pPr>
@@ -2990,7 +3176,15 @@
           <w:color w:val="000000" w:themeColor="text1"/>
           <w:highlight w:val="yellow"/>
         </w:rPr>
-        <w:t xml:space="preserve"> y asociarl</w:t>
+        <w:t xml:space="preserve"> y </w:t>
+      </w:r>
+      <w:r>
+        <w:rPr>
+          <w:rFonts w:cstheme="minorHAnsi"/>
+          <w:color w:val="000000" w:themeColor="text1"/>
+          <w:highlight w:val="yellow"/>
+        </w:rPr>
+        <w:t>asociarl</w:t>
       </w:r>
       <w:r>
         <w:rPr>

--- a/04-Hackathon/Acme-AnimalShelter.docx
+++ b/04-Hackathon/Acme-AnimalShelter.docx
@@ -844,7 +844,21 @@
           <w:rFonts w:cstheme="minorHAnsi"/>
           <w:color w:val="000000" w:themeColor="text1"/>
         </w:rPr>
-        <w:t xml:space="preserve"> y fecha del aviso</w:t>
+        <w:t>,</w:t>
+      </w:r>
+      <w:r>
+        <w:rPr>
+          <w:rFonts w:cstheme="minorHAnsi"/>
+          <w:color w:val="000000" w:themeColor="text1"/>
+        </w:rPr>
+        <w:t xml:space="preserve"> fecha del aviso</w:t>
+      </w:r>
+      <w:r>
+        <w:rPr>
+          <w:rFonts w:cstheme="minorHAnsi"/>
+          <w:color w:val="000000" w:themeColor="text1"/>
+        </w:rPr>
+        <w:t xml:space="preserve"> y si está descartado o no</w:t>
       </w:r>
       <w:r>
         <w:rPr>
@@ -981,15 +995,8 @@
           <w:rFonts w:cstheme="minorHAnsi"/>
           <w:color w:val="000000" w:themeColor="text1"/>
         </w:rPr>
-        <w:t xml:space="preserve">Los números de teléfono deben seguir los siguientes patrones: "+CC (AC) PN", "+CC PN" o "PN": "+CC" indica un código de país en el intervalo de "+1" a "+999", "AC" un </w:t>
-      </w:r>
-      <w:r>
-        <w:rPr>
-          <w:rFonts w:cstheme="minorHAnsi"/>
-          <w:color w:val="000000" w:themeColor="text1"/>
-        </w:rPr>
         <w:lastRenderedPageBreak/>
-        <w:t>código de área en el intervalo de "1)" a "(999)" y "PN" un número que debe tener al menos cuatro cifras. Los números de teléfono con el patrón "PN" se deben añadir automáticamente a un país predeterminado, que es un parámetro que pueden cambiar los administradores. Tenga en cuenta que los números de teléfono deben seguir los patrones anteriores, pero no es obligatorio. Siempre que se introduzca un número de teléfono que no coincida con este patrón, el sistema debe pedir confirmación</w:t>
+        <w:t>Los números de teléfono deben seguir los siguientes patrones: "+CC (AC) PN", "+CC PN" o "PN": "+CC" indica un código de país en el intervalo de "+1" a "+999", "AC" un código de área en el intervalo de "1)" a "(999)" y "PN" un número que debe tener al menos cuatro cifras. Los números de teléfono con el patrón "PN" se deben añadir automáticamente a un país predeterminado, que es un parámetro que pueden cambiar los administradores. Tenga en cuenta que los números de teléfono deben seguir los patrones anteriores, pero no es obligatorio. Siempre que se introduzca un número de teléfono que no coincida con este patrón, el sistema debe pedir confirmación</w:t>
       </w:r>
       <w:r>
         <w:rPr>
@@ -1375,22 +1382,30 @@
         <w:rPr>
           <w:rFonts w:cstheme="minorHAnsi"/>
           <w:color w:val="000000" w:themeColor="text1"/>
-          <w:highlight w:val="yellow"/>
-        </w:rPr>
-      </w:pPr>
-      <w:r>
-        <w:rPr>
-          <w:rFonts w:cstheme="minorHAnsi"/>
-          <w:color w:val="000000" w:themeColor="text1"/>
-          <w:highlight w:val="yellow"/>
-        </w:rPr>
-        <w:t xml:space="preserve">Por cada evento el sistema deberá registrar: título, </w:t>
-      </w:r>
-      <w:r>
-        <w:rPr>
-          <w:rFonts w:cstheme="minorHAnsi"/>
-          <w:color w:val="000000" w:themeColor="text1"/>
-          <w:highlight w:val="yellow"/>
+          <w:highlight w:val="darkCyan"/>
+        </w:rPr>
+      </w:pPr>
+      <w:r>
+        <w:rPr>
+          <w:rFonts w:cstheme="minorHAnsi"/>
+          <w:color w:val="000000" w:themeColor="text1"/>
+          <w:highlight w:val="yellow"/>
+        </w:rPr>
+        <w:t xml:space="preserve">Por cada evento el sistema deberá registrar: </w:t>
+      </w:r>
+      <w:r>
+        <w:rPr>
+          <w:rFonts w:cstheme="minorHAnsi"/>
+          <w:color w:val="000000" w:themeColor="text1"/>
+          <w:highlight w:val="darkCyan"/>
+        </w:rPr>
+        <w:t xml:space="preserve">título, </w:t>
+      </w:r>
+      <w:r>
+        <w:rPr>
+          <w:rFonts w:cstheme="minorHAnsi"/>
+          <w:color w:val="000000" w:themeColor="text1"/>
+          <w:highlight w:val="darkCyan"/>
         </w:rPr>
         <w:t xml:space="preserve">descripción, </w:t>
       </w:r>
@@ -1398,15 +1413,15 @@
         <w:rPr>
           <w:rFonts w:cstheme="minorHAnsi"/>
           <w:color w:val="000000" w:themeColor="text1"/>
-          <w:highlight w:val="yellow"/>
-        </w:rPr>
-        <w:t xml:space="preserve">número de stands, donaciones recaudadas, </w:t>
-      </w:r>
-      <w:r>
-        <w:rPr>
-          <w:rFonts w:cstheme="minorHAnsi"/>
-          <w:color w:val="000000" w:themeColor="text1"/>
-          <w:highlight w:val="yellow"/>
+          <w:highlight w:val="darkCyan"/>
+        </w:rPr>
+        <w:t xml:space="preserve">donaciones recaudadas, </w:t>
+      </w:r>
+      <w:r>
+        <w:rPr>
+          <w:rFonts w:cstheme="minorHAnsi"/>
+          <w:color w:val="000000" w:themeColor="text1"/>
+          <w:highlight w:val="darkCyan"/>
         </w:rPr>
         <w:t xml:space="preserve">nombre del </w:t>
       </w:r>
@@ -1414,7 +1429,7 @@
         <w:rPr>
           <w:rFonts w:cstheme="minorHAnsi"/>
           <w:color w:val="000000" w:themeColor="text1"/>
-          <w:highlight w:val="yellow"/>
+          <w:highlight w:val="darkCyan"/>
         </w:rPr>
         <w:t>emplazamiento (puede ser el mismo centro asociado)</w:t>
       </w:r>
@@ -1422,7 +1437,7 @@
         <w:rPr>
           <w:rFonts w:cstheme="minorHAnsi"/>
           <w:color w:val="000000" w:themeColor="text1"/>
-          <w:highlight w:val="yellow"/>
+          <w:highlight w:val="darkCyan"/>
         </w:rPr>
         <w:t>, dirección, cartel de promoción (será una imagen), empresas patrocinadoras, fecha de inicio</w:t>
       </w:r>
@@ -1430,7 +1445,7 @@
         <w:rPr>
           <w:rFonts w:cstheme="minorHAnsi"/>
           <w:color w:val="000000" w:themeColor="text1"/>
-          <w:highlight w:val="yellow"/>
+          <w:highlight w:val="darkCyan"/>
         </w:rPr>
         <w:t>,</w:t>
       </w:r>
@@ -1438,7 +1453,7 @@
         <w:rPr>
           <w:rFonts w:cstheme="minorHAnsi"/>
           <w:color w:val="000000" w:themeColor="text1"/>
-          <w:highlight w:val="yellow"/>
+          <w:highlight w:val="darkCyan"/>
         </w:rPr>
         <w:t xml:space="preserve"> de finalización</w:t>
       </w:r>
@@ -1446,7 +1461,7 @@
         <w:rPr>
           <w:rFonts w:cstheme="minorHAnsi"/>
           <w:color w:val="000000" w:themeColor="text1"/>
-          <w:highlight w:val="yellow"/>
+          <w:highlight w:val="darkCyan"/>
         </w:rPr>
         <w:t>,</w:t>
       </w:r>
@@ -1454,25 +1469,23 @@
         <w:rPr>
           <w:rFonts w:cstheme="minorHAnsi"/>
           <w:color w:val="000000" w:themeColor="text1"/>
-          <w:highlight w:val="yellow"/>
+          <w:highlight w:val="darkCyan"/>
         </w:rPr>
         <w:t xml:space="preserve"> fecha de </w:t>
       </w:r>
-      <w:proofErr w:type="spellStart"/>
-      <w:r>
-        <w:rPr>
-          <w:rFonts w:cstheme="minorHAnsi"/>
-          <w:color w:val="000000" w:themeColor="text1"/>
-          <w:highlight w:val="yellow"/>
-        </w:rPr>
-        <w:t>publicaión</w:t>
-      </w:r>
-      <w:proofErr w:type="spellEnd"/>
-      <w:r>
-        <w:rPr>
-          <w:rFonts w:cstheme="minorHAnsi"/>
-          <w:color w:val="000000" w:themeColor="text1"/>
-          <w:highlight w:val="yellow"/>
+      <w:r>
+        <w:rPr>
+          <w:rFonts w:cstheme="minorHAnsi"/>
+          <w:color w:val="000000" w:themeColor="text1"/>
+          <w:highlight w:val="darkCyan"/>
+        </w:rPr>
+        <w:t>publicación</w:t>
+      </w:r>
+      <w:r>
+        <w:rPr>
+          <w:rFonts w:cstheme="minorHAnsi"/>
+          <w:color w:val="000000" w:themeColor="text1"/>
+          <w:highlight w:val="darkCyan"/>
         </w:rPr>
         <w:t>,</w:t>
       </w:r>
@@ -1480,7 +1493,7 @@
         <w:rPr>
           <w:rFonts w:cstheme="minorHAnsi"/>
           <w:color w:val="000000" w:themeColor="text1"/>
-          <w:highlight w:val="yellow"/>
+          <w:highlight w:val="darkCyan"/>
         </w:rPr>
         <w:t xml:space="preserve"> hora de apertura y de cierre</w:t>
       </w:r>
@@ -1488,7 +1501,7 @@
         <w:rPr>
           <w:rFonts w:cstheme="minorHAnsi"/>
           <w:color w:val="000000" w:themeColor="text1"/>
-          <w:highlight w:val="yellow"/>
+          <w:highlight w:val="darkCyan"/>
         </w:rPr>
         <w:t>.</w:t>
       </w:r>
@@ -1502,6 +1515,8 @@
           <w:highlight w:val="yellow"/>
         </w:rPr>
       </w:pPr>
+      <w:bookmarkStart w:id="0" w:name="_GoBack"/>
+      <w:bookmarkEnd w:id="0"/>
       <w:r>
         <w:rPr>
           <w:rFonts w:cstheme="minorHAnsi"/>
@@ -1604,7 +1619,16 @@
           <w:color w:val="000000" w:themeColor="text1"/>
           <w:highlight w:val="yellow"/>
         </w:rPr>
-        <w:t>el nombre y apellidos del personal de la empresa que se encarga de ese stand.</w:t>
+        <w:t xml:space="preserve">el </w:t>
+      </w:r>
+      <w:r>
+        <w:rPr>
+          <w:rFonts w:cstheme="minorHAnsi"/>
+          <w:color w:val="000000" w:themeColor="text1"/>
+          <w:highlight w:val="yellow"/>
+        </w:rPr>
+        <w:lastRenderedPageBreak/>
+        <w:t>nombre y apellidos del personal de la empresa que se encarga de ese stand.</w:t>
       </w:r>
       <w:r>
         <w:rPr>
@@ -1628,7 +1652,6 @@
           <w:color w:val="000000" w:themeColor="text1"/>
           <w:highlight w:val="yellow"/>
         </w:rPr>
-        <w:lastRenderedPageBreak/>
         <w:t>empresa</w:t>
       </w:r>
       <w:r>
@@ -2274,6 +2297,7 @@
           <w:rFonts w:cstheme="minorHAnsi"/>
           <w:color w:val="000000" w:themeColor="text1"/>
         </w:rPr>
+        <w:lastRenderedPageBreak/>
         <w:t>Media, máximo, mínimo y desviación típica de número de solicitudes por cliente.</w:t>
       </w:r>
     </w:p>
@@ -2294,243 +2318,673 @@
           <w:rFonts w:cstheme="minorHAnsi"/>
           <w:color w:val="000000" w:themeColor="text1"/>
         </w:rPr>
+        <w:t>Media, máximo, mínimo y desviación típica de número de avisos por voluntario.</w:t>
+      </w:r>
+    </w:p>
+    <w:p>
+      <w:pPr>
+        <w:pStyle w:val="Prrafodelista"/>
+        <w:numPr>
+          <w:ilvl w:val="4"/>
+          <w:numId w:val="3"/>
+        </w:numPr>
+        <w:rPr>
+          <w:rFonts w:cstheme="minorHAnsi"/>
+          <w:color w:val="000000" w:themeColor="text1"/>
+        </w:rPr>
+      </w:pPr>
+      <w:r>
+        <w:rPr>
+          <w:rFonts w:cstheme="minorHAnsi"/>
+          <w:color w:val="000000" w:themeColor="text1"/>
+        </w:rPr>
+        <w:t>Media, máximo, mínimo y desviación típica de número de solicitudes asignadas por empleado.</w:t>
+      </w:r>
+    </w:p>
+    <w:p>
+      <w:pPr>
+        <w:pStyle w:val="Prrafodelista"/>
+        <w:numPr>
+          <w:ilvl w:val="4"/>
+          <w:numId w:val="3"/>
+        </w:numPr>
+        <w:rPr>
+          <w:rFonts w:cstheme="minorHAnsi"/>
+          <w:color w:val="000000" w:themeColor="text1"/>
+        </w:rPr>
+      </w:pPr>
+      <w:r>
+        <w:rPr>
+          <w:rFonts w:cstheme="minorHAnsi"/>
+          <w:color w:val="000000" w:themeColor="text1"/>
+        </w:rPr>
+        <w:t xml:space="preserve">Media, máximo, mínimo y desviación típica de número de </w:t>
+      </w:r>
+      <w:r>
+        <w:rPr>
+          <w:rFonts w:cstheme="minorHAnsi"/>
+          <w:color w:val="000000" w:themeColor="text1"/>
+        </w:rPr>
+        <w:t>reportes</w:t>
+      </w:r>
+      <w:r>
+        <w:rPr>
+          <w:rFonts w:cstheme="minorHAnsi"/>
+          <w:color w:val="000000" w:themeColor="text1"/>
+        </w:rPr>
+        <w:t xml:space="preserve"> por </w:t>
+      </w:r>
+      <w:r>
+        <w:rPr>
+          <w:rFonts w:cstheme="minorHAnsi"/>
+          <w:color w:val="000000" w:themeColor="text1"/>
+        </w:rPr>
+        <w:t>empleado</w:t>
+      </w:r>
+    </w:p>
+    <w:p>
+      <w:pPr>
+        <w:pStyle w:val="Prrafodelista"/>
+        <w:numPr>
+          <w:ilvl w:val="4"/>
+          <w:numId w:val="3"/>
+        </w:numPr>
+        <w:rPr>
+          <w:rFonts w:cstheme="minorHAnsi"/>
+          <w:color w:val="000000" w:themeColor="text1"/>
+        </w:rPr>
+      </w:pPr>
+      <w:r>
+        <w:rPr>
+          <w:rFonts w:cstheme="minorHAnsi"/>
+          <w:color w:val="000000" w:themeColor="text1"/>
+        </w:rPr>
+        <w:t xml:space="preserve">Media, máximo, mínimo y desviación típica </w:t>
+      </w:r>
+      <w:r>
+        <w:rPr>
+          <w:rFonts w:cstheme="minorHAnsi"/>
+          <w:color w:val="000000" w:themeColor="text1"/>
+        </w:rPr>
+        <w:t>informes</w:t>
+      </w:r>
+      <w:r>
+        <w:rPr>
+          <w:rFonts w:cstheme="minorHAnsi"/>
+          <w:color w:val="000000" w:themeColor="text1"/>
+        </w:rPr>
+        <w:t xml:space="preserve"> por veterinario.</w:t>
+      </w:r>
+    </w:p>
+    <w:p>
+      <w:pPr>
+        <w:pStyle w:val="Prrafodelista"/>
+        <w:numPr>
+          <w:ilvl w:val="4"/>
+          <w:numId w:val="3"/>
+        </w:numPr>
+        <w:rPr>
+          <w:rFonts w:cstheme="minorHAnsi"/>
+          <w:color w:val="000000" w:themeColor="text1"/>
+        </w:rPr>
+      </w:pPr>
+      <w:r>
+        <w:rPr>
+          <w:rFonts w:cstheme="minorHAnsi"/>
+          <w:color w:val="000000" w:themeColor="text1"/>
+        </w:rPr>
+        <w:t>Media, máximo, mínimo y desviación típica de número de solicitudes por cliente en la última semana.</w:t>
+      </w:r>
+    </w:p>
+    <w:p>
+      <w:pPr>
+        <w:pStyle w:val="Prrafodelista"/>
+        <w:numPr>
+          <w:ilvl w:val="4"/>
+          <w:numId w:val="3"/>
+        </w:numPr>
+        <w:rPr>
+          <w:rFonts w:cstheme="minorHAnsi"/>
+          <w:color w:val="000000" w:themeColor="text1"/>
+        </w:rPr>
+      </w:pPr>
+      <w:r>
+        <w:rPr>
+          <w:rFonts w:cstheme="minorHAnsi"/>
+          <w:color w:val="000000" w:themeColor="text1"/>
+        </w:rPr>
+        <w:t>Media, máximo, mínimo y desviación típica de número de informes por veterinario en la última semana.</w:t>
+      </w:r>
+    </w:p>
+    <w:p>
+      <w:pPr>
+        <w:pStyle w:val="Prrafodelista"/>
+        <w:numPr>
+          <w:ilvl w:val="4"/>
+          <w:numId w:val="3"/>
+        </w:numPr>
+        <w:rPr>
+          <w:rFonts w:cstheme="minorHAnsi"/>
+          <w:color w:val="000000" w:themeColor="text1"/>
+        </w:rPr>
+      </w:pPr>
+      <w:r>
+        <w:rPr>
+          <w:rFonts w:cstheme="minorHAnsi"/>
+          <w:color w:val="000000" w:themeColor="text1"/>
+        </w:rPr>
+        <w:t>Media, máximo, mínimo y desviación típica de número de reportes por empleado en la última semana.</w:t>
+      </w:r>
+    </w:p>
+    <w:p>
+      <w:pPr>
+        <w:pStyle w:val="Prrafodelista"/>
+        <w:numPr>
+          <w:ilvl w:val="4"/>
+          <w:numId w:val="3"/>
+        </w:numPr>
+        <w:rPr>
+          <w:rFonts w:cstheme="minorHAnsi"/>
+          <w:color w:val="000000" w:themeColor="text1"/>
+        </w:rPr>
+      </w:pPr>
+      <w:r>
+        <w:rPr>
+          <w:rFonts w:cstheme="minorHAnsi"/>
+          <w:color w:val="000000" w:themeColor="text1"/>
+        </w:rPr>
+        <w:t>Los clientes con más solicitudes.</w:t>
+      </w:r>
+    </w:p>
+    <w:p>
+      <w:pPr>
+        <w:pStyle w:val="Prrafodelista"/>
+        <w:numPr>
+          <w:ilvl w:val="4"/>
+          <w:numId w:val="3"/>
+        </w:numPr>
+        <w:rPr>
+          <w:rFonts w:cstheme="minorHAnsi"/>
+          <w:color w:val="000000" w:themeColor="text1"/>
+        </w:rPr>
+      </w:pPr>
+      <w:r>
+        <w:rPr>
+          <w:rFonts w:cstheme="minorHAnsi"/>
+          <w:color w:val="000000" w:themeColor="text1"/>
+        </w:rPr>
+        <w:t>Los veterinarios con mas y con menos informes.</w:t>
+      </w:r>
+    </w:p>
+    <w:p>
+      <w:pPr>
+        <w:pStyle w:val="Prrafodelista"/>
+        <w:numPr>
+          <w:ilvl w:val="4"/>
+          <w:numId w:val="3"/>
+        </w:numPr>
+        <w:rPr>
+          <w:rFonts w:cstheme="minorHAnsi"/>
+          <w:color w:val="000000" w:themeColor="text1"/>
+        </w:rPr>
+      </w:pPr>
+      <w:r>
+        <w:rPr>
+          <w:rFonts w:cstheme="minorHAnsi"/>
+          <w:color w:val="000000" w:themeColor="text1"/>
+        </w:rPr>
+        <w:t>Los empleados con más y con menos reportes.</w:t>
+      </w:r>
+    </w:p>
+    <w:p>
+      <w:pPr>
+        <w:pStyle w:val="Prrafodelista"/>
+        <w:numPr>
+          <w:ilvl w:val="4"/>
+          <w:numId w:val="3"/>
+        </w:numPr>
+        <w:rPr>
+          <w:rFonts w:cstheme="minorHAnsi"/>
+          <w:color w:val="000000" w:themeColor="text1"/>
+        </w:rPr>
+      </w:pPr>
+      <w:r>
+        <w:rPr>
+          <w:rFonts w:cstheme="minorHAnsi"/>
+          <w:color w:val="000000" w:themeColor="text1"/>
+        </w:rPr>
+        <w:t>Los veterinarios que están en más del 50% de la media de informes.</w:t>
+      </w:r>
+    </w:p>
+    <w:p>
+      <w:pPr>
+        <w:pStyle w:val="Prrafodelista"/>
+        <w:numPr>
+          <w:ilvl w:val="0"/>
+          <w:numId w:val="3"/>
+        </w:numPr>
+        <w:rPr>
+          <w:rFonts w:cstheme="minorHAnsi"/>
+          <w:color w:val="000000" w:themeColor="text1"/>
+        </w:rPr>
+      </w:pPr>
+      <w:r>
+        <w:rPr>
+          <w:rFonts w:cstheme="minorHAnsi"/>
+          <w:color w:val="000000" w:themeColor="text1"/>
+        </w:rPr>
+        <w:t>Un usuario autentificado como empleado podrá:</w:t>
+      </w:r>
+    </w:p>
+    <w:p>
+      <w:pPr>
+        <w:pStyle w:val="Prrafodelista"/>
+        <w:numPr>
+          <w:ilvl w:val="1"/>
+          <w:numId w:val="3"/>
+        </w:numPr>
+        <w:rPr>
+          <w:rFonts w:cstheme="minorHAnsi"/>
+          <w:color w:val="000000" w:themeColor="text1"/>
+        </w:rPr>
+      </w:pPr>
+      <w:r>
+        <w:rPr>
+          <w:rFonts w:cstheme="minorHAnsi"/>
+          <w:color w:val="000000" w:themeColor="text1"/>
+        </w:rPr>
+        <w:t xml:space="preserve">Listar las solicitudes </w:t>
+      </w:r>
+      <w:r>
+        <w:rPr>
+          <w:rFonts w:cstheme="minorHAnsi"/>
+          <w:color w:val="000000" w:themeColor="text1"/>
+        </w:rPr>
+        <w:t xml:space="preserve">de los animales asociados al mismo centro al que está asociado el empleado </w:t>
+      </w:r>
+      <w:r>
+        <w:rPr>
+          <w:rFonts w:cstheme="minorHAnsi"/>
+          <w:color w:val="000000" w:themeColor="text1"/>
+        </w:rPr>
+        <w:t xml:space="preserve">y </w:t>
+      </w:r>
+      <w:r>
+        <w:rPr>
+          <w:rFonts w:cstheme="minorHAnsi"/>
+          <w:color w:val="000000" w:themeColor="text1"/>
+        </w:rPr>
+        <w:t>asignárselas</w:t>
+      </w:r>
+      <w:r>
+        <w:rPr>
+          <w:rFonts w:cstheme="minorHAnsi"/>
+          <w:color w:val="000000" w:themeColor="text1"/>
+        </w:rPr>
+        <w:t xml:space="preserve"> a si mismo</w:t>
+      </w:r>
+      <w:r>
+        <w:rPr>
+          <w:rFonts w:cstheme="minorHAnsi"/>
+          <w:color w:val="000000" w:themeColor="text1"/>
+        </w:rPr>
+        <w:t>.</w:t>
+      </w:r>
+    </w:p>
+    <w:p>
+      <w:pPr>
+        <w:pStyle w:val="Prrafodelista"/>
+        <w:numPr>
+          <w:ilvl w:val="1"/>
+          <w:numId w:val="3"/>
+        </w:numPr>
+        <w:rPr>
+          <w:rFonts w:cstheme="minorHAnsi"/>
+          <w:color w:val="000000" w:themeColor="text1"/>
+        </w:rPr>
+      </w:pPr>
+      <w:r>
+        <w:rPr>
+          <w:rFonts w:cstheme="minorHAnsi"/>
+          <w:color w:val="000000" w:themeColor="text1"/>
+        </w:rPr>
+        <w:t>Crear reportes asociados a las solicitudes asignadas de los clientes que soliciten a un animal.</w:t>
+      </w:r>
+    </w:p>
+    <w:p>
+      <w:pPr>
+        <w:pStyle w:val="Prrafodelista"/>
+        <w:numPr>
+          <w:ilvl w:val="1"/>
+          <w:numId w:val="3"/>
+        </w:numPr>
+        <w:rPr>
+          <w:rFonts w:cstheme="minorHAnsi"/>
+          <w:color w:val="000000" w:themeColor="text1"/>
+        </w:rPr>
+      </w:pPr>
+      <w:r>
+        <w:rPr>
+          <w:rFonts w:cstheme="minorHAnsi"/>
+          <w:color w:val="000000" w:themeColor="text1"/>
+        </w:rPr>
+        <w:t>Registrar,</w:t>
+      </w:r>
+      <w:r>
+        <w:rPr>
+          <w:rFonts w:cstheme="minorHAnsi"/>
+          <w:color w:val="000000" w:themeColor="text1"/>
+        </w:rPr>
+        <w:t xml:space="preserve"> editar</w:t>
+      </w:r>
+      <w:r>
+        <w:rPr>
+          <w:rFonts w:cstheme="minorHAnsi"/>
+          <w:color w:val="000000" w:themeColor="text1"/>
+        </w:rPr>
+        <w:t xml:space="preserve"> y eliminar</w:t>
+      </w:r>
+      <w:r>
+        <w:rPr>
+          <w:rFonts w:cstheme="minorHAnsi"/>
+          <w:color w:val="000000" w:themeColor="text1"/>
+        </w:rPr>
+        <w:t xml:space="preserve"> animales en el sistema</w:t>
+      </w:r>
+      <w:r>
+        <w:rPr>
+          <w:rFonts w:cstheme="minorHAnsi"/>
+          <w:color w:val="000000" w:themeColor="text1"/>
+        </w:rPr>
+        <w:t>, siempre asociados al mismo centro que el empleado</w:t>
+      </w:r>
+      <w:r>
+        <w:rPr>
+          <w:rFonts w:cstheme="minorHAnsi"/>
+          <w:color w:val="000000" w:themeColor="text1"/>
+        </w:rPr>
+        <w:t>.</w:t>
+      </w:r>
+    </w:p>
+    <w:p>
+      <w:pPr>
+        <w:pStyle w:val="Prrafodelista"/>
+        <w:numPr>
+          <w:ilvl w:val="1"/>
+          <w:numId w:val="3"/>
+        </w:numPr>
+        <w:rPr>
+          <w:rFonts w:cstheme="minorHAnsi"/>
+          <w:color w:val="000000" w:themeColor="text1"/>
+        </w:rPr>
+      </w:pPr>
+      <w:r>
+        <w:rPr>
+          <w:rFonts w:cstheme="minorHAnsi"/>
+          <w:color w:val="000000" w:themeColor="text1"/>
+        </w:rPr>
+        <w:t>Buscar animales que ya estén registrados</w:t>
+      </w:r>
+      <w:r>
+        <w:rPr>
+          <w:rFonts w:cstheme="minorHAnsi"/>
+          <w:color w:val="000000" w:themeColor="text1"/>
+        </w:rPr>
+        <w:t xml:space="preserve">, </w:t>
+      </w:r>
+      <w:r>
+        <w:rPr>
+          <w:rFonts w:cstheme="minorHAnsi"/>
+          <w:color w:val="000000" w:themeColor="text1"/>
+        </w:rPr>
+        <w:t>ver su ficha y su centro asociado</w:t>
+      </w:r>
+      <w:r>
+        <w:rPr>
+          <w:rFonts w:cstheme="minorHAnsi"/>
+          <w:color w:val="000000" w:themeColor="text1"/>
+        </w:rPr>
+        <w:t>.</w:t>
+      </w:r>
+    </w:p>
+    <w:p>
+      <w:pPr>
+        <w:pStyle w:val="Prrafodelista"/>
+        <w:numPr>
+          <w:ilvl w:val="1"/>
+          <w:numId w:val="3"/>
+        </w:numPr>
+        <w:rPr>
+          <w:rFonts w:cstheme="minorHAnsi"/>
+          <w:color w:val="000000" w:themeColor="text1"/>
+          <w:highlight w:val="yellow"/>
+        </w:rPr>
+      </w:pPr>
+      <w:r>
+        <w:rPr>
+          <w:rFonts w:cstheme="minorHAnsi"/>
+          <w:color w:val="000000" w:themeColor="text1"/>
+          <w:highlight w:val="yellow"/>
+        </w:rPr>
+        <w:t>Listar los avisos</w:t>
+      </w:r>
+      <w:r>
+        <w:rPr>
+          <w:rFonts w:cstheme="minorHAnsi"/>
+          <w:color w:val="000000" w:themeColor="text1"/>
+          <w:highlight w:val="yellow"/>
+        </w:rPr>
+        <w:t xml:space="preserve"> ordenados por fecha, siendo los primeros los más recientes. </w:t>
+      </w:r>
+    </w:p>
+    <w:p>
+      <w:pPr>
+        <w:pStyle w:val="Prrafodelista"/>
+        <w:numPr>
+          <w:ilvl w:val="1"/>
+          <w:numId w:val="3"/>
+        </w:numPr>
+        <w:rPr>
+          <w:rFonts w:cstheme="minorHAnsi"/>
+          <w:color w:val="000000" w:themeColor="text1"/>
+          <w:highlight w:val="yellow"/>
+        </w:rPr>
+      </w:pPr>
+      <w:r>
+        <w:rPr>
+          <w:rFonts w:cstheme="minorHAnsi"/>
+          <w:color w:val="000000" w:themeColor="text1"/>
+          <w:highlight w:val="yellow"/>
+        </w:rPr>
+        <w:t>Desligar voluntarios de su stand.</w:t>
+      </w:r>
+    </w:p>
+    <w:p>
+      <w:pPr>
+        <w:pStyle w:val="Prrafodelista"/>
+        <w:numPr>
+          <w:ilvl w:val="1"/>
+          <w:numId w:val="3"/>
+        </w:numPr>
+        <w:ind w:left="2124" w:hanging="1044"/>
+        <w:rPr>
+          <w:rFonts w:cstheme="minorHAnsi"/>
+          <w:color w:val="000000" w:themeColor="text1"/>
+          <w:highlight w:val="yellow"/>
+        </w:rPr>
+      </w:pPr>
+      <w:r>
+        <w:rPr>
+          <w:rFonts w:cstheme="minorHAnsi"/>
+          <w:color w:val="000000" w:themeColor="text1"/>
+          <w:highlight w:val="yellow"/>
+        </w:rPr>
+        <w:t>Listar los avisos</w:t>
+      </w:r>
+      <w:r>
+        <w:rPr>
+          <w:rFonts w:cstheme="minorHAnsi"/>
+          <w:color w:val="000000" w:themeColor="text1"/>
+          <w:highlight w:val="yellow"/>
+        </w:rPr>
+        <w:t xml:space="preserve"> y descartarlos, bien porque no se pueden atender o bien porque ya han sido atendidos.</w:t>
+      </w:r>
+    </w:p>
+    <w:p>
+      <w:pPr>
+        <w:pStyle w:val="Prrafodelista"/>
+        <w:numPr>
+          <w:ilvl w:val="0"/>
+          <w:numId w:val="3"/>
+        </w:numPr>
+        <w:rPr>
+          <w:rFonts w:cstheme="minorHAnsi"/>
+          <w:color w:val="000000" w:themeColor="text1"/>
+        </w:rPr>
+      </w:pPr>
+      <w:r>
+        <w:rPr>
+          <w:rFonts w:cstheme="minorHAnsi"/>
+          <w:color w:val="000000" w:themeColor="text1"/>
+        </w:rPr>
+        <w:t>Un usuario autenti</w:t>
+      </w:r>
+      <w:r>
+        <w:rPr>
+          <w:rFonts w:cstheme="minorHAnsi"/>
+          <w:color w:val="000000" w:themeColor="text1"/>
+        </w:rPr>
+        <w:t>fi</w:t>
+      </w:r>
+      <w:r>
+        <w:rPr>
+          <w:rFonts w:cstheme="minorHAnsi"/>
+          <w:color w:val="000000" w:themeColor="text1"/>
+        </w:rPr>
+        <w:t>cado como veterinario podrá:</w:t>
+      </w:r>
+    </w:p>
+    <w:p>
+      <w:pPr>
+        <w:pStyle w:val="Prrafodelista"/>
+        <w:numPr>
+          <w:ilvl w:val="1"/>
+          <w:numId w:val="3"/>
+        </w:numPr>
+        <w:rPr>
+          <w:rFonts w:cstheme="minorHAnsi"/>
+          <w:color w:val="000000" w:themeColor="text1"/>
+        </w:rPr>
+      </w:pPr>
+      <w:r>
+        <w:rPr>
+          <w:rFonts w:cstheme="minorHAnsi"/>
+          <w:color w:val="000000" w:themeColor="text1"/>
+        </w:rPr>
+        <w:t>Buscar animales que ya estén registrados.</w:t>
+      </w:r>
+    </w:p>
+    <w:p>
+      <w:pPr>
+        <w:pStyle w:val="Prrafodelista"/>
+        <w:numPr>
+          <w:ilvl w:val="1"/>
+          <w:numId w:val="3"/>
+        </w:numPr>
+        <w:rPr>
+          <w:rFonts w:cstheme="minorHAnsi"/>
+          <w:color w:val="000000" w:themeColor="text1"/>
+        </w:rPr>
+      </w:pPr>
+      <w:r>
+        <w:rPr>
+          <w:rFonts w:cstheme="minorHAnsi"/>
+          <w:color w:val="000000" w:themeColor="text1"/>
+        </w:rPr>
+        <w:t>Crear y editar informes médicos sobre animales.</w:t>
+      </w:r>
+    </w:p>
+    <w:p>
+      <w:pPr>
+        <w:pStyle w:val="Prrafodelista"/>
+        <w:numPr>
+          <w:ilvl w:val="0"/>
+          <w:numId w:val="3"/>
+        </w:numPr>
+        <w:rPr>
+          <w:rFonts w:cstheme="minorHAnsi"/>
+          <w:color w:val="000000" w:themeColor="text1"/>
+        </w:rPr>
+      </w:pPr>
+      <w:r>
+        <w:rPr>
+          <w:rFonts w:cstheme="minorHAnsi"/>
+          <w:color w:val="000000" w:themeColor="text1"/>
+        </w:rPr>
+        <w:t>Un usuario autentificado como voluntario podrá:</w:t>
+      </w:r>
+    </w:p>
+    <w:p>
+      <w:pPr>
+        <w:pStyle w:val="Prrafodelista"/>
+        <w:numPr>
+          <w:ilvl w:val="1"/>
+          <w:numId w:val="3"/>
+        </w:numPr>
+        <w:rPr>
+          <w:rFonts w:cstheme="minorHAnsi"/>
+          <w:color w:val="000000" w:themeColor="text1"/>
+        </w:rPr>
+      </w:pPr>
+      <w:r>
+        <w:rPr>
+          <w:rFonts w:cstheme="minorHAnsi"/>
+          <w:color w:val="000000" w:themeColor="text1"/>
+        </w:rPr>
         <w:lastRenderedPageBreak/>
-        <w:t>Media, máximo, mínimo y desviación típica de número de avisos por voluntario.</w:t>
-      </w:r>
-    </w:p>
-    <w:p>
-      <w:pPr>
-        <w:pStyle w:val="Prrafodelista"/>
-        <w:numPr>
-          <w:ilvl w:val="4"/>
-          <w:numId w:val="3"/>
-        </w:numPr>
-        <w:rPr>
-          <w:rFonts w:cstheme="minorHAnsi"/>
-          <w:color w:val="000000" w:themeColor="text1"/>
-        </w:rPr>
-      </w:pPr>
-      <w:r>
-        <w:rPr>
-          <w:rFonts w:cstheme="minorHAnsi"/>
-          <w:color w:val="000000" w:themeColor="text1"/>
-        </w:rPr>
-        <w:t>Media, máximo, mínimo y desviación típica de número de solicitudes asignadas por empleado.</w:t>
-      </w:r>
-    </w:p>
-    <w:p>
-      <w:pPr>
-        <w:pStyle w:val="Prrafodelista"/>
-        <w:numPr>
-          <w:ilvl w:val="4"/>
-          <w:numId w:val="3"/>
-        </w:numPr>
-        <w:rPr>
-          <w:rFonts w:cstheme="minorHAnsi"/>
-          <w:color w:val="000000" w:themeColor="text1"/>
-        </w:rPr>
-      </w:pPr>
-      <w:r>
-        <w:rPr>
-          <w:rFonts w:cstheme="minorHAnsi"/>
-          <w:color w:val="000000" w:themeColor="text1"/>
-        </w:rPr>
-        <w:t xml:space="preserve">Media, máximo, mínimo y desviación típica de número de </w:t>
-      </w:r>
-      <w:r>
-        <w:rPr>
-          <w:rFonts w:cstheme="minorHAnsi"/>
-          <w:color w:val="000000" w:themeColor="text1"/>
-        </w:rPr>
-        <w:t>reportes</w:t>
-      </w:r>
-      <w:r>
-        <w:rPr>
-          <w:rFonts w:cstheme="minorHAnsi"/>
-          <w:color w:val="000000" w:themeColor="text1"/>
-        </w:rPr>
-        <w:t xml:space="preserve"> por </w:t>
-      </w:r>
-      <w:r>
-        <w:rPr>
-          <w:rFonts w:cstheme="minorHAnsi"/>
-          <w:color w:val="000000" w:themeColor="text1"/>
-        </w:rPr>
-        <w:t>empleado</w:t>
-      </w:r>
-    </w:p>
-    <w:p>
-      <w:pPr>
-        <w:pStyle w:val="Prrafodelista"/>
-        <w:numPr>
-          <w:ilvl w:val="4"/>
-          <w:numId w:val="3"/>
-        </w:numPr>
-        <w:rPr>
-          <w:rFonts w:cstheme="minorHAnsi"/>
-          <w:color w:val="000000" w:themeColor="text1"/>
-        </w:rPr>
-      </w:pPr>
-      <w:r>
-        <w:rPr>
-          <w:rFonts w:cstheme="minorHAnsi"/>
-          <w:color w:val="000000" w:themeColor="text1"/>
-        </w:rPr>
-        <w:t xml:space="preserve">Media, máximo, mínimo y desviación típica </w:t>
-      </w:r>
-      <w:r>
-        <w:rPr>
-          <w:rFonts w:cstheme="minorHAnsi"/>
-          <w:color w:val="000000" w:themeColor="text1"/>
-        </w:rPr>
-        <w:t>informes</w:t>
-      </w:r>
-      <w:r>
-        <w:rPr>
-          <w:rFonts w:cstheme="minorHAnsi"/>
-          <w:color w:val="000000" w:themeColor="text1"/>
-        </w:rPr>
-        <w:t xml:space="preserve"> por veterinario.</w:t>
-      </w:r>
-    </w:p>
-    <w:p>
-      <w:pPr>
-        <w:pStyle w:val="Prrafodelista"/>
-        <w:numPr>
-          <w:ilvl w:val="4"/>
-          <w:numId w:val="3"/>
-        </w:numPr>
-        <w:rPr>
-          <w:rFonts w:cstheme="minorHAnsi"/>
-          <w:color w:val="000000" w:themeColor="text1"/>
-        </w:rPr>
-      </w:pPr>
-      <w:r>
-        <w:rPr>
-          <w:rFonts w:cstheme="minorHAnsi"/>
-          <w:color w:val="000000" w:themeColor="text1"/>
-        </w:rPr>
-        <w:t>Media, máximo, mínimo y desviación típica de número de solicitudes por cliente en la última semana.</w:t>
-      </w:r>
-    </w:p>
-    <w:p>
-      <w:pPr>
-        <w:pStyle w:val="Prrafodelista"/>
-        <w:numPr>
-          <w:ilvl w:val="4"/>
-          <w:numId w:val="3"/>
-        </w:numPr>
-        <w:rPr>
-          <w:rFonts w:cstheme="minorHAnsi"/>
-          <w:color w:val="000000" w:themeColor="text1"/>
-        </w:rPr>
-      </w:pPr>
-      <w:r>
-        <w:rPr>
-          <w:rFonts w:cstheme="minorHAnsi"/>
-          <w:color w:val="000000" w:themeColor="text1"/>
-        </w:rPr>
-        <w:t>Media, máximo, mínimo y desviación típica de número de informes por veterinario en la última semana.</w:t>
-      </w:r>
-    </w:p>
-    <w:p>
-      <w:pPr>
-        <w:pStyle w:val="Prrafodelista"/>
-        <w:numPr>
-          <w:ilvl w:val="4"/>
-          <w:numId w:val="3"/>
-        </w:numPr>
-        <w:rPr>
-          <w:rFonts w:cstheme="minorHAnsi"/>
-          <w:color w:val="000000" w:themeColor="text1"/>
-        </w:rPr>
-      </w:pPr>
-      <w:r>
-        <w:rPr>
-          <w:rFonts w:cstheme="minorHAnsi"/>
-          <w:color w:val="000000" w:themeColor="text1"/>
-        </w:rPr>
-        <w:t>Media, máximo, mínimo y desviación típica de número de reportes por empleado en la última semana.</w:t>
-      </w:r>
-    </w:p>
-    <w:p>
-      <w:pPr>
-        <w:pStyle w:val="Prrafodelista"/>
-        <w:numPr>
-          <w:ilvl w:val="4"/>
-          <w:numId w:val="3"/>
-        </w:numPr>
-        <w:rPr>
-          <w:rFonts w:cstheme="minorHAnsi"/>
-          <w:color w:val="000000" w:themeColor="text1"/>
-        </w:rPr>
-      </w:pPr>
-      <w:r>
-        <w:rPr>
-          <w:rFonts w:cstheme="minorHAnsi"/>
-          <w:color w:val="000000" w:themeColor="text1"/>
-        </w:rPr>
-        <w:t>Los clientes con más solicitudes.</w:t>
-      </w:r>
-    </w:p>
-    <w:p>
-      <w:pPr>
-        <w:pStyle w:val="Prrafodelista"/>
-        <w:numPr>
-          <w:ilvl w:val="4"/>
-          <w:numId w:val="3"/>
-        </w:numPr>
-        <w:rPr>
-          <w:rFonts w:cstheme="minorHAnsi"/>
-          <w:color w:val="000000" w:themeColor="text1"/>
-        </w:rPr>
-      </w:pPr>
-      <w:r>
-        <w:rPr>
-          <w:rFonts w:cstheme="minorHAnsi"/>
-          <w:color w:val="000000" w:themeColor="text1"/>
-        </w:rPr>
-        <w:t>Los veterinarios con mas y con menos informes.</w:t>
-      </w:r>
-    </w:p>
-    <w:p>
-      <w:pPr>
-        <w:pStyle w:val="Prrafodelista"/>
-        <w:numPr>
-          <w:ilvl w:val="4"/>
-          <w:numId w:val="3"/>
-        </w:numPr>
-        <w:rPr>
-          <w:rFonts w:cstheme="minorHAnsi"/>
-          <w:color w:val="000000" w:themeColor="text1"/>
-        </w:rPr>
-      </w:pPr>
-      <w:r>
-        <w:rPr>
-          <w:rFonts w:cstheme="minorHAnsi"/>
-          <w:color w:val="000000" w:themeColor="text1"/>
-        </w:rPr>
-        <w:t>Los empleados con más y con menos reportes.</w:t>
-      </w:r>
-    </w:p>
-    <w:p>
-      <w:pPr>
-        <w:pStyle w:val="Prrafodelista"/>
-        <w:numPr>
-          <w:ilvl w:val="4"/>
-          <w:numId w:val="3"/>
-        </w:numPr>
-        <w:rPr>
-          <w:rFonts w:cstheme="minorHAnsi"/>
-          <w:color w:val="000000" w:themeColor="text1"/>
-        </w:rPr>
-      </w:pPr>
-      <w:r>
-        <w:rPr>
-          <w:rFonts w:cstheme="minorHAnsi"/>
-          <w:color w:val="000000" w:themeColor="text1"/>
-        </w:rPr>
-        <w:t>Los veterinarios que están en más del 50% de la media de informes.</w:t>
+        <w:t>Dar un aviso de un animal en riesgo.</w:t>
+      </w:r>
+    </w:p>
+    <w:p>
+      <w:pPr>
+        <w:pStyle w:val="Prrafodelista"/>
+        <w:numPr>
+          <w:ilvl w:val="1"/>
+          <w:numId w:val="3"/>
+        </w:numPr>
+        <w:rPr>
+          <w:rFonts w:cstheme="minorHAnsi"/>
+          <w:color w:val="000000" w:themeColor="text1"/>
+        </w:rPr>
+      </w:pPr>
+      <w:r>
+        <w:rPr>
+          <w:rFonts w:cstheme="minorHAnsi"/>
+          <w:color w:val="000000" w:themeColor="text1"/>
+        </w:rPr>
+        <w:t>Realizar una donación</w:t>
+      </w:r>
+    </w:p>
+    <w:p>
+      <w:pPr>
+        <w:pStyle w:val="Prrafodelista"/>
+        <w:numPr>
+          <w:ilvl w:val="1"/>
+          <w:numId w:val="3"/>
+        </w:numPr>
+        <w:rPr>
+          <w:rFonts w:cstheme="minorHAnsi"/>
+          <w:color w:val="000000" w:themeColor="text1"/>
+          <w:highlight w:val="yellow"/>
+        </w:rPr>
+      </w:pPr>
+      <w:r>
+        <w:rPr>
+          <w:rFonts w:cstheme="minorHAnsi"/>
+          <w:color w:val="000000" w:themeColor="text1"/>
+          <w:highlight w:val="yellow"/>
+        </w:rPr>
+        <w:t>Apuntarse y quitarse de un stand.</w:t>
       </w:r>
     </w:p>
     <w:p>
@@ -2550,7 +3004,7 @@
           <w:rFonts w:cstheme="minorHAnsi"/>
           <w:color w:val="000000" w:themeColor="text1"/>
         </w:rPr>
-        <w:t>Un usuario autentificado como empleado podrá:</w:t>
+        <w:t>Un usuario autentificado como director podrá:</w:t>
       </w:r>
     </w:p>
     <w:p>
@@ -2570,554 +3024,152 @@
           <w:rFonts w:cstheme="minorHAnsi"/>
           <w:color w:val="000000" w:themeColor="text1"/>
         </w:rPr>
-        <w:t xml:space="preserve">Listar las solicitudes </w:t>
-      </w:r>
-      <w:r>
-        <w:rPr>
-          <w:rFonts w:cstheme="minorHAnsi"/>
-          <w:color w:val="000000" w:themeColor="text1"/>
-        </w:rPr>
-        <w:t xml:space="preserve">de los animales asociados al mismo centro al que está asociado el empleado </w:t>
-      </w:r>
-      <w:r>
-        <w:rPr>
-          <w:rFonts w:cstheme="minorHAnsi"/>
-          <w:color w:val="000000" w:themeColor="text1"/>
-        </w:rPr>
-        <w:t xml:space="preserve">y </w:t>
-      </w:r>
-      <w:r>
-        <w:rPr>
-          <w:rFonts w:cstheme="minorHAnsi"/>
-          <w:color w:val="000000" w:themeColor="text1"/>
-        </w:rPr>
-        <w:t>asignárselas</w:t>
-      </w:r>
-      <w:r>
-        <w:rPr>
-          <w:rFonts w:cstheme="minorHAnsi"/>
-          <w:color w:val="000000" w:themeColor="text1"/>
-        </w:rPr>
-        <w:t xml:space="preserve"> a si mismo</w:t>
-      </w:r>
-      <w:r>
-        <w:rPr>
-          <w:rFonts w:cstheme="minorHAnsi"/>
-          <w:color w:val="000000" w:themeColor="text1"/>
+        <w:t>Crear, editar y eliminar centros.</w:t>
+      </w:r>
+    </w:p>
+    <w:p>
+      <w:pPr>
+        <w:pStyle w:val="Prrafodelista"/>
+        <w:numPr>
+          <w:ilvl w:val="1"/>
+          <w:numId w:val="3"/>
+        </w:numPr>
+        <w:rPr>
+          <w:rFonts w:cstheme="minorHAnsi"/>
+          <w:color w:val="000000" w:themeColor="text1"/>
+        </w:rPr>
+      </w:pPr>
+      <w:r>
+        <w:rPr>
+          <w:rFonts w:cstheme="minorHAnsi"/>
+          <w:color w:val="000000" w:themeColor="text1"/>
+        </w:rPr>
+        <w:t>Editar almacenes de sus centros.</w:t>
+      </w:r>
+    </w:p>
+    <w:p>
+      <w:pPr>
+        <w:pStyle w:val="Prrafodelista"/>
+        <w:numPr>
+          <w:ilvl w:val="1"/>
+          <w:numId w:val="3"/>
+        </w:numPr>
+        <w:rPr>
+          <w:rFonts w:cstheme="minorHAnsi"/>
+          <w:color w:val="000000" w:themeColor="text1"/>
+        </w:rPr>
+      </w:pPr>
+      <w:r>
+        <w:rPr>
+          <w:rFonts w:cstheme="minorHAnsi"/>
+          <w:color w:val="000000" w:themeColor="text1"/>
+        </w:rPr>
+        <w:t>Asociar empleados a su centro siempre q</w:t>
+      </w:r>
+      <w:r>
+        <w:rPr>
+          <w:rFonts w:cstheme="minorHAnsi"/>
+          <w:color w:val="000000" w:themeColor="text1"/>
+        </w:rPr>
+        <w:t>ue este no esté asociado a otro y desligarlo</w:t>
+      </w:r>
+      <w:r>
+        <w:rPr>
+          <w:rFonts w:cstheme="minorHAnsi"/>
+          <w:color w:val="000000" w:themeColor="text1"/>
+        </w:rPr>
+        <w:t xml:space="preserve"> de sus centros.</w:t>
+      </w:r>
+    </w:p>
+    <w:p>
+      <w:pPr>
+        <w:pStyle w:val="Prrafodelista"/>
+        <w:numPr>
+          <w:ilvl w:val="1"/>
+          <w:numId w:val="3"/>
+        </w:numPr>
+        <w:rPr>
+          <w:rFonts w:cstheme="minorHAnsi"/>
+          <w:color w:val="000000" w:themeColor="text1"/>
+        </w:rPr>
+      </w:pPr>
+      <w:r>
+        <w:rPr>
+          <w:rFonts w:cstheme="minorHAnsi"/>
+          <w:color w:val="000000" w:themeColor="text1"/>
+        </w:rPr>
+        <w:t>Crear empleados, veterinarios y otros directores.</w:t>
+      </w:r>
+    </w:p>
+    <w:p>
+      <w:pPr>
+        <w:pStyle w:val="Prrafodelista"/>
+        <w:numPr>
+          <w:ilvl w:val="1"/>
+          <w:numId w:val="3"/>
+        </w:numPr>
+        <w:rPr>
+          <w:rFonts w:cstheme="minorHAnsi"/>
+          <w:color w:val="000000" w:themeColor="text1"/>
+          <w:highlight w:val="yellow"/>
+        </w:rPr>
+      </w:pPr>
+      <w:r>
+        <w:rPr>
+          <w:rFonts w:cstheme="minorHAnsi"/>
+          <w:color w:val="000000" w:themeColor="text1"/>
+          <w:highlight w:val="yellow"/>
+        </w:rPr>
+        <w:t>Crear,</w:t>
+      </w:r>
+      <w:r>
+        <w:rPr>
+          <w:rFonts w:cstheme="minorHAnsi"/>
+          <w:color w:val="000000" w:themeColor="text1"/>
+          <w:highlight w:val="yellow"/>
+        </w:rPr>
+        <w:t xml:space="preserve"> editar,</w:t>
+      </w:r>
+      <w:r>
+        <w:rPr>
+          <w:rFonts w:cstheme="minorHAnsi"/>
+          <w:color w:val="000000" w:themeColor="text1"/>
+          <w:highlight w:val="yellow"/>
+        </w:rPr>
+        <w:t xml:space="preserve"> listar</w:t>
+      </w:r>
+      <w:r>
+        <w:rPr>
+          <w:rFonts w:cstheme="minorHAnsi"/>
+          <w:color w:val="000000" w:themeColor="text1"/>
+          <w:highlight w:val="yellow"/>
+        </w:rPr>
+        <w:t>,</w:t>
+      </w:r>
+      <w:r>
+        <w:rPr>
+          <w:rFonts w:cstheme="minorHAnsi"/>
+          <w:color w:val="000000" w:themeColor="text1"/>
+          <w:highlight w:val="yellow"/>
+        </w:rPr>
+        <w:t xml:space="preserve"> eliminar eventos</w:t>
+      </w:r>
+      <w:r>
+        <w:rPr>
+          <w:rFonts w:cstheme="minorHAnsi"/>
+          <w:color w:val="000000" w:themeColor="text1"/>
+          <w:highlight w:val="yellow"/>
+        </w:rPr>
+        <w:t xml:space="preserve"> y filtrarlos según en qué estado estén, aún sin publicar, ya publicado, empezado y finalizado</w:t>
+      </w:r>
+      <w:r>
+        <w:rPr>
+          <w:rFonts w:cstheme="minorHAnsi"/>
+          <w:color w:val="000000" w:themeColor="text1"/>
+          <w:highlight w:val="yellow"/>
         </w:rPr>
         <w:t>.</w:t>
       </w:r>
-    </w:p>
-    <w:p>
-      <w:pPr>
-        <w:pStyle w:val="Prrafodelista"/>
-        <w:numPr>
-          <w:ilvl w:val="1"/>
-          <w:numId w:val="3"/>
-        </w:numPr>
-        <w:rPr>
-          <w:rFonts w:cstheme="minorHAnsi"/>
-          <w:color w:val="000000" w:themeColor="text1"/>
-        </w:rPr>
-      </w:pPr>
-      <w:r>
-        <w:rPr>
-          <w:rFonts w:cstheme="minorHAnsi"/>
-          <w:color w:val="000000" w:themeColor="text1"/>
-        </w:rPr>
-        <w:t>Crear reportes asociados a las solicitudes asignadas de los clientes que soliciten a un animal.</w:t>
-      </w:r>
-    </w:p>
-    <w:p>
-      <w:pPr>
-        <w:pStyle w:val="Prrafodelista"/>
-        <w:numPr>
-          <w:ilvl w:val="1"/>
-          <w:numId w:val="3"/>
-        </w:numPr>
-        <w:rPr>
-          <w:rFonts w:cstheme="minorHAnsi"/>
-          <w:color w:val="000000" w:themeColor="text1"/>
-        </w:rPr>
-      </w:pPr>
-      <w:r>
-        <w:rPr>
-          <w:rFonts w:cstheme="minorHAnsi"/>
-          <w:color w:val="000000" w:themeColor="text1"/>
-        </w:rPr>
-        <w:t>Registrar,</w:t>
-      </w:r>
-      <w:r>
-        <w:rPr>
-          <w:rFonts w:cstheme="minorHAnsi"/>
-          <w:color w:val="000000" w:themeColor="text1"/>
-        </w:rPr>
-        <w:t xml:space="preserve"> editar</w:t>
-      </w:r>
-      <w:r>
-        <w:rPr>
-          <w:rFonts w:cstheme="minorHAnsi"/>
-          <w:color w:val="000000" w:themeColor="text1"/>
-        </w:rPr>
-        <w:t xml:space="preserve"> y eliminar</w:t>
-      </w:r>
-      <w:r>
-        <w:rPr>
-          <w:rFonts w:cstheme="minorHAnsi"/>
-          <w:color w:val="000000" w:themeColor="text1"/>
-        </w:rPr>
-        <w:t xml:space="preserve"> animales en el sistema</w:t>
-      </w:r>
-      <w:r>
-        <w:rPr>
-          <w:rFonts w:cstheme="minorHAnsi"/>
-          <w:color w:val="000000" w:themeColor="text1"/>
-        </w:rPr>
-        <w:t>, siempre asociados al mismo centro que el empleado</w:t>
-      </w:r>
-      <w:r>
-        <w:rPr>
-          <w:rFonts w:cstheme="minorHAnsi"/>
-          <w:color w:val="000000" w:themeColor="text1"/>
-        </w:rPr>
-        <w:t>.</w:t>
-      </w:r>
-    </w:p>
-    <w:p>
-      <w:pPr>
-        <w:pStyle w:val="Prrafodelista"/>
-        <w:numPr>
-          <w:ilvl w:val="1"/>
-          <w:numId w:val="3"/>
-        </w:numPr>
-        <w:rPr>
-          <w:rFonts w:cstheme="minorHAnsi"/>
-          <w:color w:val="000000" w:themeColor="text1"/>
-        </w:rPr>
-      </w:pPr>
-      <w:r>
-        <w:rPr>
-          <w:rFonts w:cstheme="minorHAnsi"/>
-          <w:color w:val="000000" w:themeColor="text1"/>
-        </w:rPr>
-        <w:t>Buscar animales que ya estén registrados</w:t>
-      </w:r>
-      <w:r>
-        <w:rPr>
-          <w:rFonts w:cstheme="minorHAnsi"/>
-          <w:color w:val="000000" w:themeColor="text1"/>
-        </w:rPr>
-        <w:t xml:space="preserve">, </w:t>
-      </w:r>
-      <w:r>
-        <w:rPr>
-          <w:rFonts w:cstheme="minorHAnsi"/>
-          <w:color w:val="000000" w:themeColor="text1"/>
-        </w:rPr>
-        <w:t>ver su ficha y su centro asociado</w:t>
-      </w:r>
-      <w:r>
-        <w:rPr>
-          <w:rFonts w:cstheme="minorHAnsi"/>
-          <w:color w:val="000000" w:themeColor="text1"/>
-        </w:rPr>
-        <w:t>.</w:t>
-      </w:r>
-    </w:p>
-    <w:p>
-      <w:pPr>
-        <w:pStyle w:val="Prrafodelista"/>
-        <w:numPr>
-          <w:ilvl w:val="1"/>
-          <w:numId w:val="3"/>
-        </w:numPr>
-        <w:rPr>
-          <w:rFonts w:cstheme="minorHAnsi"/>
-          <w:color w:val="000000" w:themeColor="text1"/>
-          <w:highlight w:val="yellow"/>
-        </w:rPr>
-      </w:pPr>
-      <w:r>
-        <w:rPr>
-          <w:rFonts w:cstheme="minorHAnsi"/>
-          <w:color w:val="000000" w:themeColor="text1"/>
-          <w:highlight w:val="yellow"/>
-        </w:rPr>
-        <w:t>Listar los avisos</w:t>
-      </w:r>
-      <w:r>
-        <w:rPr>
-          <w:rFonts w:cstheme="minorHAnsi"/>
-          <w:color w:val="000000" w:themeColor="text1"/>
-          <w:highlight w:val="yellow"/>
-        </w:rPr>
-        <w:t xml:space="preserve"> ordenados por fecha, siendo los primeros los más recientes. </w:t>
-      </w:r>
-    </w:p>
-    <w:p>
-      <w:pPr>
-        <w:pStyle w:val="Prrafodelista"/>
-        <w:numPr>
-          <w:ilvl w:val="1"/>
-          <w:numId w:val="3"/>
-        </w:numPr>
-        <w:rPr>
-          <w:rFonts w:cstheme="minorHAnsi"/>
-          <w:color w:val="000000" w:themeColor="text1"/>
-          <w:highlight w:val="yellow"/>
-        </w:rPr>
-      </w:pPr>
-      <w:r>
-        <w:rPr>
-          <w:rFonts w:cstheme="minorHAnsi"/>
-          <w:color w:val="000000" w:themeColor="text1"/>
-          <w:highlight w:val="yellow"/>
-        </w:rPr>
-        <w:t>Desligar voluntarios de su stand.</w:t>
-      </w:r>
-    </w:p>
-    <w:p>
-      <w:pPr>
-        <w:pStyle w:val="Prrafodelista"/>
-        <w:numPr>
-          <w:ilvl w:val="0"/>
-          <w:numId w:val="3"/>
-        </w:numPr>
-        <w:rPr>
-          <w:rFonts w:cstheme="minorHAnsi"/>
-          <w:color w:val="000000" w:themeColor="text1"/>
-        </w:rPr>
-      </w:pPr>
-      <w:r>
-        <w:rPr>
-          <w:rFonts w:cstheme="minorHAnsi"/>
-          <w:color w:val="000000" w:themeColor="text1"/>
-        </w:rPr>
-        <w:t>Un usuario autenti</w:t>
-      </w:r>
-      <w:r>
-        <w:rPr>
-          <w:rFonts w:cstheme="minorHAnsi"/>
-          <w:color w:val="000000" w:themeColor="text1"/>
-        </w:rPr>
-        <w:t>fi</w:t>
-      </w:r>
-      <w:r>
-        <w:rPr>
-          <w:rFonts w:cstheme="minorHAnsi"/>
-          <w:color w:val="000000" w:themeColor="text1"/>
-        </w:rPr>
-        <w:t>cado como veterinario podrá:</w:t>
-      </w:r>
-    </w:p>
-    <w:p>
-      <w:pPr>
-        <w:pStyle w:val="Prrafodelista"/>
-        <w:numPr>
-          <w:ilvl w:val="1"/>
-          <w:numId w:val="3"/>
-        </w:numPr>
-        <w:rPr>
-          <w:rFonts w:cstheme="minorHAnsi"/>
-          <w:color w:val="000000" w:themeColor="text1"/>
-        </w:rPr>
-      </w:pPr>
-      <w:r>
-        <w:rPr>
-          <w:rFonts w:cstheme="minorHAnsi"/>
-          <w:color w:val="000000" w:themeColor="text1"/>
-        </w:rPr>
-        <w:t>Buscar animales que ya estén registrados.</w:t>
-      </w:r>
-    </w:p>
-    <w:p>
-      <w:pPr>
-        <w:pStyle w:val="Prrafodelista"/>
-        <w:numPr>
-          <w:ilvl w:val="1"/>
-          <w:numId w:val="3"/>
-        </w:numPr>
-        <w:rPr>
-          <w:rFonts w:cstheme="minorHAnsi"/>
-          <w:color w:val="000000" w:themeColor="text1"/>
-        </w:rPr>
-      </w:pPr>
-      <w:r>
-        <w:rPr>
-          <w:rFonts w:cstheme="minorHAnsi"/>
-          <w:color w:val="000000" w:themeColor="text1"/>
-        </w:rPr>
-        <w:t>Crear y editar informes médicos sobre animales.</w:t>
-      </w:r>
-    </w:p>
-    <w:p>
-      <w:pPr>
-        <w:pStyle w:val="Prrafodelista"/>
-        <w:numPr>
-          <w:ilvl w:val="0"/>
-          <w:numId w:val="3"/>
-        </w:numPr>
-        <w:rPr>
-          <w:rFonts w:cstheme="minorHAnsi"/>
-          <w:color w:val="000000" w:themeColor="text1"/>
-        </w:rPr>
-      </w:pPr>
-      <w:r>
-        <w:rPr>
-          <w:rFonts w:cstheme="minorHAnsi"/>
-          <w:color w:val="000000" w:themeColor="text1"/>
-        </w:rPr>
-        <w:t>Un usuario autentificado como voluntario podrá:</w:t>
-      </w:r>
-    </w:p>
-    <w:p>
-      <w:pPr>
-        <w:pStyle w:val="Prrafodelista"/>
-        <w:numPr>
-          <w:ilvl w:val="1"/>
-          <w:numId w:val="3"/>
-        </w:numPr>
-        <w:rPr>
-          <w:rFonts w:cstheme="minorHAnsi"/>
-          <w:color w:val="000000" w:themeColor="text1"/>
-        </w:rPr>
-      </w:pPr>
-      <w:r>
-        <w:rPr>
-          <w:rFonts w:cstheme="minorHAnsi"/>
-          <w:color w:val="000000" w:themeColor="text1"/>
-        </w:rPr>
-        <w:t>Dar un aviso de un animal en riesgo.</w:t>
-      </w:r>
-    </w:p>
-    <w:p>
-      <w:pPr>
-        <w:pStyle w:val="Prrafodelista"/>
-        <w:numPr>
-          <w:ilvl w:val="1"/>
-          <w:numId w:val="3"/>
-        </w:numPr>
-        <w:rPr>
-          <w:rFonts w:cstheme="minorHAnsi"/>
-          <w:color w:val="000000" w:themeColor="text1"/>
-        </w:rPr>
-      </w:pPr>
-      <w:r>
-        <w:rPr>
-          <w:rFonts w:cstheme="minorHAnsi"/>
-          <w:color w:val="000000" w:themeColor="text1"/>
-        </w:rPr>
-        <w:t>Realizar una donación</w:t>
-      </w:r>
-    </w:p>
-    <w:p>
-      <w:pPr>
-        <w:pStyle w:val="Prrafodelista"/>
-        <w:numPr>
-          <w:ilvl w:val="1"/>
-          <w:numId w:val="3"/>
-        </w:numPr>
-        <w:rPr>
-          <w:rFonts w:cstheme="minorHAnsi"/>
-          <w:color w:val="000000" w:themeColor="text1"/>
-          <w:highlight w:val="yellow"/>
-        </w:rPr>
-      </w:pPr>
-      <w:r>
-        <w:rPr>
-          <w:rFonts w:cstheme="minorHAnsi"/>
-          <w:color w:val="000000" w:themeColor="text1"/>
-          <w:highlight w:val="yellow"/>
-        </w:rPr>
-        <w:t>Apuntarse y quitarse de un stand.</w:t>
-      </w:r>
-    </w:p>
-    <w:p>
-      <w:pPr>
-        <w:pStyle w:val="Prrafodelista"/>
-        <w:numPr>
-          <w:ilvl w:val="0"/>
-          <w:numId w:val="3"/>
-        </w:numPr>
-        <w:rPr>
-          <w:rFonts w:cstheme="minorHAnsi"/>
-          <w:color w:val="000000" w:themeColor="text1"/>
-        </w:rPr>
-      </w:pPr>
-      <w:r>
-        <w:rPr>
-          <w:rFonts w:cstheme="minorHAnsi"/>
-          <w:color w:val="000000" w:themeColor="text1"/>
-        </w:rPr>
-        <w:t>Un usuario autentificado como director podrá:</w:t>
-      </w:r>
-    </w:p>
-    <w:p>
-      <w:pPr>
-        <w:pStyle w:val="Prrafodelista"/>
-        <w:numPr>
-          <w:ilvl w:val="1"/>
-          <w:numId w:val="3"/>
-        </w:numPr>
-        <w:rPr>
-          <w:rFonts w:cstheme="minorHAnsi"/>
-          <w:color w:val="000000" w:themeColor="text1"/>
-        </w:rPr>
-      </w:pPr>
-      <w:r>
-        <w:rPr>
-          <w:rFonts w:cstheme="minorHAnsi"/>
-          <w:color w:val="000000" w:themeColor="text1"/>
-        </w:rPr>
-        <w:lastRenderedPageBreak/>
-        <w:t>Crear, editar y eliminar centros.</w:t>
-      </w:r>
-    </w:p>
-    <w:p>
-      <w:pPr>
-        <w:pStyle w:val="Prrafodelista"/>
-        <w:numPr>
-          <w:ilvl w:val="1"/>
-          <w:numId w:val="3"/>
-        </w:numPr>
-        <w:rPr>
-          <w:rFonts w:cstheme="minorHAnsi"/>
-          <w:color w:val="000000" w:themeColor="text1"/>
-        </w:rPr>
-      </w:pPr>
-      <w:r>
-        <w:rPr>
-          <w:rFonts w:cstheme="minorHAnsi"/>
-          <w:color w:val="000000" w:themeColor="text1"/>
-        </w:rPr>
-        <w:t>Editar almacenes de sus centros.</w:t>
-      </w:r>
-    </w:p>
-    <w:p>
-      <w:pPr>
-        <w:pStyle w:val="Prrafodelista"/>
-        <w:numPr>
-          <w:ilvl w:val="1"/>
-          <w:numId w:val="3"/>
-        </w:numPr>
-        <w:rPr>
-          <w:rFonts w:cstheme="minorHAnsi"/>
-          <w:color w:val="000000" w:themeColor="text1"/>
-        </w:rPr>
-      </w:pPr>
-      <w:r>
-        <w:rPr>
-          <w:rFonts w:cstheme="minorHAnsi"/>
-          <w:color w:val="000000" w:themeColor="text1"/>
-        </w:rPr>
-        <w:t>Asociar empleados a su centro siempre q</w:t>
-      </w:r>
-      <w:r>
-        <w:rPr>
-          <w:rFonts w:cstheme="minorHAnsi"/>
-          <w:color w:val="000000" w:themeColor="text1"/>
-        </w:rPr>
-        <w:t>ue este no esté asociado a otro y desligarlo</w:t>
-      </w:r>
-      <w:r>
-        <w:rPr>
-          <w:rFonts w:cstheme="minorHAnsi"/>
-          <w:color w:val="000000" w:themeColor="text1"/>
-        </w:rPr>
-        <w:t xml:space="preserve"> de sus centros.</w:t>
-      </w:r>
-    </w:p>
-    <w:p>
-      <w:pPr>
-        <w:pStyle w:val="Prrafodelista"/>
-        <w:numPr>
-          <w:ilvl w:val="1"/>
-          <w:numId w:val="3"/>
-        </w:numPr>
-        <w:rPr>
-          <w:rFonts w:cstheme="minorHAnsi"/>
-          <w:color w:val="000000" w:themeColor="text1"/>
-        </w:rPr>
-      </w:pPr>
-      <w:r>
-        <w:rPr>
-          <w:rFonts w:cstheme="minorHAnsi"/>
-          <w:color w:val="000000" w:themeColor="text1"/>
-        </w:rPr>
-        <w:t>Crear empleados, veterinarios y otros directores.</w:t>
-      </w:r>
-    </w:p>
-    <w:p>
-      <w:pPr>
-        <w:pStyle w:val="Prrafodelista"/>
-        <w:numPr>
-          <w:ilvl w:val="1"/>
-          <w:numId w:val="3"/>
-        </w:numPr>
-        <w:rPr>
-          <w:rFonts w:cstheme="minorHAnsi"/>
-          <w:color w:val="000000" w:themeColor="text1"/>
-          <w:highlight w:val="yellow"/>
-        </w:rPr>
-      </w:pPr>
-      <w:r>
-        <w:rPr>
-          <w:rFonts w:cstheme="minorHAnsi"/>
-          <w:color w:val="000000" w:themeColor="text1"/>
-          <w:highlight w:val="yellow"/>
-        </w:rPr>
-        <w:t>Crear,</w:t>
-      </w:r>
-      <w:r>
-        <w:rPr>
-          <w:rFonts w:cstheme="minorHAnsi"/>
-          <w:color w:val="000000" w:themeColor="text1"/>
-          <w:highlight w:val="yellow"/>
-        </w:rPr>
-        <w:t xml:space="preserve"> editar,</w:t>
-      </w:r>
-      <w:r>
-        <w:rPr>
-          <w:rFonts w:cstheme="minorHAnsi"/>
-          <w:color w:val="000000" w:themeColor="text1"/>
-          <w:highlight w:val="yellow"/>
-        </w:rPr>
-        <w:t xml:space="preserve"> listar</w:t>
-      </w:r>
-      <w:r>
-        <w:rPr>
-          <w:rFonts w:cstheme="minorHAnsi"/>
-          <w:color w:val="000000" w:themeColor="text1"/>
-          <w:highlight w:val="yellow"/>
-        </w:rPr>
-        <w:t>,</w:t>
-      </w:r>
-      <w:r>
-        <w:rPr>
-          <w:rFonts w:cstheme="minorHAnsi"/>
-          <w:color w:val="000000" w:themeColor="text1"/>
-          <w:highlight w:val="yellow"/>
-        </w:rPr>
-        <w:t xml:space="preserve"> eliminar eventos</w:t>
-      </w:r>
-      <w:r>
-        <w:rPr>
-          <w:rFonts w:cstheme="minorHAnsi"/>
-          <w:color w:val="000000" w:themeColor="text1"/>
-          <w:highlight w:val="yellow"/>
-        </w:rPr>
-        <w:t xml:space="preserve"> y filtrarlos según en qué estado estén, aún sin publicar, ya publicado, empezado y finalizado</w:t>
-      </w:r>
-      <w:r>
-        <w:rPr>
-          <w:rFonts w:cstheme="minorHAnsi"/>
-          <w:color w:val="000000" w:themeColor="text1"/>
-          <w:highlight w:val="yellow"/>
-        </w:rPr>
-        <w:t>.</w:t>
-      </w:r>
-      <w:bookmarkStart w:id="0" w:name="_GoBack"/>
-      <w:bookmarkEnd w:id="0"/>
     </w:p>
     <w:p>
       <w:pPr>
@@ -3559,6 +3611,7 @@
           <w:rFonts w:cstheme="minorHAnsi"/>
           <w:color w:val="000000" w:themeColor="text1"/>
         </w:rPr>
+        <w:lastRenderedPageBreak/>
         <w:t>Los buscadores tendrá</w:t>
       </w:r>
       <w:r>

--- a/04-Hackathon/Acme-AnimalShelter.docx
+++ b/04-Hackathon/Acme-AnimalShelter.docx
@@ -1515,6 +1515,14 @@
           <w:highlight w:val="yellow"/>
         </w:rPr>
       </w:pPr>
+      <w:r>
+        <w:rPr>
+          <w:rFonts w:cstheme="minorHAnsi"/>
+          <w:color w:val="000000" w:themeColor="text1"/>
+          <w:highlight w:val="yellow"/>
+        </w:rPr>
+        <w:t xml:space="preserve">Los </w:t>
+      </w:r>
       <w:bookmarkStart w:id="0" w:name="_GoBack"/>
       <w:bookmarkEnd w:id="0"/>
       <w:r>
@@ -1523,7 +1531,7 @@
           <w:color w:val="000000" w:themeColor="text1"/>
           <w:highlight w:val="yellow"/>
         </w:rPr>
-        <w:t xml:space="preserve">Los stands podrán ser de las empresas patrocinadoras en cuyo caso </w:t>
+        <w:t xml:space="preserve">stands podrán ser de las empresas patrocinadoras en cuyo caso </w:t>
       </w:r>
       <w:r>
         <w:rPr>
